--- a/docs/CATBD_SolarIrradiance_18Aug14.docx
+++ b/docs/CATBD_SolarIrradiance_18Aug14.docx
@@ -5662,7 +5662,21 @@
         <w:rPr>
           <w:rFonts w:asciiTheme="majorHAnsi" w:hAnsiTheme="majorHAnsi"/>
         </w:rPr>
-        <w:t>, S(t)</w:t>
+        <w:t xml:space="preserve">, </w:t>
+      </w:r>
+      <w:proofErr w:type="gramStart"/>
+      <w:r>
+        <w:rPr>
+          <w:rFonts w:asciiTheme="majorHAnsi" w:hAnsiTheme="majorHAnsi"/>
+        </w:rPr>
+        <w:t>S(</w:t>
+      </w:r>
+      <w:proofErr w:type="gramEnd"/>
+      <w:r>
+        <w:rPr>
+          <w:rFonts w:asciiTheme="majorHAnsi" w:hAnsiTheme="majorHAnsi"/>
+        </w:rPr>
+        <w:t>t)</w:t>
       </w:r>
       <w:r>
         <w:rPr>
@@ -5730,6 +5744,7 @@
         </w:rPr>
         <w:t xml:space="preserve">. </w:t>
       </w:r>
+      <w:proofErr w:type="gramStart"/>
       <w:r>
         <w:rPr>
           <w:rFonts w:asciiTheme="majorHAnsi" w:hAnsiTheme="majorHAnsi"/>
@@ -5754,6 +5769,7 @@
         </w:rPr>
         <w:t>accompanies this document</w:t>
       </w:r>
+      <w:proofErr w:type="gramEnd"/>
       <w:r>
         <w:rPr>
           <w:rFonts w:asciiTheme="majorHAnsi" w:hAnsiTheme="majorHAnsi"/>
@@ -5926,12 +5942,21 @@
           <w:b/>
         </w:rPr>
       </w:pPr>
+      <w:proofErr w:type="gramStart"/>
       <w:r>
         <w:rPr>
           <w:rFonts w:asciiTheme="majorHAnsi" w:hAnsiTheme="majorHAnsi"/>
           <w:b/>
         </w:rPr>
-        <w:t>Table  1. Definitions of symbols used in the C-ATBD</w:t>
+        <w:t>Table  1</w:t>
+      </w:r>
+      <w:proofErr w:type="gramEnd"/>
+      <w:r>
+        <w:rPr>
+          <w:rFonts w:asciiTheme="majorHAnsi" w:hAnsiTheme="majorHAnsi"/>
+          <w:b/>
+        </w:rPr>
+        <w:t>. Definitions of symbols used in the C-ATBD</w:t>
       </w:r>
     </w:p>
     <w:tbl>
@@ -6023,6 +6048,7 @@
                 <w:i w:val="0"/>
               </w:rPr>
             </w:pPr>
+            <w:proofErr w:type="gramStart"/>
             <w:r>
               <w:rPr>
                 <w:rFonts w:asciiTheme="majorHAnsi" w:hAnsiTheme="majorHAnsi"/>
@@ -6030,6 +6056,7 @@
               </w:rPr>
               <w:t>t</w:t>
             </w:r>
+            <w:proofErr w:type="gramEnd"/>
           </w:p>
         </w:tc>
         <w:tc>
@@ -6044,6 +6071,7 @@
                 <w:i w:val="0"/>
               </w:rPr>
             </w:pPr>
+            <w:proofErr w:type="gramStart"/>
             <w:r>
               <w:rPr>
                 <w:rFonts w:asciiTheme="majorHAnsi" w:hAnsiTheme="majorHAnsi"/>
@@ -6051,6 +6079,7 @@
               </w:rPr>
               <w:t>time</w:t>
             </w:r>
+            <w:proofErr w:type="gramEnd"/>
           </w:p>
         </w:tc>
         <w:tc>
@@ -6148,11 +6177,19 @@
                 <w:rFonts w:asciiTheme="majorHAnsi" w:hAnsiTheme="majorHAnsi"/>
               </w:rPr>
             </w:pPr>
+            <w:proofErr w:type="gramStart"/>
             <w:r>
               <w:rPr>
                 <w:rFonts w:asciiTheme="majorHAnsi" w:hAnsiTheme="majorHAnsi"/>
               </w:rPr>
-              <w:t>T(t)</w:t>
+              <w:t>T(</w:t>
+            </w:r>
+            <w:proofErr w:type="gramEnd"/>
+            <w:r>
+              <w:rPr>
+                <w:rFonts w:asciiTheme="majorHAnsi" w:hAnsiTheme="majorHAnsi"/>
+              </w:rPr>
+              <w:t>t)</w:t>
             </w:r>
           </w:p>
         </w:tc>
@@ -6307,12 +6344,14 @@
                 <w:rFonts w:asciiTheme="majorHAnsi" w:hAnsiTheme="majorHAnsi"/>
               </w:rPr>
             </w:pPr>
+            <w:proofErr w:type="gramStart"/>
             <w:r>
               <w:rPr>
                 <w:rFonts w:asciiTheme="majorHAnsi" w:hAnsiTheme="majorHAnsi"/>
               </w:rPr>
               <w:t>I(</w:t>
             </w:r>
+            <w:proofErr w:type="gramEnd"/>
             <w:r>
               <w:rPr>
                 <w:rFonts w:asciiTheme="majorHAnsi" w:hAnsiTheme="majorHAnsi"/>
@@ -6416,6 +6455,7 @@
                 <w:i w:val="0"/>
               </w:rPr>
             </w:pPr>
+            <w:proofErr w:type="gramStart"/>
             <w:r>
               <w:rPr>
                 <w:rFonts w:asciiTheme="majorHAnsi" w:hAnsiTheme="majorHAnsi"/>
@@ -6438,6 +6478,7 @@
               </w:rPr>
               <w:t>(</w:t>
             </w:r>
+            <w:proofErr w:type="gramEnd"/>
             <w:r>
               <w:rPr>
                 <w:rFonts w:asciiTheme="majorHAnsi" w:hAnsiTheme="majorHAnsi"/>
@@ -6543,11 +6584,19 @@
                 <w:rFonts w:asciiTheme="majorHAnsi" w:hAnsiTheme="majorHAnsi"/>
               </w:rPr>
             </w:pPr>
+            <w:proofErr w:type="gramStart"/>
             <w:r>
               <w:rPr>
                 <w:rFonts w:asciiTheme="majorHAnsi" w:hAnsiTheme="majorHAnsi"/>
               </w:rPr>
-              <w:t>F(t)</w:t>
+              <w:t>F(</w:t>
+            </w:r>
+            <w:proofErr w:type="gramEnd"/>
+            <w:r>
+              <w:rPr>
+                <w:rFonts w:asciiTheme="majorHAnsi" w:hAnsiTheme="majorHAnsi"/>
+              </w:rPr>
+              <w:t>t)</w:t>
             </w:r>
           </w:p>
         </w:tc>
@@ -6601,11 +6650,19 @@
                 <w:rFonts w:asciiTheme="majorHAnsi" w:hAnsiTheme="majorHAnsi"/>
               </w:rPr>
             </w:pPr>
+            <w:proofErr w:type="gramStart"/>
             <w:r>
               <w:rPr>
                 <w:rFonts w:asciiTheme="majorHAnsi" w:hAnsiTheme="majorHAnsi"/>
               </w:rPr>
-              <w:t>S(t)</w:t>
+              <w:t>S(</w:t>
+            </w:r>
+            <w:proofErr w:type="gramEnd"/>
+            <w:r>
+              <w:rPr>
+                <w:rFonts w:asciiTheme="majorHAnsi" w:hAnsiTheme="majorHAnsi"/>
+              </w:rPr>
+              <w:t>t)</w:t>
             </w:r>
           </w:p>
         </w:tc>
@@ -6879,11 +6936,19 @@
                 <w:rFonts w:asciiTheme="majorHAnsi" w:hAnsiTheme="majorHAnsi"/>
               </w:rPr>
             </w:pPr>
+            <w:proofErr w:type="gramStart"/>
             <w:r>
               <w:rPr>
                 <w:rFonts w:asciiTheme="majorHAnsi" w:hAnsiTheme="majorHAnsi"/>
               </w:rPr>
-              <w:t>millionths of solar hemisphere</w:t>
+              <w:t>millionths</w:t>
+            </w:r>
+            <w:proofErr w:type="gramEnd"/>
+            <w:r>
+              <w:rPr>
+                <w:rFonts w:asciiTheme="majorHAnsi" w:hAnsiTheme="majorHAnsi"/>
+              </w:rPr>
+              <w:t xml:space="preserve"> of solar hemisphere</w:t>
             </w:r>
           </w:p>
         </w:tc>
@@ -6921,11 +6986,19 @@
                 <w:rFonts w:asciiTheme="majorHAnsi" w:hAnsiTheme="majorHAnsi"/>
               </w:rPr>
             </w:pPr>
+            <w:proofErr w:type="gramStart"/>
             <w:r>
               <w:rPr>
                 <w:rFonts w:asciiTheme="majorHAnsi" w:hAnsiTheme="majorHAnsi"/>
               </w:rPr>
-              <w:t>sunspot location in radial heliocentric coordinates</w:t>
+              <w:t>sunspot</w:t>
+            </w:r>
+            <w:proofErr w:type="gramEnd"/>
+            <w:r>
+              <w:rPr>
+                <w:rFonts w:asciiTheme="majorHAnsi" w:hAnsiTheme="majorHAnsi"/>
+              </w:rPr>
+              <w:t xml:space="preserve"> location in radial heliocentric coordinates</w:t>
             </w:r>
           </w:p>
         </w:tc>
@@ -6958,11 +7031,19 @@
                 <w:rFonts w:asciiTheme="majorHAnsi" w:hAnsiTheme="majorHAnsi"/>
               </w:rPr>
             </w:pPr>
+            <w:proofErr w:type="gramStart"/>
             <w:r>
               <w:rPr>
                 <w:rFonts w:asciiTheme="majorHAnsi" w:hAnsiTheme="majorHAnsi"/>
               </w:rPr>
-              <w:t>Mg(t)</w:t>
+              <w:t>Mg(</w:t>
+            </w:r>
+            <w:proofErr w:type="gramEnd"/>
+            <w:r>
+              <w:rPr>
+                <w:rFonts w:asciiTheme="majorHAnsi" w:hAnsiTheme="majorHAnsi"/>
+              </w:rPr>
+              <w:t>t)</w:t>
             </w:r>
           </w:p>
         </w:tc>
@@ -6982,7 +7063,21 @@
               <w:rPr>
                 <w:rFonts w:asciiTheme="majorHAnsi" w:hAnsiTheme="majorHAnsi"/>
               </w:rPr>
-              <w:t>The Mg II index at time t, determined as the ratio of core to wing emission in the Mg II Fraunhofer line</w:t>
+              <w:t xml:space="preserve">The Mg II index at time t, determined as the ratio of core to wing emission in the Mg II </w:t>
+            </w:r>
+            <w:proofErr w:type="spellStart"/>
+            <w:r>
+              <w:rPr>
+                <w:rFonts w:asciiTheme="majorHAnsi" w:hAnsiTheme="majorHAnsi"/>
+              </w:rPr>
+              <w:t>Fraunhofer</w:t>
+            </w:r>
+            <w:proofErr w:type="spellEnd"/>
+            <w:r>
+              <w:rPr>
+                <w:rFonts w:asciiTheme="majorHAnsi" w:hAnsiTheme="majorHAnsi"/>
+              </w:rPr>
+              <w:t xml:space="preserve"> line</w:t>
             </w:r>
           </w:p>
         </w:tc>
@@ -7334,7 +7429,21 @@
         <w:rPr>
           <w:rFonts w:asciiTheme="majorHAnsi" w:hAnsiTheme="majorHAnsi"/>
         </w:rPr>
-        <w:t xml:space="preserve">facular brightening index, F(t), and the </w:t>
+        <w:t xml:space="preserve">facular brightening index, </w:t>
+      </w:r>
+      <w:proofErr w:type="gramStart"/>
+      <w:r>
+        <w:rPr>
+          <w:rFonts w:asciiTheme="majorHAnsi" w:hAnsiTheme="majorHAnsi"/>
+        </w:rPr>
+        <w:t>F(</w:t>
+      </w:r>
+      <w:proofErr w:type="gramEnd"/>
+      <w:r>
+        <w:rPr>
+          <w:rFonts w:asciiTheme="majorHAnsi" w:hAnsiTheme="majorHAnsi"/>
+        </w:rPr>
+        <w:t xml:space="preserve">t), and the </w:t>
       </w:r>
       <w:r>
         <w:rPr>
@@ -7455,7 +7564,14 @@
         <w:rPr>
           <w:rFonts w:asciiTheme="majorHAnsi" w:hAnsiTheme="majorHAnsi"/>
         </w:rPr>
-        <w:t>, I</w:t>
+        <w:t xml:space="preserve">, </w:t>
+      </w:r>
+      <w:proofErr w:type="gramStart"/>
+      <w:r>
+        <w:rPr>
+          <w:rFonts w:asciiTheme="majorHAnsi" w:hAnsiTheme="majorHAnsi"/>
+        </w:rPr>
+        <w:t>I</w:t>
       </w:r>
       <w:r>
         <w:rPr>
@@ -7470,6 +7586,7 @@
         </w:rPr>
         <w:t>(</w:t>
       </w:r>
+      <w:proofErr w:type="gramEnd"/>
       <w:r>
         <w:rPr>
           <w:rFonts w:asciiTheme="majorHAnsi" w:hAnsiTheme="majorHAnsi"/>
@@ -7576,7 +7693,21 @@
         <w:rPr>
           <w:rFonts w:asciiTheme="majorHAnsi" w:hAnsiTheme="majorHAnsi"/>
         </w:rPr>
-        <w:t xml:space="preserve"> measured by instruments onboard the Solar Radiation and Climate (SORCE) spacecraft (Rottman et al., 2005)</w:t>
+        <w:t xml:space="preserve"> measured by instruments onboard the Solar Radiation and Climate (SORCE) spacecraft (</w:t>
+      </w:r>
+      <w:proofErr w:type="spellStart"/>
+      <w:r>
+        <w:rPr>
+          <w:rFonts w:asciiTheme="majorHAnsi" w:hAnsiTheme="majorHAnsi"/>
+        </w:rPr>
+        <w:t>Rottman</w:t>
+      </w:r>
+      <w:proofErr w:type="spellEnd"/>
+      <w:r>
+        <w:rPr>
+          <w:rFonts w:asciiTheme="majorHAnsi" w:hAnsiTheme="majorHAnsi"/>
+        </w:rPr>
+        <w:t xml:space="preserve"> et al., 2005)</w:t>
       </w:r>
       <w:r>
         <w:rPr>
@@ -7698,7 +7829,23 @@
           <w:i w:val="0"/>
           <w:color w:val="000000"/>
         </w:rPr>
-        <w:t>. Total solar irradiance, T(t),</w:t>
+        <w:t xml:space="preserve">. Total solar irradiance, </w:t>
+      </w:r>
+      <w:proofErr w:type="gramStart"/>
+      <w:r>
+        <w:rPr>
+          <w:i w:val="0"/>
+          <w:color w:val="000000"/>
+        </w:rPr>
+        <w:t>T(</w:t>
+      </w:r>
+      <w:proofErr w:type="gramEnd"/>
+      <w:r>
+        <w:rPr>
+          <w:i w:val="0"/>
+          <w:color w:val="000000"/>
+        </w:rPr>
+        <w:t>t),</w:t>
       </w:r>
       <w:r>
         <w:rPr>
@@ -7734,15 +7881,24 @@
           <w:i w:val="0"/>
           <w:color w:val="000000"/>
         </w:rPr>
-        <w:t>, I</w:t>
-      </w:r>
+        <w:t xml:space="preserve">, </w:t>
+      </w:r>
+      <w:proofErr w:type="gramStart"/>
       <w:r>
         <w:rPr>
           <w:i w:val="0"/>
           <w:color w:val="000000"/>
         </w:rPr>
+        <w:t>I</w:t>
+      </w:r>
+      <w:r>
+        <w:rPr>
+          <w:i w:val="0"/>
+          <w:color w:val="000000"/>
+        </w:rPr>
         <w:t>(</w:t>
       </w:r>
+      <w:proofErr w:type="gramEnd"/>
       <w:r>
         <w:rPr>
           <w:i w:val="0"/>
@@ -7989,7 +8145,23 @@
           <w:i w:val="0"/>
           <w:color w:val="000000"/>
         </w:rPr>
-        <w:t>darkening, S(t),</w:t>
+        <w:t xml:space="preserve">darkening, </w:t>
+      </w:r>
+      <w:proofErr w:type="gramStart"/>
+      <w:r>
+        <w:rPr>
+          <w:i w:val="0"/>
+          <w:color w:val="000000"/>
+        </w:rPr>
+        <w:t>S(</w:t>
+      </w:r>
+      <w:proofErr w:type="gramEnd"/>
+      <w:r>
+        <w:rPr>
+          <w:i w:val="0"/>
+          <w:color w:val="000000"/>
+        </w:rPr>
+        <w:t>t),</w:t>
       </w:r>
       <w:r>
         <w:rPr>
@@ -8300,8 +8472,13 @@
               <w:pStyle w:val="CDRTableText"/>
               <w:keepNext/>
             </w:pPr>
+            <w:proofErr w:type="gramStart"/>
             <w:r>
-              <w:t xml:space="preserve">daily </w:t>
+              <w:t>daily</w:t>
+            </w:r>
+            <w:proofErr w:type="gramEnd"/>
+            <w:r>
+              <w:t xml:space="preserve"> </w:t>
             </w:r>
           </w:p>
         </w:tc>
@@ -8377,8 +8554,13 @@
               <w:pStyle w:val="CDRTableText"/>
               <w:keepNext/>
             </w:pPr>
+            <w:proofErr w:type="gramStart"/>
             <w:r>
-              <w:t>daily, monthly</w:t>
+              <w:t>daily</w:t>
+            </w:r>
+            <w:proofErr w:type="gramEnd"/>
+            <w:r>
+              <w:t>, monthly</w:t>
             </w:r>
           </w:p>
         </w:tc>
@@ -8454,8 +8636,113 @@
               <w:pStyle w:val="CDRTableText"/>
               <w:keepNext/>
             </w:pPr>
+            <w:proofErr w:type="gramStart"/>
             <w:r>
               <w:t>annually</w:t>
+            </w:r>
+            <w:proofErr w:type="gramEnd"/>
+          </w:p>
+        </w:tc>
+      </w:tr>
+      <w:tr>
+        <w:trPr>
+          <w:cantSplit/>
+          <w:jc w:val="center"/>
+        </w:trPr>
+        <w:tc>
+          <w:tcPr>
+            <w:tcW w:w="2538" w:type="dxa"/>
+          </w:tcPr>
+          <w:p>
+            <w:pPr>
+              <w:pStyle w:val="CDRTableText"/>
+              <w:keepNext/>
+            </w:pPr>
+            <w:r>
+              <w:t>Solar Spectral Irradiance</w:t>
+            </w:r>
+          </w:p>
+        </w:tc>
+        <w:tc>
+          <w:tcPr>
+            <w:tcW w:w="1620" w:type="dxa"/>
+          </w:tcPr>
+          <w:p>
+            <w:pPr>
+              <w:pStyle w:val="CDRTableText"/>
+              <w:keepNext/>
+            </w:pPr>
+            <w:r>
+              <w:t>NRLSSI2 model</w:t>
+            </w:r>
+          </w:p>
+        </w:tc>
+        <w:tc>
+          <w:tcPr>
+            <w:tcW w:w="1686" w:type="dxa"/>
+          </w:tcPr>
+          <w:p>
+            <w:pPr>
+              <w:pStyle w:val="CDRTableText"/>
+              <w:keepNext/>
+              <w:jc w:val="center"/>
+            </w:pPr>
+            <w:r>
+              <w:t>3785</w:t>
+            </w:r>
+          </w:p>
+          <w:p>
+            <w:pPr>
+              <w:pStyle w:val="CDRTableText"/>
+              <w:keepNext/>
+              <w:jc w:val="center"/>
+            </w:pPr>
+            <w:r>
+              <w:t>(</w:t>
+            </w:r>
+            <w:proofErr w:type="gramStart"/>
+            <w:r>
+              <w:t>variable</w:t>
+            </w:r>
+            <w:proofErr w:type="gramEnd"/>
+            <w:r>
+              <w:t xml:space="preserve"> width)</w:t>
+            </w:r>
+          </w:p>
+        </w:tc>
+        <w:tc>
+          <w:tcPr>
+            <w:tcW w:w="2004" w:type="dxa"/>
+          </w:tcPr>
+          <w:p>
+            <w:pPr>
+              <w:pStyle w:val="CDRTableText"/>
+              <w:keepNext/>
+            </w:pPr>
+            <w:r>
+              <w:t>1882-presen</w:t>
+            </w:r>
+            <w:r>
+              <w:t>t</w:t>
+            </w:r>
+          </w:p>
+        </w:tc>
+        <w:tc>
+          <w:tcPr>
+            <w:tcW w:w="1800" w:type="dxa"/>
+          </w:tcPr>
+          <w:p>
+            <w:pPr>
+              <w:pStyle w:val="CDRTableText"/>
+              <w:keepNext/>
+            </w:pPr>
+            <w:proofErr w:type="gramStart"/>
+            <w:r>
+              <w:t>daily</w:t>
+            </w:r>
+            <w:proofErr w:type="gramEnd"/>
+            <w:r>
+              <w:t>, monthly</w:t>
             </w:r>
           </w:p>
         </w:tc>
@@ -8514,97 +8801,15 @@
               <w:jc w:val="center"/>
             </w:pPr>
             <w:r>
-              <w:t>(variable width)</w:t>
+              <w:t>(</w:t>
             </w:r>
-          </w:p>
-        </w:tc>
-        <w:tc>
-          <w:tcPr>
-            <w:tcW w:w="2004" w:type="dxa"/>
-          </w:tcPr>
-          <w:p>
-            <w:pPr>
-              <w:pStyle w:val="CDRTableText"/>
-              <w:keepNext/>
-            </w:pPr>
+            <w:proofErr w:type="gramStart"/>
             <w:r>
-              <w:t>1882-presen</w:t>
+              <w:t>variable</w:t>
             </w:r>
+            <w:proofErr w:type="gramEnd"/>
             <w:r>
-              <w:t>t</w:t>
-            </w:r>
-          </w:p>
-        </w:tc>
-        <w:tc>
-          <w:tcPr>
-            <w:tcW w:w="1800" w:type="dxa"/>
-          </w:tcPr>
-          <w:p>
-            <w:pPr>
-              <w:pStyle w:val="CDRTableText"/>
-              <w:keepNext/>
-            </w:pPr>
-            <w:r>
-              <w:t>daily, monthly</w:t>
-            </w:r>
-          </w:p>
-        </w:tc>
-      </w:tr>
-      <w:tr>
-        <w:trPr>
-          <w:cantSplit/>
-          <w:jc w:val="center"/>
-        </w:trPr>
-        <w:tc>
-          <w:tcPr>
-            <w:tcW w:w="2538" w:type="dxa"/>
-          </w:tcPr>
-          <w:p>
-            <w:pPr>
-              <w:pStyle w:val="CDRTableText"/>
-              <w:keepNext/>
-            </w:pPr>
-            <w:r>
-              <w:t>Solar Spectral Irradiance</w:t>
-            </w:r>
-          </w:p>
-        </w:tc>
-        <w:tc>
-          <w:tcPr>
-            <w:tcW w:w="1620" w:type="dxa"/>
-          </w:tcPr>
-          <w:p>
-            <w:pPr>
-              <w:pStyle w:val="CDRTableText"/>
-              <w:keepNext/>
-            </w:pPr>
-            <w:r>
-              <w:t>NRLSSI2 model</w:t>
-            </w:r>
-          </w:p>
-        </w:tc>
-        <w:tc>
-          <w:tcPr>
-            <w:tcW w:w="1686" w:type="dxa"/>
-          </w:tcPr>
-          <w:p>
-            <w:pPr>
-              <w:pStyle w:val="CDRTableText"/>
-              <w:keepNext/>
-              <w:jc w:val="center"/>
-            </w:pPr>
-            <w:r>
-              <w:t>3785</w:t>
-            </w:r>
-          </w:p>
-          <w:p>
-            <w:pPr>
-              <w:pStyle w:val="CDRTableText"/>
-              <w:keepNext/>
-              <w:jc w:val="center"/>
-            </w:pPr>
-            <w:r>
-              <w:t>(variable width)</w:t>
+              <w:t xml:space="preserve"> width)</w:t>
             </w:r>
           </w:p>
         </w:tc>
@@ -8631,9 +8836,11 @@
               <w:pStyle w:val="CDRTableText"/>
               <w:keepNext/>
             </w:pPr>
+            <w:proofErr w:type="gramStart"/>
             <w:r>
               <w:t>annually</w:t>
             </w:r>
+            <w:proofErr w:type="gramEnd"/>
           </w:p>
         </w:tc>
       </w:tr>
@@ -8804,7 +9011,15 @@
               <w:keepNext/>
             </w:pPr>
             <w:r>
-              <w:t>(estimated)</w:t>
+              <w:t>(</w:t>
+            </w:r>
+            <w:proofErr w:type="gramStart"/>
+            <w:r>
+              <w:t>estimated</w:t>
+            </w:r>
+            <w:proofErr w:type="gramEnd"/>
+            <w:r>
+              <w:t>)</w:t>
             </w:r>
           </w:p>
         </w:tc>
@@ -9320,7 +9535,23 @@
           <w:rFonts w:asciiTheme="majorHAnsi" w:hAnsiTheme="majorHAnsi"/>
           <w:color w:val="000000"/>
         </w:rPr>
-        <w:t xml:space="preserve">facular brightening, F(t), </w:t>
+        <w:t xml:space="preserve">facular brightening, </w:t>
+      </w:r>
+      <w:proofErr w:type="gramStart"/>
+      <w:r>
+        <w:rPr>
+          <w:rFonts w:asciiTheme="majorHAnsi" w:hAnsiTheme="majorHAnsi"/>
+          <w:color w:val="000000"/>
+        </w:rPr>
+        <w:t>F(</w:t>
+      </w:r>
+      <w:proofErr w:type="gramEnd"/>
+      <w:r>
+        <w:rPr>
+          <w:rFonts w:asciiTheme="majorHAnsi" w:hAnsiTheme="majorHAnsi"/>
+          <w:color w:val="000000"/>
+        </w:rPr>
+        <w:t xml:space="preserve">t), </w:t>
       </w:r>
       <w:r>
         <w:rPr>
@@ -9691,8 +9922,16 @@
         <w:rPr>
           <w:i w:val="0"/>
         </w:rPr>
-        <w:t>total solar irradiance, T(</w:t>
-      </w:r>
+        <w:t xml:space="preserve">total solar irradiance, </w:t>
+      </w:r>
+      <w:proofErr w:type="gramStart"/>
+      <w:r>
+        <w:rPr>
+          <w:i w:val="0"/>
+        </w:rPr>
+        <w:t>T(</w:t>
+      </w:r>
+      <w:proofErr w:type="gramEnd"/>
       <w:r>
         <w:t>t</w:t>
       </w:r>
@@ -10103,6 +10342,7 @@
         </w:rPr>
         <w:t xml:space="preserve">s alter the baseline solar spectral irradiance, </w:t>
       </w:r>
+      <w:proofErr w:type="gramStart"/>
       <w:r>
         <w:rPr>
           <w:rFonts w:asciiTheme="majorHAnsi" w:hAnsiTheme="majorHAnsi"/>
@@ -10122,6 +10362,7 @@
         </w:rPr>
         <w:t>(</w:t>
       </w:r>
+      <w:proofErr w:type="gramEnd"/>
       <w:r>
         <w:rPr>
           <w:rFonts w:asciiTheme="majorHAnsi" w:hAnsiTheme="majorHAnsi"/>
@@ -10457,11 +10698,19 @@
           <w:i w:val="0"/>
         </w:rPr>
       </w:pPr>
-      <w:r>
-        <w:rPr>
-          <w:i w:val="0"/>
-        </w:rPr>
-        <w:t>such that t</w:t>
+      <w:proofErr w:type="gramStart"/>
+      <w:r>
+        <w:rPr>
+          <w:i w:val="0"/>
+        </w:rPr>
+        <w:t>such</w:t>
+      </w:r>
+      <w:proofErr w:type="gramEnd"/>
+      <w:r>
+        <w:rPr>
+          <w:i w:val="0"/>
+        </w:rPr>
+        <w:t xml:space="preserve"> that t</w:t>
       </w:r>
       <w:r>
         <w:rPr>
@@ -10840,6 +11089,7 @@
         </w:rPr>
         <w:t xml:space="preserve">sunspot darkening, </w:t>
       </w:r>
+      <w:proofErr w:type="gramStart"/>
       <w:r>
         <w:rPr>
           <w:rFonts w:asciiTheme="majorHAnsi" w:hAnsiTheme="majorHAnsi"/>
@@ -10855,6 +11105,7 @@
         </w:rPr>
         <w:t>(</w:t>
       </w:r>
+      <w:proofErr w:type="gramEnd"/>
       <w:r>
         <w:rPr>
           <w:rFonts w:asciiTheme="majorHAnsi" w:hAnsiTheme="majorHAnsi"/>
@@ -11099,12 +11350,21 @@
           <w:i w:val="0"/>
         </w:rPr>
       </w:pPr>
-      <w:r>
-        <w:rPr>
-          <w:rFonts w:asciiTheme="majorHAnsi" w:hAnsiTheme="majorHAnsi"/>
-          <w:i w:val="0"/>
-        </w:rPr>
-        <w:t xml:space="preserve">and </w:t>
+      <w:proofErr w:type="gramStart"/>
+      <w:r>
+        <w:rPr>
+          <w:rFonts w:asciiTheme="majorHAnsi" w:hAnsiTheme="majorHAnsi"/>
+          <w:i w:val="0"/>
+        </w:rPr>
+        <w:t>and</w:t>
+      </w:r>
+      <w:proofErr w:type="gramEnd"/>
+      <w:r>
+        <w:rPr>
+          <w:rFonts w:asciiTheme="majorHAnsi" w:hAnsiTheme="majorHAnsi"/>
+          <w:i w:val="0"/>
+        </w:rPr>
+        <w:t xml:space="preserve"> </w:t>
       </w:r>
       <w:r>
         <w:rPr>
@@ -11267,11 +11527,19 @@
           <w:i w:val="0"/>
         </w:rPr>
       </w:pPr>
-      <w:r>
-        <w:rPr>
-          <w:i w:val="0"/>
-        </w:rPr>
-        <w:t>such that</w:t>
+      <w:proofErr w:type="gramStart"/>
+      <w:r>
+        <w:rPr>
+          <w:i w:val="0"/>
+        </w:rPr>
+        <w:t>such</w:t>
+      </w:r>
+      <w:proofErr w:type="gramEnd"/>
+      <w:r>
+        <w:rPr>
+          <w:i w:val="0"/>
+        </w:rPr>
+        <w:t xml:space="preserve"> that</w:t>
       </w:r>
     </w:p>
     <w:p>
@@ -11769,7 +12037,23 @@
           <w:rFonts w:asciiTheme="majorHAnsi" w:hAnsiTheme="majorHAnsi"/>
           <w:i w:val="0"/>
         </w:rPr>
-        <w:t xml:space="preserve">The sunspot darkening </w:t>
+        <w:t xml:space="preserve">The </w:t>
+      </w:r>
+      <w:proofErr w:type="gramStart"/>
+      <w:r>
+        <w:rPr>
+          <w:rFonts w:asciiTheme="majorHAnsi" w:hAnsiTheme="majorHAnsi"/>
+          <w:i w:val="0"/>
+        </w:rPr>
+        <w:t>sunspot darkening</w:t>
+      </w:r>
+      <w:proofErr w:type="gramEnd"/>
+      <w:r>
+        <w:rPr>
+          <w:rFonts w:asciiTheme="majorHAnsi" w:hAnsiTheme="majorHAnsi"/>
+          <w:i w:val="0"/>
+        </w:rPr>
+        <w:t xml:space="preserve"> </w:t>
       </w:r>
       <w:r>
         <w:rPr>
@@ -11806,7 +12090,39 @@
           <w:rFonts w:asciiTheme="majorHAnsi" w:hAnsiTheme="majorHAnsi"/>
           <w:i w:val="0"/>
         </w:rPr>
-        <w:t>, ftp access, Solar_Data, Sunspot_Regions, USAF_MWL. The files provide information about the areas</w:t>
+        <w:t xml:space="preserve">, ftp access, </w:t>
+      </w:r>
+      <w:proofErr w:type="spellStart"/>
+      <w:r>
+        <w:rPr>
+          <w:rFonts w:asciiTheme="majorHAnsi" w:hAnsiTheme="majorHAnsi"/>
+          <w:i w:val="0"/>
+        </w:rPr>
+        <w:t>Solar_Data</w:t>
+      </w:r>
+      <w:proofErr w:type="spellEnd"/>
+      <w:r>
+        <w:rPr>
+          <w:rFonts w:asciiTheme="majorHAnsi" w:hAnsiTheme="majorHAnsi"/>
+          <w:i w:val="0"/>
+        </w:rPr>
+        <w:t xml:space="preserve">, </w:t>
+      </w:r>
+      <w:proofErr w:type="spellStart"/>
+      <w:r>
+        <w:rPr>
+          <w:rFonts w:asciiTheme="majorHAnsi" w:hAnsiTheme="majorHAnsi"/>
+          <w:i w:val="0"/>
+        </w:rPr>
+        <w:t>Sunspot_Regions</w:t>
+      </w:r>
+      <w:proofErr w:type="spellEnd"/>
+      <w:r>
+        <w:rPr>
+          <w:rFonts w:asciiTheme="majorHAnsi" w:hAnsiTheme="majorHAnsi"/>
+          <w:i w:val="0"/>
+        </w:rPr>
+        <w:t>, USAF_MWL. The files provide information about the areas</w:t>
       </w:r>
       <w:r>
         <w:rPr>
@@ -12041,6 +12357,7 @@
         </w:rPr>
         <w:t>total and spectral irradiance of the quiet Sun</w:t>
       </w:r>
+      <w:proofErr w:type="gramStart"/>
       <w:r>
         <w:rPr>
           <w:rFonts w:asciiTheme="majorHAnsi" w:hAnsiTheme="majorHAnsi"/>
@@ -12055,6 +12372,7 @@
         </w:rPr>
         <w:t xml:space="preserve"> </w:t>
       </w:r>
+      <w:proofErr w:type="gramEnd"/>
       <m:oMath>
         <m:sSub>
           <m:sSubPr>
@@ -12634,7 +12952,21 @@
         <w:rPr>
           <w:rFonts w:asciiTheme="majorHAnsi" w:hAnsiTheme="majorHAnsi"/>
         </w:rPr>
-        <w:t xml:space="preserve">, F(t), is the global (disk-integrated) </w:t>
+        <w:t xml:space="preserve">, </w:t>
+      </w:r>
+      <w:proofErr w:type="gramStart"/>
+      <w:r>
+        <w:rPr>
+          <w:rFonts w:asciiTheme="majorHAnsi" w:hAnsiTheme="majorHAnsi"/>
+        </w:rPr>
+        <w:t>F(</w:t>
+      </w:r>
+      <w:proofErr w:type="gramEnd"/>
+      <w:r>
+        <w:rPr>
+          <w:rFonts w:asciiTheme="majorHAnsi" w:hAnsiTheme="majorHAnsi"/>
+        </w:rPr>
+        <w:t xml:space="preserve">t), is the global (disk-integrated) </w:t>
       </w:r>
       <w:r>
         <w:rPr>
@@ -12646,7 +12978,35 @@
         <w:rPr>
           <w:rFonts w:asciiTheme="majorHAnsi" w:hAnsiTheme="majorHAnsi"/>
         </w:rPr>
-        <w:t xml:space="preserve">emission from the Sun’s chromosphere, whose variations are dominated by chromospheric extensions of photospheric faculae. </w:t>
+        <w:t xml:space="preserve">emission from the Sun’s chromosphere, whose variations are dominated by </w:t>
+      </w:r>
+      <w:proofErr w:type="spellStart"/>
+      <w:r>
+        <w:rPr>
+          <w:rFonts w:asciiTheme="majorHAnsi" w:hAnsiTheme="majorHAnsi"/>
+        </w:rPr>
+        <w:t>chromospheric</w:t>
+      </w:r>
+      <w:proofErr w:type="spellEnd"/>
+      <w:r>
+        <w:rPr>
+          <w:rFonts w:asciiTheme="majorHAnsi" w:hAnsiTheme="majorHAnsi"/>
+        </w:rPr>
+        <w:t xml:space="preserve"> extensions of </w:t>
+      </w:r>
+      <w:proofErr w:type="spellStart"/>
+      <w:r>
+        <w:rPr>
+          <w:rFonts w:asciiTheme="majorHAnsi" w:hAnsiTheme="majorHAnsi"/>
+        </w:rPr>
+        <w:t>photospheric</w:t>
+      </w:r>
+      <w:proofErr w:type="spellEnd"/>
+      <w:r>
+        <w:rPr>
+          <w:rFonts w:asciiTheme="majorHAnsi" w:hAnsiTheme="majorHAnsi"/>
+        </w:rPr>
+        <w:t xml:space="preserve"> faculae. </w:t>
       </w:r>
       <w:r>
         <w:rPr>
@@ -12658,7 +13018,21 @@
         <w:rPr>
           <w:rFonts w:asciiTheme="majorHAnsi" w:hAnsiTheme="majorHAnsi"/>
         </w:rPr>
-        <w:t xml:space="preserve">ex (which is the ratio of core emission in Fraunhofer lines to emission in the nearby continuum) is such a proxy because the core emission is enhanced in magnetically active bright regions, and the indices are sensitive indicators of the total (net) emission from all bright regions on the solar disk. Furthermore, as the ratio of absolute fluxes, the Mg II index is (in principle) less susceptible to instrumental sensitivity changes that potentially contaminate the temporal fidelity of time series. </w:t>
+        <w:t xml:space="preserve">ex (which is the ratio of core emission in </w:t>
+      </w:r>
+      <w:proofErr w:type="spellStart"/>
+      <w:r>
+        <w:rPr>
+          <w:rFonts w:asciiTheme="majorHAnsi" w:hAnsiTheme="majorHAnsi"/>
+        </w:rPr>
+        <w:t>Fraunhofer</w:t>
+      </w:r>
+      <w:proofErr w:type="spellEnd"/>
+      <w:r>
+        <w:rPr>
+          <w:rFonts w:asciiTheme="majorHAnsi" w:hAnsiTheme="majorHAnsi"/>
+        </w:rPr>
+        <w:t xml:space="preserve"> lines to emission in the nearby continuum) is such a proxy because the core emission is enhanced in magnetically active bright regions, and the indices are sensitive indicators of the total (net) emission from all bright regions on the solar disk. Furthermore, as the ratio of absolute fluxes, the Mg II index is (in principle) less susceptible to instrumental sensitivity changes that potentially contaminate the temporal fidelity of time series. </w:t>
       </w:r>
     </w:p>
     <w:p>
@@ -12711,11 +13085,19 @@
         </w:rPr>
         <w:t xml:space="preserve">, </w:t>
       </w:r>
-      <w:r>
-        <w:rPr>
-          <w:rFonts w:asciiTheme="majorHAnsi" w:hAnsiTheme="majorHAnsi"/>
-        </w:rPr>
-        <w:t xml:space="preserve">S(t), </w:t>
+      <w:proofErr w:type="gramStart"/>
+      <w:r>
+        <w:rPr>
+          <w:rFonts w:asciiTheme="majorHAnsi" w:hAnsiTheme="majorHAnsi"/>
+        </w:rPr>
+        <w:t>S(</w:t>
+      </w:r>
+      <w:proofErr w:type="gramEnd"/>
+      <w:r>
+        <w:rPr>
+          <w:rFonts w:asciiTheme="majorHAnsi" w:hAnsiTheme="majorHAnsi"/>
+        </w:rPr>
+        <w:t xml:space="preserve">t), </w:t>
       </w:r>
       <w:r>
         <w:rPr>
@@ -12776,7 +13158,14 @@
         <w:rPr>
           <w:rFonts w:asciiTheme="majorHAnsi" w:hAnsiTheme="majorHAnsi"/>
         </w:rPr>
-        <w:t>of N</w:t>
+        <w:t xml:space="preserve">of </w:t>
+      </w:r>
+      <w:proofErr w:type="spellStart"/>
+      <w:r>
+        <w:rPr>
+          <w:rFonts w:asciiTheme="majorHAnsi" w:hAnsiTheme="majorHAnsi"/>
+        </w:rPr>
+        <w:t>N</w:t>
       </w:r>
       <w:r>
         <w:rPr>
@@ -12785,6 +13174,7 @@
         </w:rPr>
         <w:t>spot</w:t>
       </w:r>
+      <w:proofErr w:type="spellEnd"/>
       <w:r>
         <w:rPr>
           <w:rFonts w:asciiTheme="majorHAnsi" w:hAnsiTheme="majorHAnsi"/>
@@ -12921,7 +13311,21 @@
         <w:rPr>
           <w:rFonts w:asciiTheme="majorHAnsi" w:hAnsiTheme="majorHAnsi"/>
         </w:rPr>
-        <w:t xml:space="preserve">reduced by 20% to account for systematic area differences between Greenwhich and Air Force SOON measurements. </w:t>
+        <w:t xml:space="preserve">reduced by 20% to account for systematic area differences between </w:t>
+      </w:r>
+      <w:proofErr w:type="spellStart"/>
+      <w:r>
+        <w:rPr>
+          <w:rFonts w:asciiTheme="majorHAnsi" w:hAnsiTheme="majorHAnsi"/>
+        </w:rPr>
+        <w:t>Greenwhich</w:t>
+      </w:r>
+      <w:proofErr w:type="spellEnd"/>
+      <w:r>
+        <w:rPr>
+          <w:rFonts w:asciiTheme="majorHAnsi" w:hAnsiTheme="majorHAnsi"/>
+        </w:rPr>
+        <w:t xml:space="preserve"> and Air Force SOON measurements. </w:t>
       </w:r>
     </w:p>
     <w:p>
@@ -12948,7 +13352,21 @@
         <w:rPr>
           <w:rFonts w:asciiTheme="majorHAnsi" w:hAnsiTheme="majorHAnsi"/>
         </w:rPr>
-        <w:t xml:space="preserve"> sunspots, the sunspot darkening index is </w:t>
+        <w:t xml:space="preserve"> sunspots, the </w:t>
+      </w:r>
+      <w:proofErr w:type="gramStart"/>
+      <w:r>
+        <w:rPr>
+          <w:rFonts w:asciiTheme="majorHAnsi" w:hAnsiTheme="majorHAnsi"/>
+        </w:rPr>
+        <w:t>sunspot darkening</w:t>
+      </w:r>
+      <w:proofErr w:type="gramEnd"/>
+      <w:r>
+        <w:rPr>
+          <w:rFonts w:asciiTheme="majorHAnsi" w:hAnsiTheme="majorHAnsi"/>
+        </w:rPr>
+        <w:t xml:space="preserve"> index is </w:t>
       </w:r>
     </w:p>
     <w:p>
@@ -13203,11 +13621,19 @@
           <w:rFonts w:asciiTheme="majorHAnsi" w:hAnsiTheme="majorHAnsi"/>
         </w:rPr>
       </w:pPr>
-      <w:r>
-        <w:rPr>
-          <w:rFonts w:asciiTheme="majorHAnsi" w:hAnsiTheme="majorHAnsi"/>
-        </w:rPr>
-        <w:t xml:space="preserve">where </w:t>
+      <w:proofErr w:type="gramStart"/>
+      <w:r>
+        <w:rPr>
+          <w:rFonts w:asciiTheme="majorHAnsi" w:hAnsiTheme="majorHAnsi"/>
+        </w:rPr>
+        <w:t>where</w:t>
+      </w:r>
+      <w:proofErr w:type="gramEnd"/>
+      <w:r>
+        <w:rPr>
+          <w:rFonts w:asciiTheme="majorHAnsi" w:hAnsiTheme="majorHAnsi"/>
+        </w:rPr>
+        <w:t xml:space="preserve"> </w:t>
       </w:r>
       <w:r>
         <w:rPr>
@@ -13219,7 +13645,35 @@
         <w:rPr>
           <w:rFonts w:asciiTheme="majorHAnsi" w:hAnsiTheme="majorHAnsi"/>
         </w:rPr>
-        <w:t xml:space="preserve"> = cos(latitute) </w:t>
+        <w:t xml:space="preserve"> = </w:t>
+      </w:r>
+      <w:proofErr w:type="spellStart"/>
+      <w:r>
+        <w:rPr>
+          <w:rFonts w:asciiTheme="majorHAnsi" w:hAnsiTheme="majorHAnsi"/>
+        </w:rPr>
+        <w:t>cos</w:t>
+      </w:r>
+      <w:proofErr w:type="spellEnd"/>
+      <w:r>
+        <w:rPr>
+          <w:rFonts w:asciiTheme="majorHAnsi" w:hAnsiTheme="majorHAnsi"/>
+        </w:rPr>
+        <w:t>(</w:t>
+      </w:r>
+      <w:proofErr w:type="spellStart"/>
+      <w:r>
+        <w:rPr>
+          <w:rFonts w:asciiTheme="majorHAnsi" w:hAnsiTheme="majorHAnsi"/>
+        </w:rPr>
+        <w:t>latitute</w:t>
+      </w:r>
+      <w:proofErr w:type="spellEnd"/>
+      <w:r>
+        <w:rPr>
+          <w:rFonts w:asciiTheme="majorHAnsi" w:hAnsiTheme="majorHAnsi"/>
+        </w:rPr>
+        <w:t xml:space="preserve">) </w:t>
       </w:r>
       <w:r>
         <w:rPr>
@@ -13231,7 +13685,21 @@
         <w:rPr>
           <w:rFonts w:asciiTheme="majorHAnsi" w:hAnsiTheme="majorHAnsi"/>
         </w:rPr>
-        <w:t xml:space="preserve"> cos(longitude) for spot latitude (adjusted for the B</w:t>
+        <w:t xml:space="preserve"> </w:t>
+      </w:r>
+      <w:proofErr w:type="spellStart"/>
+      <w:r>
+        <w:rPr>
+          <w:rFonts w:asciiTheme="majorHAnsi" w:hAnsiTheme="majorHAnsi"/>
+        </w:rPr>
+        <w:t>cos</w:t>
+      </w:r>
+      <w:proofErr w:type="spellEnd"/>
+      <w:r>
+        <w:rPr>
+          <w:rFonts w:asciiTheme="majorHAnsi" w:hAnsiTheme="majorHAnsi"/>
+        </w:rPr>
+        <w:t>(longitude) for spot latitude (adjusted for the B</w:t>
       </w:r>
       <w:r>
         <w:rPr>
@@ -13504,7 +13972,21 @@
         <w:rPr>
           <w:rFonts w:asciiTheme="majorHAnsi" w:hAnsiTheme="majorHAnsi"/>
         </w:rPr>
-        <w:t>facular brightening, F(t),</w:t>
+        <w:t xml:space="preserve">facular brightening, </w:t>
+      </w:r>
+      <w:proofErr w:type="gramStart"/>
+      <w:r>
+        <w:rPr>
+          <w:rFonts w:asciiTheme="majorHAnsi" w:hAnsiTheme="majorHAnsi"/>
+        </w:rPr>
+        <w:t>F(</w:t>
+      </w:r>
+      <w:proofErr w:type="gramEnd"/>
+      <w:r>
+        <w:rPr>
+          <w:rFonts w:asciiTheme="majorHAnsi" w:hAnsiTheme="majorHAnsi"/>
+        </w:rPr>
+        <w:t>t),</w:t>
       </w:r>
       <w:r>
         <w:rPr>
@@ -13638,7 +14120,21 @@
                               <w:rPr>
                                 <w:b/>
                               </w:rPr>
-                              <w:t>Figure 3  Facular brightening and sunspot darkening time series during solar rotation.</w:t>
+                              <w:t xml:space="preserve">Figure </w:t>
+                            </w:r>
+                            <w:proofErr w:type="gramStart"/>
+                            <w:r>
+                              <w:rPr>
+                                <w:b/>
+                              </w:rPr>
+                              <w:t>3  Facular</w:t>
+                            </w:r>
+                            <w:proofErr w:type="gramEnd"/>
+                            <w:r>
+                              <w:rPr>
+                                <w:b/>
+                              </w:rPr>
+                              <w:t xml:space="preserve"> brightening and sunspot darkening time series during solar rotation.</w:t>
                             </w:r>
                           </w:p>
                           <w:p>
@@ -13697,7 +14193,21 @@
                         <w:rPr>
                           <w:b/>
                         </w:rPr>
-                        <w:t>Figure 3  Facular brightening and sunspot darkening time series during solar rotation.</w:t>
+                        <w:t xml:space="preserve">Figure </w:t>
+                      </w:r>
+                      <w:proofErr w:type="gramStart"/>
+                      <w:r>
+                        <w:rPr>
+                          <w:b/>
+                        </w:rPr>
+                        <w:t>3  Facular</w:t>
+                      </w:r>
+                      <w:proofErr w:type="gramEnd"/>
+                      <w:r>
+                        <w:rPr>
+                          <w:b/>
+                        </w:rPr>
+                        <w:t xml:space="preserve"> brightening and sunspot darkening time series during solar rotation.</w:t>
                       </w:r>
                     </w:p>
                     <w:p>
@@ -13793,7 +14303,21 @@
                               <w:rPr>
                                 <w:b/>
                               </w:rPr>
-                              <w:t>Figure 2  Facular brightening and sunspot darkening time series during the solar cycle.</w:t>
+                              <w:t xml:space="preserve">Figure </w:t>
+                            </w:r>
+                            <w:proofErr w:type="gramStart"/>
+                            <w:r>
+                              <w:rPr>
+                                <w:b/>
+                              </w:rPr>
+                              <w:t>2  Facular</w:t>
+                            </w:r>
+                            <w:proofErr w:type="gramEnd"/>
+                            <w:r>
+                              <w:rPr>
+                                <w:b/>
+                              </w:rPr>
+                              <w:t xml:space="preserve"> brightening and sunspot darkening time series during the solar cycle.</w:t>
                             </w:r>
                           </w:p>
                         </w:txbxContent>
@@ -13839,7 +14363,21 @@
                         <w:rPr>
                           <w:b/>
                         </w:rPr>
-                        <w:t>Figure 2  Facular brightening and sunspot darkening time series during the solar cycle.</w:t>
+                        <w:t xml:space="preserve">Figure </w:t>
+                      </w:r>
+                      <w:proofErr w:type="gramStart"/>
+                      <w:r>
+                        <w:rPr>
+                          <w:b/>
+                        </w:rPr>
+                        <w:t>2  Facular</w:t>
+                      </w:r>
+                      <w:proofErr w:type="gramEnd"/>
+                      <w:r>
+                        <w:rPr>
+                          <w:b/>
+                        </w:rPr>
+                        <w:t xml:space="preserve"> brightening and sunspot darkening time series during the solar cycle.</w:t>
                       </w:r>
                     </w:p>
                   </w:txbxContent>
@@ -15443,8 +15981,16 @@
                               <w:rPr>
                                 <w:b/>
                               </w:rPr>
-                              <w:t>Figure 7 Spectral irradiance in broad bands reconstructed with the NRLSSI2 model</w:t>
+                              <w:t xml:space="preserve">Figure </w:t>
                             </w:r>
+                            <w:proofErr w:type="gramStart"/>
+                            <w:r>
+                              <w:rPr>
+                                <w:b/>
+                              </w:rPr>
+                              <w:t>7 Spectral irradiance in broad bands reconstructed with the NRLSSI2 model</w:t>
+                            </w:r>
+                            <w:proofErr w:type="gramEnd"/>
                           </w:p>
                         </w:txbxContent>
                       </wps:txbx>
@@ -15484,8 +16030,16 @@
                         <w:rPr>
                           <w:b/>
                         </w:rPr>
-                        <w:t>Figure 7 Spectral irradiance in broad bands reconstructed with the NRLSSI2 model</w:t>
+                        <w:t xml:space="preserve">Figure </w:t>
                       </w:r>
+                      <w:proofErr w:type="gramStart"/>
+                      <w:r>
+                        <w:rPr>
+                          <w:b/>
+                        </w:rPr>
+                        <w:t>7 Spectral irradiance in broad bands reconstructed with the NRLSSI2 model</w:t>
+                      </w:r>
+                      <w:proofErr w:type="gramEnd"/>
                     </w:p>
                   </w:txbxContent>
                 </v:textbox>
@@ -15882,7 +16436,21 @@
         <w:rPr>
           <w:rFonts w:asciiTheme="majorHAnsi" w:hAnsiTheme="majorHAnsi"/>
         </w:rPr>
-        <w:t>ecraft (Rottman, 2005)</w:t>
+        <w:t>ecraft (</w:t>
+      </w:r>
+      <w:proofErr w:type="spellStart"/>
+      <w:r>
+        <w:rPr>
+          <w:rFonts w:asciiTheme="majorHAnsi" w:hAnsiTheme="majorHAnsi"/>
+        </w:rPr>
+        <w:t>Rottman</w:t>
+      </w:r>
+      <w:proofErr w:type="spellEnd"/>
+      <w:r>
+        <w:rPr>
+          <w:rFonts w:asciiTheme="majorHAnsi" w:hAnsiTheme="majorHAnsi"/>
+        </w:rPr>
+        <w:t>, 2005)</w:t>
       </w:r>
       <w:r>
         <w:rPr>
@@ -15959,7 +16527,21 @@
         <w:rPr>
           <w:rFonts w:asciiTheme="majorHAnsi" w:hAnsiTheme="majorHAnsi"/>
         </w:rPr>
-        <w:t xml:space="preserve"> using a composite of total solar irradiance constructed by Fröhlich and Lean (2004), </w:t>
+        <w:t xml:space="preserve"> using a composite of total solar irradiance constructed by </w:t>
+      </w:r>
+      <w:proofErr w:type="spellStart"/>
+      <w:r>
+        <w:rPr>
+          <w:rFonts w:asciiTheme="majorHAnsi" w:hAnsiTheme="majorHAnsi"/>
+        </w:rPr>
+        <w:t>Fröhlich</w:t>
+      </w:r>
+      <w:proofErr w:type="spellEnd"/>
+      <w:r>
+        <w:rPr>
+          <w:rFonts w:asciiTheme="majorHAnsi" w:hAnsiTheme="majorHAnsi"/>
+        </w:rPr>
+        <w:t xml:space="preserve"> and Lean (2004), </w:t>
       </w:r>
       <w:r>
         <w:rPr>
@@ -15995,7 +16577,21 @@
         <w:rPr>
           <w:rFonts w:asciiTheme="majorHAnsi" w:hAnsiTheme="majorHAnsi"/>
         </w:rPr>
-        <w:t xml:space="preserve"> by the Solar Stellar Irradiance Comparison Experiment (SOLSTICE, Rottman, 2000), </w:t>
+        <w:t xml:space="preserve"> by the Solar Stellar Irradiance Comparison Experiment (SOLSTICE, </w:t>
+      </w:r>
+      <w:proofErr w:type="spellStart"/>
+      <w:r>
+        <w:rPr>
+          <w:rFonts w:asciiTheme="majorHAnsi" w:hAnsiTheme="majorHAnsi"/>
+        </w:rPr>
+        <w:t>Rottman</w:t>
+      </w:r>
+      <w:proofErr w:type="spellEnd"/>
+      <w:r>
+        <w:rPr>
+          <w:rFonts w:asciiTheme="majorHAnsi" w:hAnsiTheme="majorHAnsi"/>
+        </w:rPr>
+        <w:t xml:space="preserve">, 2000), </w:t>
       </w:r>
       <w:r>
         <w:rPr>
@@ -16190,7 +16786,49 @@
         <w:rPr>
           <w:rFonts w:asciiTheme="majorHAnsi" w:hAnsiTheme="majorHAnsi"/>
         </w:rPr>
-        <w:t xml:space="preserve">m) (Thuillier et al., 1998), and a theoretical spectrum at longer wavelengths (Kurucz, 1991). The agreement among these three spectra in their regions of overlap is better than 2%, which is well within their absolute measurements uncertainties (Thuillier et al., 1998). The initially compiled composite spectrum was multiplied by 0.99 at all wavelengths to make its integral equal the independently measured total irradiance of the quiet Sun, whose most likely value </w:t>
+        <w:t>m) (</w:t>
+      </w:r>
+      <w:proofErr w:type="spellStart"/>
+      <w:r>
+        <w:rPr>
+          <w:rFonts w:asciiTheme="majorHAnsi" w:hAnsiTheme="majorHAnsi"/>
+        </w:rPr>
+        <w:t>Thuillier</w:t>
+      </w:r>
+      <w:proofErr w:type="spellEnd"/>
+      <w:r>
+        <w:rPr>
+          <w:rFonts w:asciiTheme="majorHAnsi" w:hAnsiTheme="majorHAnsi"/>
+        </w:rPr>
+        <w:t xml:space="preserve"> et al., 1998), and a theoretical spectrum at longer wavelengths (</w:t>
+      </w:r>
+      <w:proofErr w:type="spellStart"/>
+      <w:r>
+        <w:rPr>
+          <w:rFonts w:asciiTheme="majorHAnsi" w:hAnsiTheme="majorHAnsi"/>
+        </w:rPr>
+        <w:t>Kurucz</w:t>
+      </w:r>
+      <w:proofErr w:type="spellEnd"/>
+      <w:r>
+        <w:rPr>
+          <w:rFonts w:asciiTheme="majorHAnsi" w:hAnsiTheme="majorHAnsi"/>
+        </w:rPr>
+        <w:t>, 1991). The agreement among these three spectra in their regions of overlap is better than 2%, which is well within their absolute measurements uncertainties (</w:t>
+      </w:r>
+      <w:proofErr w:type="spellStart"/>
+      <w:r>
+        <w:rPr>
+          <w:rFonts w:asciiTheme="majorHAnsi" w:hAnsiTheme="majorHAnsi"/>
+        </w:rPr>
+        <w:t>Thuillier</w:t>
+      </w:r>
+      <w:proofErr w:type="spellEnd"/>
+      <w:r>
+        <w:rPr>
+          <w:rFonts w:asciiTheme="majorHAnsi" w:hAnsiTheme="majorHAnsi"/>
+        </w:rPr>
+        <w:t xml:space="preserve"> et al., 1998). The initially compiled composite spectrum was multiplied by 0.99 at all wavelengths to make its integral equal the independently measured total irradiance of the quiet Sun, whose most likely value </w:t>
       </w:r>
       <w:r>
         <w:rPr>
@@ -16632,7 +17270,21 @@
         <w:rPr>
           <w:i w:val="0"/>
         </w:rPr>
-        <w:t xml:space="preserve">and spectral solar irradiance, T(t) and </w:t>
+        <w:t xml:space="preserve">and spectral solar irradiance, </w:t>
+      </w:r>
+      <w:proofErr w:type="gramStart"/>
+      <w:r>
+        <w:rPr>
+          <w:i w:val="0"/>
+        </w:rPr>
+        <w:t>T(</w:t>
+      </w:r>
+      <w:proofErr w:type="gramEnd"/>
+      <w:r>
+        <w:rPr>
+          <w:i w:val="0"/>
+        </w:rPr>
+        <w:t xml:space="preserve">t) and </w:t>
       </w:r>
       <w:r>
         <w:rPr>
@@ -17101,12 +17753,14 @@
           <w:rFonts w:asciiTheme="majorHAnsi" w:hAnsiTheme="majorHAnsi"/>
         </w:rPr>
       </w:pPr>
+      <w:proofErr w:type="gramStart"/>
       <w:r>
         <w:rPr>
           <w:rFonts w:asciiTheme="majorHAnsi" w:hAnsiTheme="majorHAnsi"/>
         </w:rPr>
         <w:t>where</w:t>
       </w:r>
+      <w:proofErr w:type="gramEnd"/>
       <w:r>
         <w:rPr>
           <w:rFonts w:asciiTheme="majorHAnsi" w:hAnsiTheme="majorHAnsi"/>
@@ -17794,12 +18448,21 @@
           <w:i w:val="0"/>
         </w:rPr>
       </w:pPr>
-      <w:r>
-        <w:rPr>
-          <w:rFonts w:asciiTheme="majorHAnsi" w:hAnsiTheme="majorHAnsi"/>
-          <w:i w:val="0"/>
-        </w:rPr>
-        <w:t>where F</w:t>
+      <w:proofErr w:type="gramStart"/>
+      <w:r>
+        <w:rPr>
+          <w:rFonts w:asciiTheme="majorHAnsi" w:hAnsiTheme="majorHAnsi"/>
+          <w:i w:val="0"/>
+        </w:rPr>
+        <w:t>where</w:t>
+      </w:r>
+      <w:proofErr w:type="gramEnd"/>
+      <w:r>
+        <w:rPr>
+          <w:rFonts w:asciiTheme="majorHAnsi" w:hAnsiTheme="majorHAnsi"/>
+          <w:i w:val="0"/>
+        </w:rPr>
+        <w:t xml:space="preserve"> F</w:t>
       </w:r>
       <w:r>
         <w:rPr>
@@ -18621,8 +19284,17 @@
           <w:rFonts w:asciiTheme="majorHAnsi" w:hAnsiTheme="majorHAnsi"/>
           <w:i w:val="0"/>
         </w:rPr>
-        <w:t xml:space="preserve"> a, b, c(</w:t>
-      </w:r>
+        <w:t xml:space="preserve"> a, b, </w:t>
+      </w:r>
+      <w:proofErr w:type="gramStart"/>
+      <w:r>
+        <w:rPr>
+          <w:rFonts w:asciiTheme="majorHAnsi" w:hAnsiTheme="majorHAnsi"/>
+          <w:i w:val="0"/>
+        </w:rPr>
+        <w:t>c(</w:t>
+      </w:r>
+      <w:proofErr w:type="gramEnd"/>
       <w:r>
         <w:rPr>
           <w:rFonts w:asciiTheme="majorHAnsi" w:hAnsiTheme="majorHAnsi"/>
@@ -18732,7 +19404,23 @@
           <w:rFonts w:asciiTheme="majorHAnsi" w:hAnsiTheme="majorHAnsi"/>
           <w:i w:val="0"/>
         </w:rPr>
-        <w:t>Note that the a and c coefficients are nominally zero so that when F=F</w:t>
+        <w:t xml:space="preserve">Note that </w:t>
+      </w:r>
+      <w:proofErr w:type="gramStart"/>
+      <w:r>
+        <w:rPr>
+          <w:rFonts w:asciiTheme="majorHAnsi" w:hAnsiTheme="majorHAnsi"/>
+          <w:i w:val="0"/>
+        </w:rPr>
+        <w:t>the a</w:t>
+      </w:r>
+      <w:proofErr w:type="gramEnd"/>
+      <w:r>
+        <w:rPr>
+          <w:rFonts w:asciiTheme="majorHAnsi" w:hAnsiTheme="majorHAnsi"/>
+          <w:i w:val="0"/>
+        </w:rPr>
+        <w:t xml:space="preserve"> and c coefficients are nominally zero so that when F=F</w:t>
       </w:r>
       <w:r>
         <w:rPr>
@@ -18848,7 +19536,15 @@
           <w:rFonts w:asciiTheme="majorHAnsi" w:hAnsiTheme="majorHAnsi"/>
           <w:i w:val="0"/>
         </w:rPr>
-        <w:t xml:space="preserve"> evaluated with the e</w:t>
+        <w:t xml:space="preserve"> evaluated with the </w:t>
+      </w:r>
+      <w:proofErr w:type="spellStart"/>
+      <w:r>
+        <w:rPr>
+          <w:rFonts w:asciiTheme="majorHAnsi" w:hAnsiTheme="majorHAnsi"/>
+          <w:i w:val="0"/>
+        </w:rPr>
+        <w:t>e</w:t>
       </w:r>
       <w:r>
         <w:rPr>
@@ -18858,12 +19554,21 @@
         </w:rPr>
         <w:t>F</w:t>
       </w:r>
-      <w:r>
-        <w:rPr>
-          <w:rFonts w:asciiTheme="majorHAnsi" w:hAnsiTheme="majorHAnsi"/>
-          <w:i w:val="0"/>
-        </w:rPr>
-        <w:t xml:space="preserve"> and e</w:t>
+      <w:proofErr w:type="spellEnd"/>
+      <w:r>
+        <w:rPr>
+          <w:rFonts w:asciiTheme="majorHAnsi" w:hAnsiTheme="majorHAnsi"/>
+          <w:i w:val="0"/>
+        </w:rPr>
+        <w:t xml:space="preserve"> and </w:t>
+      </w:r>
+      <w:proofErr w:type="spellStart"/>
+      <w:r>
+        <w:rPr>
+          <w:rFonts w:asciiTheme="majorHAnsi" w:hAnsiTheme="majorHAnsi"/>
+          <w:i w:val="0"/>
+        </w:rPr>
+        <w:t>e</w:t>
       </w:r>
       <w:r>
         <w:rPr>
@@ -18873,6 +19578,7 @@
         </w:rPr>
         <w:t>S</w:t>
       </w:r>
+      <w:proofErr w:type="spellEnd"/>
       <w:r>
         <w:rPr>
           <w:rFonts w:asciiTheme="majorHAnsi" w:hAnsiTheme="majorHAnsi"/>
@@ -19416,7 +20122,23 @@
           <w:rFonts w:asciiTheme="majorHAnsi" w:hAnsiTheme="majorHAnsi"/>
           <w:i w:val="0"/>
         </w:rPr>
-        <w:t xml:space="preserve">The F(t) </w:t>
+        <w:t xml:space="preserve">The </w:t>
+      </w:r>
+      <w:proofErr w:type="gramStart"/>
+      <w:r>
+        <w:rPr>
+          <w:rFonts w:asciiTheme="majorHAnsi" w:hAnsiTheme="majorHAnsi"/>
+          <w:i w:val="0"/>
+        </w:rPr>
+        <w:t>F(</w:t>
+      </w:r>
+      <w:proofErr w:type="gramEnd"/>
+      <w:r>
+        <w:rPr>
+          <w:rFonts w:asciiTheme="majorHAnsi" w:hAnsiTheme="majorHAnsi"/>
+          <w:i w:val="0"/>
+        </w:rPr>
+        <w:t xml:space="preserve">t) </w:t>
       </w:r>
       <w:r>
         <w:rPr>
@@ -19505,7 +20227,23 @@
           <w:rFonts w:asciiTheme="majorHAnsi" w:hAnsiTheme="majorHAnsi"/>
           <w:i w:val="0"/>
         </w:rPr>
-        <w:t xml:space="preserve">Ideally, were the F(t) </w:t>
+        <w:t xml:space="preserve">Ideally, were the </w:t>
+      </w:r>
+      <w:proofErr w:type="gramStart"/>
+      <w:r>
+        <w:rPr>
+          <w:rFonts w:asciiTheme="majorHAnsi" w:hAnsiTheme="majorHAnsi"/>
+          <w:i w:val="0"/>
+        </w:rPr>
+        <w:t>F(</w:t>
+      </w:r>
+      <w:proofErr w:type="gramEnd"/>
+      <w:r>
+        <w:rPr>
+          <w:rFonts w:asciiTheme="majorHAnsi" w:hAnsiTheme="majorHAnsi"/>
+          <w:i w:val="0"/>
+        </w:rPr>
+        <w:t xml:space="preserve">t) </w:t>
       </w:r>
       <w:r>
         <w:rPr>
@@ -19533,7 +20271,15 @@
           <w:rFonts w:asciiTheme="majorHAnsi" w:hAnsiTheme="majorHAnsi"/>
           <w:i w:val="0"/>
         </w:rPr>
-        <w:t>the coefficients e</w:t>
+        <w:t xml:space="preserve">the coefficients </w:t>
+      </w:r>
+      <w:proofErr w:type="spellStart"/>
+      <w:r>
+        <w:rPr>
+          <w:rFonts w:asciiTheme="majorHAnsi" w:hAnsiTheme="majorHAnsi"/>
+          <w:i w:val="0"/>
+        </w:rPr>
+        <w:t>e</w:t>
       </w:r>
       <w:r>
         <w:rPr>
@@ -19543,12 +20289,21 @@
         </w:rPr>
         <w:t>F</w:t>
       </w:r>
-      <w:r>
-        <w:rPr>
-          <w:rFonts w:asciiTheme="majorHAnsi" w:hAnsiTheme="majorHAnsi"/>
-          <w:i w:val="0"/>
-        </w:rPr>
-        <w:t xml:space="preserve"> and e</w:t>
+      <w:proofErr w:type="spellEnd"/>
+      <w:r>
+        <w:rPr>
+          <w:rFonts w:asciiTheme="majorHAnsi" w:hAnsiTheme="majorHAnsi"/>
+          <w:i w:val="0"/>
+        </w:rPr>
+        <w:t xml:space="preserve"> and </w:t>
+      </w:r>
+      <w:proofErr w:type="spellStart"/>
+      <w:r>
+        <w:rPr>
+          <w:rFonts w:asciiTheme="majorHAnsi" w:hAnsiTheme="majorHAnsi"/>
+          <w:i w:val="0"/>
+        </w:rPr>
+        <w:t>e</w:t>
       </w:r>
       <w:r>
         <w:rPr>
@@ -19558,12 +20313,29 @@
         </w:rPr>
         <w:t>S</w:t>
       </w:r>
-      <w:r>
-        <w:rPr>
-          <w:rFonts w:asciiTheme="majorHAnsi" w:hAnsiTheme="majorHAnsi"/>
-          <w:i w:val="0"/>
-        </w:rPr>
-        <w:t xml:space="preserve"> would be zero. Improvements in F(t) </w:t>
+      <w:proofErr w:type="spellEnd"/>
+      <w:r>
+        <w:rPr>
+          <w:rFonts w:asciiTheme="majorHAnsi" w:hAnsiTheme="majorHAnsi"/>
+          <w:i w:val="0"/>
+        </w:rPr>
+        <w:t xml:space="preserve"> would be zero. Improvements in </w:t>
+      </w:r>
+      <w:proofErr w:type="gramStart"/>
+      <w:r>
+        <w:rPr>
+          <w:rFonts w:asciiTheme="majorHAnsi" w:hAnsiTheme="majorHAnsi"/>
+          <w:i w:val="0"/>
+        </w:rPr>
+        <w:t>F(</w:t>
+      </w:r>
+      <w:proofErr w:type="gramEnd"/>
+      <w:r>
+        <w:rPr>
+          <w:rFonts w:asciiTheme="majorHAnsi" w:hAnsiTheme="majorHAnsi"/>
+          <w:i w:val="0"/>
+        </w:rPr>
+        <w:t xml:space="preserve">t) </w:t>
       </w:r>
       <w:r>
         <w:rPr>
@@ -19607,7 +20379,23 @@
           <w:rFonts w:asciiTheme="majorHAnsi" w:hAnsiTheme="majorHAnsi"/>
           <w:i w:val="0"/>
         </w:rPr>
-        <w:t xml:space="preserve">multiple linear regression </w:t>
+        <w:t xml:space="preserve">multiple linear </w:t>
+      </w:r>
+      <w:proofErr w:type="gramStart"/>
+      <w:r>
+        <w:rPr>
+          <w:rFonts w:asciiTheme="majorHAnsi" w:hAnsiTheme="majorHAnsi"/>
+          <w:i w:val="0"/>
+        </w:rPr>
+        <w:t>regression</w:t>
+      </w:r>
+      <w:proofErr w:type="gramEnd"/>
+      <w:r>
+        <w:rPr>
+          <w:rFonts w:asciiTheme="majorHAnsi" w:hAnsiTheme="majorHAnsi"/>
+          <w:i w:val="0"/>
+        </w:rPr>
+        <w:t xml:space="preserve"> </w:t>
       </w:r>
       <w:r>
         <w:rPr>
@@ -20009,7 +20797,15 @@
           <w:rFonts w:asciiTheme="majorHAnsi" w:hAnsiTheme="majorHAnsi"/>
           <w:i w:val="0"/>
         </w:rPr>
-        <w:t>observed, T</w:t>
+        <w:t xml:space="preserve">observed, </w:t>
+      </w:r>
+      <w:proofErr w:type="spellStart"/>
+      <w:r>
+        <w:rPr>
+          <w:rFonts w:asciiTheme="majorHAnsi" w:hAnsiTheme="majorHAnsi"/>
+          <w:i w:val="0"/>
+        </w:rPr>
+        <w:t>T</w:t>
       </w:r>
       <w:r>
         <w:rPr>
@@ -20027,12 +20823,21 @@
         </w:rPr>
         <w:t>l</w:t>
       </w:r>
-      <w:r>
-        <w:rPr>
-          <w:rFonts w:asciiTheme="majorHAnsi" w:hAnsiTheme="majorHAnsi"/>
-          <w:i w:val="0"/>
-        </w:rPr>
-        <w:t xml:space="preserve"> and modeled, T</w:t>
+      <w:proofErr w:type="spellEnd"/>
+      <w:r>
+        <w:rPr>
+          <w:rFonts w:asciiTheme="majorHAnsi" w:hAnsiTheme="majorHAnsi"/>
+          <w:i w:val="0"/>
+        </w:rPr>
+        <w:t xml:space="preserve"> and modeled, </w:t>
+      </w:r>
+      <w:proofErr w:type="spellStart"/>
+      <w:r>
+        <w:rPr>
+          <w:rFonts w:asciiTheme="majorHAnsi" w:hAnsiTheme="majorHAnsi"/>
+          <w:i w:val="0"/>
+        </w:rPr>
+        <w:t>T</w:t>
       </w:r>
       <w:r>
         <w:rPr>
@@ -20042,6 +20847,7 @@
         </w:rPr>
         <w:t>mod</w:t>
       </w:r>
+      <w:proofErr w:type="spellEnd"/>
       <w:r>
         <w:rPr>
           <w:rFonts w:asciiTheme="majorHAnsi" w:hAnsiTheme="majorHAnsi"/>
@@ -20105,7 +20911,15 @@
           <w:rFonts w:asciiTheme="majorHAnsi" w:hAnsiTheme="majorHAnsi"/>
           <w:i w:val="0"/>
         </w:rPr>
-        <w:t xml:space="preserve"> – T</w:t>
+        <w:t xml:space="preserve"> – </w:t>
+      </w:r>
+      <w:proofErr w:type="spellStart"/>
+      <w:r>
+        <w:rPr>
+          <w:rFonts w:asciiTheme="majorHAnsi" w:hAnsiTheme="majorHAnsi"/>
+          <w:i w:val="0"/>
+        </w:rPr>
+        <w:t>T</w:t>
       </w:r>
       <w:r>
         <w:rPr>
@@ -20115,6 +20929,7 @@
         </w:rPr>
         <w:t>mod</w:t>
       </w:r>
+      <w:proofErr w:type="spellEnd"/>
       <w:r>
         <w:rPr>
           <w:rFonts w:asciiTheme="majorHAnsi" w:hAnsiTheme="majorHAnsi"/>
@@ -20228,7 +21043,23 @@
           <w:rFonts w:asciiTheme="majorHAnsi" w:hAnsiTheme="majorHAnsi"/>
           <w:i w:val="0"/>
         </w:rPr>
-        <w:t xml:space="preserve">(Lean and DeLand, 2011). </w:t>
+        <w:t xml:space="preserve">(Lean and </w:t>
+      </w:r>
+      <w:proofErr w:type="spellStart"/>
+      <w:r>
+        <w:rPr>
+          <w:rFonts w:asciiTheme="majorHAnsi" w:hAnsiTheme="majorHAnsi"/>
+          <w:i w:val="0"/>
+        </w:rPr>
+        <w:t>DeLand</w:t>
+      </w:r>
+      <w:proofErr w:type="spellEnd"/>
+      <w:r>
+        <w:rPr>
+          <w:rFonts w:asciiTheme="majorHAnsi" w:hAnsiTheme="majorHAnsi"/>
+          <w:i w:val="0"/>
+        </w:rPr>
+        <w:t xml:space="preserve">, 2011). </w:t>
       </w:r>
       <w:r>
         <w:rPr>
@@ -20389,7 +21220,23 @@
           <w:rFonts w:asciiTheme="majorHAnsi" w:hAnsiTheme="majorHAnsi"/>
           <w:i w:val="0"/>
         </w:rPr>
-        <w:t>the observed spectral irradiance and the facular brightening and sunspot darkening indices are detrended by subtracting 81-day running means. Multiple linear regression is then used to determine the relationship</w:t>
+        <w:t xml:space="preserve">the observed spectral irradiance and the facular brightening and sunspot darkening indices are detrended by subtracting 81-day running means. Multiple linear </w:t>
+      </w:r>
+      <w:proofErr w:type="gramStart"/>
+      <w:r>
+        <w:rPr>
+          <w:rFonts w:asciiTheme="majorHAnsi" w:hAnsiTheme="majorHAnsi"/>
+          <w:i w:val="0"/>
+        </w:rPr>
+        <w:t>regression</w:t>
+      </w:r>
+      <w:proofErr w:type="gramEnd"/>
+      <w:r>
+        <w:rPr>
+          <w:rFonts w:asciiTheme="majorHAnsi" w:hAnsiTheme="majorHAnsi"/>
+          <w:i w:val="0"/>
+        </w:rPr>
+        <w:t xml:space="preserve"> is then used to determine the relationship</w:t>
       </w:r>
       <w:r>
         <w:rPr>
@@ -21122,7 +21969,15 @@
           <w:rFonts w:asciiTheme="majorHAnsi" w:hAnsiTheme="majorHAnsi"/>
           <w:i w:val="0"/>
         </w:rPr>
-        <w:t>, d</w:t>
+        <w:t xml:space="preserve">, </w:t>
+      </w:r>
+      <w:proofErr w:type="spellStart"/>
+      <w:r>
+        <w:rPr>
+          <w:rFonts w:asciiTheme="majorHAnsi" w:hAnsiTheme="majorHAnsi"/>
+          <w:i w:val="0"/>
+        </w:rPr>
+        <w:t>d</w:t>
       </w:r>
       <w:r>
         <w:rPr>
@@ -21132,12 +21987,29 @@
         </w:rPr>
         <w:t>S</w:t>
       </w:r>
-      <w:r>
-        <w:rPr>
-          <w:rFonts w:asciiTheme="majorHAnsi" w:hAnsiTheme="majorHAnsi"/>
-          <w:i w:val="0"/>
-        </w:rPr>
-        <w:t xml:space="preserve"> and  d</w:t>
+      <w:proofErr w:type="spellEnd"/>
+      <w:r>
+        <w:rPr>
+          <w:rFonts w:asciiTheme="majorHAnsi" w:hAnsiTheme="majorHAnsi"/>
+          <w:i w:val="0"/>
+        </w:rPr>
+        <w:t xml:space="preserve"> </w:t>
+      </w:r>
+      <w:proofErr w:type="gramStart"/>
+      <w:r>
+        <w:rPr>
+          <w:rFonts w:asciiTheme="majorHAnsi" w:hAnsiTheme="majorHAnsi"/>
+          <w:i w:val="0"/>
+        </w:rPr>
+        <w:t xml:space="preserve">and  </w:t>
+      </w:r>
+      <w:proofErr w:type="spellStart"/>
+      <w:r>
+        <w:rPr>
+          <w:rFonts w:asciiTheme="majorHAnsi" w:hAnsiTheme="majorHAnsi"/>
+          <w:i w:val="0"/>
+        </w:rPr>
+        <w:t>d</w:t>
       </w:r>
       <w:r>
         <w:rPr>
@@ -21147,6 +22019,8 @@
         </w:rPr>
         <w:t>F</w:t>
       </w:r>
+      <w:proofErr w:type="spellEnd"/>
+      <w:proofErr w:type="gramEnd"/>
       <w:r>
         <w:rPr>
           <w:rFonts w:asciiTheme="majorHAnsi" w:hAnsiTheme="majorHAnsi"/>
@@ -21497,7 +22371,16 @@
           <w:rFonts w:asciiTheme="majorHAnsi" w:hAnsiTheme="majorHAnsi"/>
           <w:i w:val="0"/>
         </w:rPr>
-        <w:t xml:space="preserve"> shorter than 295 nm where faculae are the dominant cause of irradiance variability (and d</w:t>
+        <w:t xml:space="preserve"> shorter than 295 nm where faculae are the dominant cause of irradiance variability (and </w:t>
+      </w:r>
+      <w:proofErr w:type="spellStart"/>
+      <w:proofErr w:type="gramStart"/>
+      <w:r>
+        <w:rPr>
+          <w:rFonts w:asciiTheme="majorHAnsi" w:hAnsiTheme="majorHAnsi"/>
+          <w:i w:val="0"/>
+        </w:rPr>
+        <w:t>d</w:t>
       </w:r>
       <w:r>
         <w:rPr>
@@ -21507,6 +22390,7 @@
         </w:rPr>
         <w:t>S</w:t>
       </w:r>
+      <w:proofErr w:type="spellEnd"/>
       <w:r>
         <w:rPr>
           <w:rFonts w:asciiTheme="majorHAnsi" w:hAnsiTheme="majorHAnsi"/>
@@ -21514,6 +22398,7 @@
         </w:rPr>
         <w:t>(</w:t>
       </w:r>
+      <w:proofErr w:type="gramEnd"/>
       <w:r>
         <w:rPr>
           <w:rFonts w:asciiTheme="majorHAnsi" w:hAnsiTheme="majorHAnsi"/>
@@ -21582,7 +22467,23 @@
           <w:rFonts w:asciiTheme="majorHAnsi" w:hAnsiTheme="majorHAnsi"/>
           <w:i w:val="0"/>
         </w:rPr>
-        <w:t xml:space="preserve"> using the Ca K time series, a facular index that is independent of the Mg I</w:t>
+        <w:t xml:space="preserve"> using the </w:t>
+      </w:r>
+      <w:proofErr w:type="spellStart"/>
+      <w:r>
+        <w:rPr>
+          <w:rFonts w:asciiTheme="majorHAnsi" w:hAnsiTheme="majorHAnsi"/>
+          <w:i w:val="0"/>
+        </w:rPr>
+        <w:t>Ca</w:t>
+      </w:r>
+      <w:proofErr w:type="spellEnd"/>
+      <w:r>
+        <w:rPr>
+          <w:rFonts w:asciiTheme="majorHAnsi" w:hAnsiTheme="majorHAnsi"/>
+          <w:i w:val="0"/>
+        </w:rPr>
+        <w:t xml:space="preserve"> K time series, a facular index that is independent of the Mg I</w:t>
       </w:r>
       <w:r>
         <w:rPr>
@@ -21647,7 +22548,23 @@
           <w:rFonts w:asciiTheme="majorHAnsi" w:hAnsiTheme="majorHAnsi"/>
           <w:i w:val="0"/>
         </w:rPr>
-        <w:t xml:space="preserve"> from 2003 to 2014, is 0.00014 Wm</w:t>
+        <w:t xml:space="preserve"> from 2003 to </w:t>
+      </w:r>
+      <w:proofErr w:type="gramStart"/>
+      <w:r>
+        <w:rPr>
+          <w:rFonts w:asciiTheme="majorHAnsi" w:hAnsiTheme="majorHAnsi"/>
+          <w:i w:val="0"/>
+        </w:rPr>
+        <w:t>2014,</w:t>
+      </w:r>
+      <w:proofErr w:type="gramEnd"/>
+      <w:r>
+        <w:rPr>
+          <w:rFonts w:asciiTheme="majorHAnsi" w:hAnsiTheme="majorHAnsi"/>
+          <w:i w:val="0"/>
+        </w:rPr>
+        <w:t xml:space="preserve"> is 0.00014 Wm</w:t>
       </w:r>
       <w:r>
         <w:rPr>
@@ -21758,7 +22675,49 @@
         <w:rPr>
           <w:rFonts w:asciiTheme="majorHAnsi" w:hAnsiTheme="majorHAnsi"/>
         </w:rPr>
-        <w:t xml:space="preserve"> for reconstructing historical irradiance variations. But unlike the sunspot signal, which is suggested by direct observations of sunspot numbers, the facular component is highly uncertain and dependent on circumstantial evidence. For example, based on current observations of facular contrast and disk coverage, the disappearance of all faculae from the Sun's surface is estimated to decrease total solar irradiance about 0.1% (Lean et al., 1992). Attempts have been made to translate variations in the chromospheric activity in Sun-like stars to a plausible range of the facular influence on solar irradiance (Lean et al., 1992, 1995), with results broadly consistent with inferences from the cosmogenic and geomagnetic indices. Changes in solar structure are also considered as possible sources of long-term irradiance variations in addition to, or instead of, facular variations (Hoyt and Schatten, 1993; Tapping et al., 2007) producing levels as much as 0.3% below contemporary solar minima values (e.g., review of Maunder Minimum levels in Lean et al., 2005). </w:t>
+        <w:t xml:space="preserve"> for reconstructing historical irradiance variations. But unlike the sunspot signal, which is suggested by direct observations of sunspot numbers, the facular component is highly uncertain and dependent on circumstantial evidence. For example, based on current observations of facular contrast and disk coverage, the disappearance of all faculae from the Sun's surface is estimated to decrease total solar irradiance about 0.1% (Lean et al., 1992). Attempts have been made to translate variations in the </w:t>
+      </w:r>
+      <w:proofErr w:type="spellStart"/>
+      <w:r>
+        <w:rPr>
+          <w:rFonts w:asciiTheme="majorHAnsi" w:hAnsiTheme="majorHAnsi"/>
+        </w:rPr>
+        <w:t>chromospheric</w:t>
+      </w:r>
+      <w:proofErr w:type="spellEnd"/>
+      <w:r>
+        <w:rPr>
+          <w:rFonts w:asciiTheme="majorHAnsi" w:hAnsiTheme="majorHAnsi"/>
+        </w:rPr>
+        <w:t xml:space="preserve"> activity in Sun-like stars to a plausible range of the facular influence on solar irradiance (Lean et al., 1992, 1995), with results broadly consistent with inferences from the </w:t>
+      </w:r>
+      <w:proofErr w:type="spellStart"/>
+      <w:r>
+        <w:rPr>
+          <w:rFonts w:asciiTheme="majorHAnsi" w:hAnsiTheme="majorHAnsi"/>
+        </w:rPr>
+        <w:t>cosmogenic</w:t>
+      </w:r>
+      <w:proofErr w:type="spellEnd"/>
+      <w:r>
+        <w:rPr>
+          <w:rFonts w:asciiTheme="majorHAnsi" w:hAnsiTheme="majorHAnsi"/>
+        </w:rPr>
+        <w:t xml:space="preserve"> and geomagnetic indices. Changes in solar structure are also considered as possible sources of long-term irradiance variations in addition to, or instead of, facular variations (Hoyt and </w:t>
+      </w:r>
+      <w:proofErr w:type="spellStart"/>
+      <w:r>
+        <w:rPr>
+          <w:rFonts w:asciiTheme="majorHAnsi" w:hAnsiTheme="majorHAnsi"/>
+        </w:rPr>
+        <w:t>Schatten</w:t>
+      </w:r>
+      <w:proofErr w:type="spellEnd"/>
+      <w:r>
+        <w:rPr>
+          <w:rFonts w:asciiTheme="majorHAnsi" w:hAnsiTheme="majorHAnsi"/>
+        </w:rPr>
+        <w:t xml:space="preserve">, 1993; Tapping et al., 2007) producing levels as much as 0.3% below contemporary solar minima values (e.g., review of Maunder Minimum levels in Lean et al., 2005). </w:t>
       </w:r>
     </w:p>
     <w:p>
@@ -21791,7 +22750,14 @@
         <w:rPr>
           <w:rFonts w:asciiTheme="majorHAnsi" w:hAnsiTheme="majorHAnsi"/>
         </w:rPr>
-        <w:t>the facular index, F</w:t>
+        <w:t xml:space="preserve">the facular index, </w:t>
+      </w:r>
+      <w:proofErr w:type="gramStart"/>
+      <w:r>
+        <w:rPr>
+          <w:rFonts w:asciiTheme="majorHAnsi" w:hAnsiTheme="majorHAnsi"/>
+        </w:rPr>
+        <w:t>F</w:t>
       </w:r>
       <w:r>
         <w:rPr>
@@ -21804,7 +22770,14 @@
         <w:rPr>
           <w:rFonts w:asciiTheme="majorHAnsi" w:hAnsiTheme="majorHAnsi"/>
         </w:rPr>
-        <w:t>(t)</w:t>
+        <w:t>(</w:t>
+      </w:r>
+      <w:proofErr w:type="gramEnd"/>
+      <w:r>
+        <w:rPr>
+          <w:rFonts w:asciiTheme="majorHAnsi" w:hAnsiTheme="majorHAnsi"/>
+        </w:rPr>
+        <w:t>t)</w:t>
       </w:r>
       <w:r>
         <w:rPr>
@@ -21859,7 +22832,93 @@
         <w:rPr>
           <w:rFonts w:asciiTheme="majorHAnsi" w:hAnsiTheme="majorHAnsi"/>
         </w:rPr>
-        <w:t>from the quiet Sun to cycle maximum (Nov. 1989). These changes mimicked the reduced Ca fluxes in non-cycling Sun-like stars compared with the range of fluxes in cycling Sun-like stars  (Radick et al, 1998 and Lean et al., 2000, provide additional details) which at the time of the NRLSSI model were thought to exemplify long-term solar irradiance changes. However, a subsequent reassessment of the stellar data was been unable to recover the original bimodal separation of (lower) Ca emission in non-cycling stars (assumed to be in Maunder Minimum type states) compared with (higher) emission in cycling stars (Hall and Lockwood, 2004). Nor do long-term trends in the aa index and cosmogenic isotopes (generated by open flux) necessarily imply equivalent long-term trends in solar irradiance (which track closed flux) according to simulations of the transport of magnetic flux on the Sun and propagation of open flux into the heliosphere (Lean et al., 2002; Wang et al., 2005).</w:t>
+        <w:t xml:space="preserve">from the quiet Sun to cycle maximum (Nov. 1989). These changes mimicked the reduced </w:t>
+      </w:r>
+      <w:proofErr w:type="spellStart"/>
+      <w:r>
+        <w:rPr>
+          <w:rFonts w:asciiTheme="majorHAnsi" w:hAnsiTheme="majorHAnsi"/>
+        </w:rPr>
+        <w:t>Ca</w:t>
+      </w:r>
+      <w:proofErr w:type="spellEnd"/>
+      <w:r>
+        <w:rPr>
+          <w:rFonts w:asciiTheme="majorHAnsi" w:hAnsiTheme="majorHAnsi"/>
+        </w:rPr>
+        <w:t xml:space="preserve"> fluxes in non-cycling Sun-like stars compared with the range of fluxes in cycling Sun-like stars  (</w:t>
+      </w:r>
+      <w:proofErr w:type="spellStart"/>
+      <w:r>
+        <w:rPr>
+          <w:rFonts w:asciiTheme="majorHAnsi" w:hAnsiTheme="majorHAnsi"/>
+        </w:rPr>
+        <w:t>Radick</w:t>
+      </w:r>
+      <w:proofErr w:type="spellEnd"/>
+      <w:r>
+        <w:rPr>
+          <w:rFonts w:asciiTheme="majorHAnsi" w:hAnsiTheme="majorHAnsi"/>
+        </w:rPr>
+        <w:t xml:space="preserve"> et al, 1998 and Lean et al., 2000, provide additional details) which at the time of the NRLSSI model were thought to exemplify long-term solar irradiance changes. However, a subsequent reassessment of the stellar data was been unable to recover the original bimodal separation of (lower) </w:t>
+      </w:r>
+      <w:proofErr w:type="spellStart"/>
+      <w:r>
+        <w:rPr>
+          <w:rFonts w:asciiTheme="majorHAnsi" w:hAnsiTheme="majorHAnsi"/>
+        </w:rPr>
+        <w:t>Ca</w:t>
+      </w:r>
+      <w:proofErr w:type="spellEnd"/>
+      <w:r>
+        <w:rPr>
+          <w:rFonts w:asciiTheme="majorHAnsi" w:hAnsiTheme="majorHAnsi"/>
+        </w:rPr>
+        <w:t xml:space="preserve"> emission in non-cycling stars (assumed to be in Maunder Minimum type states) compared with (higher) emission in cycling stars (Hall and Lockwood, 2004). Nor do long-term trends in the </w:t>
+      </w:r>
+      <w:proofErr w:type="spellStart"/>
+      <w:proofErr w:type="gramStart"/>
+      <w:r>
+        <w:rPr>
+          <w:rFonts w:asciiTheme="majorHAnsi" w:hAnsiTheme="majorHAnsi"/>
+        </w:rPr>
+        <w:t>aa</w:t>
+      </w:r>
+      <w:proofErr w:type="spellEnd"/>
+      <w:proofErr w:type="gramEnd"/>
+      <w:r>
+        <w:rPr>
+          <w:rFonts w:asciiTheme="majorHAnsi" w:hAnsiTheme="majorHAnsi"/>
+        </w:rPr>
+        <w:t xml:space="preserve"> index and </w:t>
+      </w:r>
+      <w:proofErr w:type="spellStart"/>
+      <w:r>
+        <w:rPr>
+          <w:rFonts w:asciiTheme="majorHAnsi" w:hAnsiTheme="majorHAnsi"/>
+        </w:rPr>
+        <w:t>cosmogenic</w:t>
+      </w:r>
+      <w:proofErr w:type="spellEnd"/>
+      <w:r>
+        <w:rPr>
+          <w:rFonts w:asciiTheme="majorHAnsi" w:hAnsiTheme="majorHAnsi"/>
+        </w:rPr>
+        <w:t xml:space="preserve"> isotopes (generated by open flux) necessarily imply equivalent long-term trends in solar irradiance (which track closed flux) according to simulations of the transport of magnetic flux on the Sun and propagation of open flux into the </w:t>
+      </w:r>
+      <w:proofErr w:type="spellStart"/>
+      <w:r>
+        <w:rPr>
+          <w:rFonts w:asciiTheme="majorHAnsi" w:hAnsiTheme="majorHAnsi"/>
+        </w:rPr>
+        <w:t>heliosphere</w:t>
+      </w:r>
+      <w:proofErr w:type="spellEnd"/>
+      <w:r>
+        <w:rPr>
+          <w:rFonts w:asciiTheme="majorHAnsi" w:hAnsiTheme="majorHAnsi"/>
+        </w:rPr>
+        <w:t xml:space="preserve"> (Lean et al., 2002; Wang et al., 2005).</w:t>
       </w:r>
     </w:p>
     <w:p>
@@ -21874,7 +22933,35 @@
         <w:rPr>
           <w:rFonts w:asciiTheme="majorHAnsi" w:hAnsiTheme="majorHAnsi"/>
         </w:rPr>
-        <w:t xml:space="preserve">These developments motivated revision of the long-term “background” component of the NRLSSI model using a flux transport model to estimate the plausible magnitude of a long-term secular facular component. The flux transport model (with variable meridional flow) simulates the eruption, transport, and accumulation of magnetic flux on the Sun’s surface from the Maunder Minimum to the present in strengths and numbers proportional to the sunspot number (Wang et al., 2005). The model estimated variations in both open and total flux arising from the deposition of bipolar magnetic regions (active regions) and smaller-scale ephemeral regions on the Sun’s surface: The open flux compares reasonably well with the geomagnetic and cosmogenic isotopes, which gives confidence that the approach is plausible. A small accumulation of total flux (and possibly ephemeral regions) produces a net increase in facular brightness that, in combination with sunspot blocking, permits the reconstruction of total solar irradiance. </w:t>
+        <w:t xml:space="preserve">These developments motivated revision of the long-term “background” component of the NRLSSI model using a flux transport model to estimate the plausible magnitude of a long-term secular facular component. The flux transport model (with variable </w:t>
+      </w:r>
+      <w:proofErr w:type="spellStart"/>
+      <w:r>
+        <w:rPr>
+          <w:rFonts w:asciiTheme="majorHAnsi" w:hAnsiTheme="majorHAnsi"/>
+        </w:rPr>
+        <w:t>meridional</w:t>
+      </w:r>
+      <w:proofErr w:type="spellEnd"/>
+      <w:r>
+        <w:rPr>
+          <w:rFonts w:asciiTheme="majorHAnsi" w:hAnsiTheme="majorHAnsi"/>
+        </w:rPr>
+        <w:t xml:space="preserve"> flow) simulates the eruption, transport, and accumulation of magnetic flux on the Sun’s surface from the Maunder Minimum to the present in strengths and numbers proportional to the sunspot number (Wang et al., 2005). The model estimated variations in both open and total flux arising from the deposition of bipolar magnetic regions (active regions) and smaller-scale ephemeral regions on the Sun’s surface: The open flux compares reasonably well with the geomagnetic and </w:t>
+      </w:r>
+      <w:proofErr w:type="spellStart"/>
+      <w:r>
+        <w:rPr>
+          <w:rFonts w:asciiTheme="majorHAnsi" w:hAnsiTheme="majorHAnsi"/>
+        </w:rPr>
+        <w:t>cosmogenic</w:t>
+      </w:r>
+      <w:proofErr w:type="spellEnd"/>
+      <w:r>
+        <w:rPr>
+          <w:rFonts w:asciiTheme="majorHAnsi" w:hAnsiTheme="majorHAnsi"/>
+        </w:rPr>
+        <w:t xml:space="preserve"> isotopes, which gives confidence that the approach is plausible. A small accumulation of total flux (and possibly ephemeral regions) produces a net increase in facular brightness that, in combination with sunspot blocking, permits the reconstruction of total solar irradiance. </w:t>
       </w:r>
     </w:p>
     <w:p>
@@ -22048,8 +23135,16 @@
         <w:rPr>
           <w:rFonts w:asciiTheme="majorHAnsi" w:hAnsiTheme="majorHAnsi"/>
         </w:rPr>
-        <w:t>Following the approach of Lean et al (1998), when the sun is inactive, the “quiet” irradiance at the Earth (at a distance of 215 times the solar radius) is determined by integrating the radiance, R(</w:t>
-      </w:r>
+        <w:t xml:space="preserve">Following the approach of Lean et al (1998), when the sun is inactive, the “quiet” irradiance at the Earth (at a distance of 215 times the solar radius) is determined by integrating the radiance, </w:t>
+      </w:r>
+      <w:proofErr w:type="gramStart"/>
+      <w:r>
+        <w:rPr>
+          <w:rFonts w:asciiTheme="majorHAnsi" w:hAnsiTheme="majorHAnsi"/>
+        </w:rPr>
+        <w:t>R(</w:t>
+      </w:r>
+      <w:proofErr w:type="gramEnd"/>
       <w:r>
         <w:rPr>
           <w:rFonts w:asciiTheme="majorHAnsi" w:hAnsiTheme="majorHAnsi"/>
@@ -22711,11 +23806,19 @@
           <w:rFonts w:asciiTheme="majorHAnsi" w:hAnsiTheme="majorHAnsi"/>
         </w:rPr>
       </w:pPr>
-      <w:r>
-        <w:rPr>
-          <w:rFonts w:asciiTheme="majorHAnsi" w:hAnsiTheme="majorHAnsi"/>
-        </w:rPr>
-        <w:t xml:space="preserve">where </w:t>
+      <w:proofErr w:type="gramStart"/>
+      <w:r>
+        <w:rPr>
+          <w:rFonts w:asciiTheme="majorHAnsi" w:hAnsiTheme="majorHAnsi"/>
+        </w:rPr>
+        <w:t>where</w:t>
+      </w:r>
+      <w:proofErr w:type="gramEnd"/>
+      <w:r>
+        <w:rPr>
+          <w:rFonts w:asciiTheme="majorHAnsi" w:hAnsiTheme="majorHAnsi"/>
+        </w:rPr>
+        <w:t xml:space="preserve"> </w:t>
       </w:r>
     </w:p>
     <w:p>
@@ -22851,11 +23954,19 @@
           <w:rFonts w:asciiTheme="majorHAnsi" w:hAnsiTheme="majorHAnsi"/>
         </w:rPr>
       </w:pPr>
-      <w:r>
-        <w:rPr>
-          <w:rFonts w:asciiTheme="majorHAnsi" w:hAnsiTheme="majorHAnsi"/>
-        </w:rPr>
-        <w:t xml:space="preserve">is the ratio of the Sun’s radiance at heliocentric location, </w:t>
+      <w:proofErr w:type="gramStart"/>
+      <w:r>
+        <w:rPr>
+          <w:rFonts w:asciiTheme="majorHAnsi" w:hAnsiTheme="majorHAnsi"/>
+        </w:rPr>
+        <w:t>is</w:t>
+      </w:r>
+      <w:proofErr w:type="gramEnd"/>
+      <w:r>
+        <w:rPr>
+          <w:rFonts w:asciiTheme="majorHAnsi" w:hAnsiTheme="majorHAnsi"/>
+        </w:rPr>
+        <w:t xml:space="preserve"> the ratio of the Sun’s radiance at heliocentric location, </w:t>
       </w:r>
       <w:r>
         <w:rPr>
@@ -23410,11 +24521,19 @@
           <w:rFonts w:asciiTheme="majorHAnsi" w:hAnsiTheme="majorHAnsi"/>
         </w:rPr>
       </w:pPr>
-      <w:r>
-        <w:rPr>
-          <w:rFonts w:asciiTheme="majorHAnsi" w:hAnsiTheme="majorHAnsi"/>
-        </w:rPr>
-        <w:t>where C</w:t>
+      <w:proofErr w:type="gramStart"/>
+      <w:r>
+        <w:rPr>
+          <w:rFonts w:asciiTheme="majorHAnsi" w:hAnsiTheme="majorHAnsi"/>
+        </w:rPr>
+        <w:t>where</w:t>
+      </w:r>
+      <w:proofErr w:type="gramEnd"/>
+      <w:r>
+        <w:rPr>
+          <w:rFonts w:asciiTheme="majorHAnsi" w:hAnsiTheme="majorHAnsi"/>
+        </w:rPr>
+        <w:t xml:space="preserve"> C</w:t>
       </w:r>
       <w:r>
         <w:rPr>
@@ -23536,7 +24655,14 @@
         <w:rPr>
           <w:rFonts w:asciiTheme="majorHAnsi" w:hAnsiTheme="majorHAnsi"/>
         </w:rPr>
-        <w:t xml:space="preserve"> faculae, N</w:t>
+        <w:t xml:space="preserve"> faculae, </w:t>
+      </w:r>
+      <w:proofErr w:type="spellStart"/>
+      <w:r>
+        <w:rPr>
+          <w:rFonts w:asciiTheme="majorHAnsi" w:hAnsiTheme="majorHAnsi"/>
+        </w:rPr>
+        <w:t>N</w:t>
       </w:r>
       <w:r>
         <w:rPr>
@@ -23545,6 +24671,7 @@
         </w:rPr>
         <w:t>fac</w:t>
       </w:r>
+      <w:proofErr w:type="spellEnd"/>
       <w:r>
         <w:rPr>
           <w:rFonts w:asciiTheme="majorHAnsi" w:hAnsiTheme="majorHAnsi"/>
@@ -23555,7 +24682,15 @@
         <w:rPr>
           <w:rFonts w:asciiTheme="majorHAnsi" w:hAnsiTheme="majorHAnsi"/>
         </w:rPr>
-        <w:t>and sunspots, N</w:t>
+        <w:t xml:space="preserve">and sunspots, </w:t>
+      </w:r>
+      <w:proofErr w:type="spellStart"/>
+      <w:proofErr w:type="gramStart"/>
+      <w:r>
+        <w:rPr>
+          <w:rFonts w:asciiTheme="majorHAnsi" w:hAnsiTheme="majorHAnsi"/>
+        </w:rPr>
+        <w:t>N</w:t>
       </w:r>
       <w:r>
         <w:rPr>
@@ -23564,11 +24699,19 @@
         </w:rPr>
         <w:t>spot</w:t>
       </w:r>
-      <w:r>
-        <w:rPr>
-          <w:rFonts w:asciiTheme="majorHAnsi" w:hAnsiTheme="majorHAnsi"/>
-        </w:rPr>
-        <w:t xml:space="preserve"> , </w:t>
+      <w:proofErr w:type="spellEnd"/>
+      <w:r>
+        <w:rPr>
+          <w:rFonts w:asciiTheme="majorHAnsi" w:hAnsiTheme="majorHAnsi"/>
+        </w:rPr>
+        <w:t xml:space="preserve"> ,</w:t>
+      </w:r>
+      <w:proofErr w:type="gramEnd"/>
+      <w:r>
+        <w:rPr>
+          <w:rFonts w:asciiTheme="majorHAnsi" w:hAnsiTheme="majorHAnsi"/>
+        </w:rPr>
+        <w:t xml:space="preserve"> </w:t>
       </w:r>
       <w:r>
         <w:rPr>
@@ -23598,7 +24741,14 @@
         <w:rPr>
           <w:rFonts w:asciiTheme="majorHAnsi" w:hAnsiTheme="majorHAnsi"/>
         </w:rPr>
-        <w:t xml:space="preserve"> of A</w:t>
+        <w:t xml:space="preserve"> of </w:t>
+      </w:r>
+      <w:proofErr w:type="spellStart"/>
+      <w:r>
+        <w:rPr>
+          <w:rFonts w:asciiTheme="majorHAnsi" w:hAnsiTheme="majorHAnsi"/>
+        </w:rPr>
+        <w:t>A</w:t>
       </w:r>
       <w:r>
         <w:rPr>
@@ -23607,18 +24757,34 @@
         </w:rPr>
         <w:t>fac</w:t>
       </w:r>
-      <w:r>
-        <w:rPr>
-          <w:rFonts w:asciiTheme="majorHAnsi" w:hAnsiTheme="majorHAnsi"/>
-        </w:rPr>
-        <w:t xml:space="preserve"> and A</w:t>
+      <w:proofErr w:type="spellEnd"/>
+      <w:r>
+        <w:rPr>
+          <w:rFonts w:asciiTheme="majorHAnsi" w:hAnsiTheme="majorHAnsi"/>
+        </w:rPr>
+        <w:t xml:space="preserve"> and </w:t>
+      </w:r>
+      <w:proofErr w:type="spellStart"/>
+      <w:r>
+        <w:rPr>
+          <w:rFonts w:asciiTheme="majorHAnsi" w:hAnsiTheme="majorHAnsi"/>
+        </w:rPr>
+        <w:t>A</w:t>
       </w:r>
       <w:r>
         <w:rPr>
           <w:rFonts w:asciiTheme="majorHAnsi" w:hAnsiTheme="majorHAnsi"/>
           <w:vertAlign w:val="subscript"/>
         </w:rPr>
-        <w:t xml:space="preserve">spot, </w:t>
+        <w:t>spot</w:t>
+      </w:r>
+      <w:proofErr w:type="spellEnd"/>
+      <w:r>
+        <w:rPr>
+          <w:rFonts w:asciiTheme="majorHAnsi" w:hAnsiTheme="majorHAnsi"/>
+          <w:vertAlign w:val="subscript"/>
+        </w:rPr>
+        <w:t xml:space="preserve">, </w:t>
       </w:r>
       <w:r>
         <w:rPr>
@@ -23708,7 +24874,14 @@
         <w:rPr>
           <w:rFonts w:asciiTheme="majorHAnsi" w:hAnsiTheme="majorHAnsi"/>
         </w:rPr>
-        <w:t>for solar radius r</w:t>
+        <w:t xml:space="preserve">for solar radius </w:t>
+      </w:r>
+      <w:proofErr w:type="spellStart"/>
+      <w:r>
+        <w:rPr>
+          <w:rFonts w:asciiTheme="majorHAnsi" w:hAnsiTheme="majorHAnsi"/>
+        </w:rPr>
+        <w:t>r</w:t>
       </w:r>
       <w:r>
         <w:rPr>
@@ -23717,6 +24890,7 @@
         </w:rPr>
         <w:t>sun</w:t>
       </w:r>
+      <w:proofErr w:type="spellEnd"/>
       <w:r>
         <w:rPr>
           <w:rFonts w:asciiTheme="majorHAnsi" w:hAnsiTheme="majorHAnsi"/>
@@ -23729,7 +24903,23 @@
           <w:rFonts w:asciiTheme="majorHAnsi" w:hAnsiTheme="majorHAnsi"/>
           <w:color w:val="FF0000"/>
         </w:rPr>
-        <w:t xml:space="preserve">..not </w:t>
+        <w:t>..</w:t>
+      </w:r>
+      <w:proofErr w:type="gramStart"/>
+      <w:r>
+        <w:rPr>
+          <w:rFonts w:asciiTheme="majorHAnsi" w:hAnsiTheme="majorHAnsi"/>
+          <w:color w:val="FF0000"/>
+        </w:rPr>
+        <w:t>not</w:t>
+      </w:r>
+      <w:proofErr w:type="gramEnd"/>
+      <w:r>
+        <w:rPr>
+          <w:rFonts w:asciiTheme="majorHAnsi" w:hAnsiTheme="majorHAnsi"/>
+          <w:color w:val="FF0000"/>
+        </w:rPr>
+        <w:t xml:space="preserve"> </w:t>
       </w:r>
       <w:r>
         <w:rPr>
@@ -24510,11 +25700,19 @@
           <w:rFonts w:asciiTheme="majorHAnsi" w:hAnsiTheme="majorHAnsi"/>
         </w:rPr>
       </w:pPr>
-      <w:r>
-        <w:rPr>
-          <w:rFonts w:asciiTheme="majorHAnsi" w:hAnsiTheme="majorHAnsi"/>
-        </w:rPr>
-        <w:t xml:space="preserve">which is </w:t>
+      <w:proofErr w:type="gramStart"/>
+      <w:r>
+        <w:rPr>
+          <w:rFonts w:asciiTheme="majorHAnsi" w:hAnsiTheme="majorHAnsi"/>
+        </w:rPr>
+        <w:t>which</w:t>
+      </w:r>
+      <w:proofErr w:type="gramEnd"/>
+      <w:r>
+        <w:rPr>
+          <w:rFonts w:asciiTheme="majorHAnsi" w:hAnsiTheme="majorHAnsi"/>
+        </w:rPr>
+        <w:t xml:space="preserve"> is </w:t>
       </w:r>
       <w:r>
         <w:rPr>
@@ -24736,6 +25934,7 @@
           <w:i w:val="0"/>
         </w:rPr>
       </w:pPr>
+      <w:proofErr w:type="gramStart"/>
       <w:r>
         <w:rPr>
           <w:rFonts w:asciiTheme="majorHAnsi" w:hAnsiTheme="majorHAnsi"/>
@@ -24743,6 +25942,7 @@
         </w:rPr>
         <w:t>where</w:t>
       </w:r>
+      <w:proofErr w:type="gramEnd"/>
     </w:p>
     <w:p>
       <w:pPr>
@@ -26142,11 +27342,19 @@
           <w:rFonts w:asciiTheme="majorHAnsi" w:hAnsiTheme="majorHAnsi"/>
         </w:rPr>
       </w:pPr>
-      <w:r>
-        <w:rPr>
-          <w:rFonts w:asciiTheme="majorHAnsi" w:hAnsiTheme="majorHAnsi"/>
-        </w:rPr>
-        <w:t xml:space="preserve">which is </w:t>
+      <w:proofErr w:type="gramStart"/>
+      <w:r>
+        <w:rPr>
+          <w:rFonts w:asciiTheme="majorHAnsi" w:hAnsiTheme="majorHAnsi"/>
+        </w:rPr>
+        <w:t>which</w:t>
+      </w:r>
+      <w:proofErr w:type="gramEnd"/>
+      <w:r>
+        <w:rPr>
+          <w:rFonts w:asciiTheme="majorHAnsi" w:hAnsiTheme="majorHAnsi"/>
+        </w:rPr>
+        <w:t xml:space="preserve"> is </w:t>
       </w:r>
       <w:r>
         <w:rPr>
@@ -26591,7 +27799,14 @@
         <w:rPr>
           <w:rFonts w:asciiTheme="majorHAnsi" w:hAnsiTheme="majorHAnsi"/>
         </w:rPr>
-        <w:t xml:space="preserve">The calculation of the sunspot darkening index in Section 3.3.1 is physically an estimate of </w:t>
+        <w:t xml:space="preserve">The calculation of the sunspot darkening index in Section 3.3.1 is physically an estimate </w:t>
+      </w:r>
+      <w:proofErr w:type="gramStart"/>
+      <w:r>
+        <w:rPr>
+          <w:rFonts w:asciiTheme="majorHAnsi" w:hAnsiTheme="majorHAnsi"/>
+        </w:rPr>
+        <w:t xml:space="preserve">of </w:t>
       </w:r>
       <m:oMath>
         <m:r>
@@ -26600,6 +27815,7 @@
           </w:rPr>
           <m:t xml:space="preserve"> </m:t>
         </m:r>
+        <w:proofErr w:type="gramEnd"/>
         <m:f>
           <m:fPr>
             <m:ctrlPr>
@@ -27003,7 +28219,15 @@
           <w:rFonts w:asciiTheme="majorHAnsi" w:hAnsiTheme="majorHAnsi"/>
           <w:i w:val="0"/>
         </w:rPr>
-        <w:t>The sunspot contrast C</w:t>
+        <w:t xml:space="preserve">The sunspot contrast </w:t>
+      </w:r>
+      <w:proofErr w:type="gramStart"/>
+      <w:r>
+        <w:rPr>
+          <w:rFonts w:asciiTheme="majorHAnsi" w:hAnsiTheme="majorHAnsi"/>
+          <w:i w:val="0"/>
+        </w:rPr>
+        <w:t>C</w:t>
       </w:r>
       <w:r>
         <w:rPr>
@@ -27020,6 +28244,7 @@
         </w:rPr>
         <w:t>(</w:t>
       </w:r>
+      <w:proofErr w:type="gramEnd"/>
       <w:r>
         <w:rPr>
           <w:rFonts w:asciiTheme="majorHAnsi" w:hAnsiTheme="majorHAnsi"/>
@@ -29305,6 +30530,7 @@
         </w:rPr>
         <w:t xml:space="preserve"> </w:t>
       </w:r>
+      <w:proofErr w:type="gramStart"/>
       <w:r>
         <w:rPr>
           <w:rFonts w:asciiTheme="majorHAnsi" w:hAnsiTheme="majorHAnsi"/>
@@ -29324,7 +30550,31 @@
           <w:rFonts w:asciiTheme="majorHAnsi" w:hAnsiTheme="majorHAnsi"/>
           <w:i w:val="0"/>
         </w:rPr>
-        <w:t xml:space="preserve"> recorded at different times throughout the day (depending on local time) by a dozen or so different ground-based stations. The sunspot darkening index used to evaluate NRLTSI2 and NRLSSI2, </w:t>
+        <w:t xml:space="preserve"> recorded at different times throughout the day (depending on local time) by a dozen or so different ground-based stations</w:t>
+      </w:r>
+      <w:proofErr w:type="gramEnd"/>
+      <w:r>
+        <w:rPr>
+          <w:rFonts w:asciiTheme="majorHAnsi" w:hAnsiTheme="majorHAnsi"/>
+          <w:i w:val="0"/>
+        </w:rPr>
+        <w:t xml:space="preserve">. The </w:t>
+      </w:r>
+      <w:proofErr w:type="gramStart"/>
+      <w:r>
+        <w:rPr>
+          <w:rFonts w:asciiTheme="majorHAnsi" w:hAnsiTheme="majorHAnsi"/>
+          <w:i w:val="0"/>
+        </w:rPr>
+        <w:t>sunspot darkening</w:t>
+      </w:r>
+      <w:proofErr w:type="gramEnd"/>
+      <w:r>
+        <w:rPr>
+          <w:rFonts w:asciiTheme="majorHAnsi" w:hAnsiTheme="majorHAnsi"/>
+          <w:i w:val="0"/>
+        </w:rPr>
+        <w:t xml:space="preserve"> index used to evaluate NRLTSI2 and NRLSSI2, </w:t>
       </w:r>
       <w:r>
         <w:rPr>
@@ -29345,7 +30595,23 @@
           <w:rFonts w:asciiTheme="majorHAnsi" w:hAnsiTheme="majorHAnsi"/>
           <w:i w:val="0"/>
         </w:rPr>
-        <w:t xml:space="preserve"> As well, individual sites calculate sunspot darkening factors, and it has also been applied to space-based white light images made by MDI on SOHO. </w:t>
+        <w:t xml:space="preserve"> As well, individual sites calculate </w:t>
+      </w:r>
+      <w:proofErr w:type="gramStart"/>
+      <w:r>
+        <w:rPr>
+          <w:rFonts w:asciiTheme="majorHAnsi" w:hAnsiTheme="majorHAnsi"/>
+          <w:i w:val="0"/>
+        </w:rPr>
+        <w:t>sunspot darkening</w:t>
+      </w:r>
+      <w:proofErr w:type="gramEnd"/>
+      <w:r>
+        <w:rPr>
+          <w:rFonts w:asciiTheme="majorHAnsi" w:hAnsiTheme="majorHAnsi"/>
+          <w:i w:val="0"/>
+        </w:rPr>
+        <w:t xml:space="preserve"> factors, and it has also been applied to space-based white light images made by MDI on SOHO. </w:t>
       </w:r>
     </w:p>
     <w:p>
@@ -29396,7 +30662,21 @@
         <w:rPr>
           <w:rFonts w:asciiTheme="majorHAnsi" w:hAnsiTheme="majorHAnsi"/>
         </w:rPr>
-        <w:t xml:space="preserve"> demonstrated for the irradiance at 200 nm using histograms of calibrated Ca K solar images to identify bright faculae</w:t>
+        <w:t xml:space="preserve"> demonstrated for the irradiance at 200 nm using histograms of calibrated </w:t>
+      </w:r>
+      <w:proofErr w:type="spellStart"/>
+      <w:r>
+        <w:rPr>
+          <w:rFonts w:asciiTheme="majorHAnsi" w:hAnsiTheme="majorHAnsi"/>
+        </w:rPr>
+        <w:t>Ca</w:t>
+      </w:r>
+      <w:proofErr w:type="spellEnd"/>
+      <w:r>
+        <w:rPr>
+          <w:rFonts w:asciiTheme="majorHAnsi" w:hAnsiTheme="majorHAnsi"/>
+        </w:rPr>
+        <w:t xml:space="preserve"> K solar images to identify bright faculae</w:t>
       </w:r>
       <w:r>
         <w:rPr>
@@ -29452,11 +30732,19 @@
         </w:rPr>
         <w:t xml:space="preserve"> calculates spectral irradiance change due to faculae as a linear function of a “flux” (i.e., disk-integrated) proxy of facular brightening, </w:t>
       </w:r>
-      <w:r>
-        <w:rPr>
-          <w:rFonts w:asciiTheme="majorHAnsi" w:hAnsiTheme="majorHAnsi"/>
-        </w:rPr>
-        <w:t>F(t).</w:t>
+      <w:proofErr w:type="gramStart"/>
+      <w:r>
+        <w:rPr>
+          <w:rFonts w:asciiTheme="majorHAnsi" w:hAnsiTheme="majorHAnsi"/>
+        </w:rPr>
+        <w:t>F(</w:t>
+      </w:r>
+      <w:proofErr w:type="gramEnd"/>
+      <w:r>
+        <w:rPr>
+          <w:rFonts w:asciiTheme="majorHAnsi" w:hAnsiTheme="majorHAnsi"/>
+        </w:rPr>
+        <w:t>t).</w:t>
       </w:r>
     </w:p>
     <w:p>
@@ -29958,14 +31246,15 @@
       <w:tblPr>
         <w:tblStyle w:val="TableGrid"/>
         <w:tblW w:w="0" w:type="auto"/>
+        <w:tblLayout w:type="fixed"/>
         <w:tblLook w:val="04A0" w:firstRow="1" w:lastRow="0" w:firstColumn="1" w:lastColumn="0" w:noHBand="0" w:noVBand="1"/>
       </w:tblPr>
       <w:tblGrid>
         <w:gridCol w:w="1098"/>
-        <w:gridCol w:w="2225"/>
-        <w:gridCol w:w="3175"/>
-        <w:gridCol w:w="1518"/>
-        <w:gridCol w:w="1560"/>
+        <w:gridCol w:w="3330"/>
+        <w:gridCol w:w="3150"/>
+        <w:gridCol w:w="990"/>
+        <w:gridCol w:w="1008"/>
       </w:tblGrid>
       <w:tr>
         <w:trPr>
@@ -30000,7 +31289,7 @@
         </w:tc>
         <w:tc>
           <w:tcPr>
-            <w:tcW w:w="2225" w:type="dxa"/>
+            <w:tcW w:w="3330" w:type="dxa"/>
           </w:tcPr>
           <w:p>
             <w:pPr>
@@ -30027,7 +31316,7 @@
         </w:tc>
         <w:tc>
           <w:tcPr>
-            <w:tcW w:w="3175" w:type="dxa"/>
+            <w:tcW w:w="3150" w:type="dxa"/>
           </w:tcPr>
           <w:p>
             <w:pPr>
@@ -30054,7 +31343,7 @@
         </w:tc>
         <w:tc>
           <w:tcPr>
-            <w:tcW w:w="1518" w:type="dxa"/>
+            <w:tcW w:w="990" w:type="dxa"/>
           </w:tcPr>
           <w:p>
             <w:pPr>
@@ -30081,7 +31370,7 @@
         </w:tc>
         <w:tc>
           <w:tcPr>
-            <w:tcW w:w="1560" w:type="dxa"/>
+            <w:tcW w:w="1008" w:type="dxa"/>
           </w:tcPr>
           <w:p>
             <w:pPr>
@@ -30138,7 +31427,7 @@
         </w:tc>
         <w:tc>
           <w:tcPr>
-            <w:tcW w:w="2225" w:type="dxa"/>
+            <w:tcW w:w="3330" w:type="dxa"/>
           </w:tcPr>
           <w:p>
             <w:pPr>
@@ -30152,18 +31441,16 @@
             </w:pPr>
             <w:r>
               <w:rPr>
-                <w:rFonts w:asciiTheme="minorHAnsi" w:hAnsiTheme="minorHAnsi"/>
+                <w:rFonts w:asciiTheme="minorHAnsi" w:hAnsiTheme="minorHAnsi" w:cs="Monaco"/>
                 <w:i w:val="0"/>
-                <w:sz w:val="22"/>
-                <w:szCs w:val="22"/>
-              </w:rPr>
-              <w:t>Daily Total Solar Irradiance (Watt/m**2)</w:t>
+              </w:rPr>
+              <w:t>NOAA Fundamental Climate Data Record of Daily Total Solar Irradiance (Watt/ m**2)</w:t>
             </w:r>
           </w:p>
         </w:tc>
         <w:tc>
           <w:tcPr>
-            <w:tcW w:w="3175" w:type="dxa"/>
+            <w:tcW w:w="3150" w:type="dxa"/>
           </w:tcPr>
           <w:p>
             <w:pPr>
@@ -30175,6 +31462,8 @@
                 <w:szCs w:val="22"/>
               </w:rPr>
             </w:pPr>
+            <w:proofErr w:type="spellStart"/>
+            <w:proofErr w:type="gramStart"/>
             <w:r>
               <w:rPr>
                 <w:rFonts w:asciiTheme="minorHAnsi" w:hAnsiTheme="minorHAnsi"/>
@@ -30182,13 +31471,24 @@
                 <w:sz w:val="22"/>
                 <w:szCs w:val="22"/>
               </w:rPr>
-              <w:t>toa_incoming_shortwave_flux</w:t>
+              <w:t>toa</w:t>
             </w:r>
+            <w:proofErr w:type="gramEnd"/>
+            <w:r>
+              <w:rPr>
+                <w:rFonts w:asciiTheme="minorHAnsi" w:hAnsiTheme="minorHAnsi"/>
+                <w:i w:val="0"/>
+                <w:sz w:val="22"/>
+                <w:szCs w:val="22"/>
+              </w:rPr>
+              <w:t>_incoming_shortwave_flux</w:t>
+            </w:r>
+            <w:proofErr w:type="spellEnd"/>
           </w:p>
         </w:tc>
         <w:tc>
           <w:tcPr>
-            <w:tcW w:w="1518" w:type="dxa"/>
+            <w:tcW w:w="990" w:type="dxa"/>
           </w:tcPr>
           <w:p>
             <w:pPr>
@@ -30213,7 +31513,7 @@
         </w:tc>
         <w:tc>
           <w:tcPr>
-            <w:tcW w:w="1560" w:type="dxa"/>
+            <w:tcW w:w="1008" w:type="dxa"/>
           </w:tcPr>
           <w:p>
             <w:pPr>
@@ -30255,6 +31555,7 @@
                 <w:szCs w:val="22"/>
               </w:rPr>
             </w:pPr>
+            <w:proofErr w:type="gramStart"/>
             <w:r>
               <w:rPr>
                 <w:rFonts w:asciiTheme="minorHAnsi" w:hAnsiTheme="minorHAnsi"/>
@@ -30262,13 +31563,48 @@
                 <w:sz w:val="22"/>
                 <w:szCs w:val="22"/>
               </w:rPr>
-              <w:t>Time</w:t>
+              <w:t>t</w:t>
+            </w:r>
+            <w:r>
+              <w:rPr>
+                <w:rFonts w:asciiTheme="minorHAnsi" w:hAnsiTheme="minorHAnsi"/>
+                <w:i w:val="0"/>
+                <w:sz w:val="22"/>
+                <w:szCs w:val="22"/>
+              </w:rPr>
+              <w:t>ime</w:t>
+            </w:r>
+            <w:proofErr w:type="gramEnd"/>
+          </w:p>
+        </w:tc>
+        <w:tc>
+          <w:tcPr>
+            <w:tcW w:w="3330" w:type="dxa"/>
+          </w:tcPr>
+          <w:p>
+            <w:pPr>
+              <w:pStyle w:val="CDRGuidance"/>
+              <w:rPr>
+                <w:rFonts w:asciiTheme="minorHAnsi" w:hAnsiTheme="minorHAnsi"/>
+                <w:i w:val="0"/>
+                <w:sz w:val="22"/>
+                <w:szCs w:val="22"/>
+              </w:rPr>
+            </w:pPr>
+            <w:r>
+              <w:rPr>
+                <w:rFonts w:asciiTheme="minorHAnsi" w:hAnsiTheme="minorHAnsi"/>
+                <w:i w:val="0"/>
+                <w:sz w:val="22"/>
+                <w:szCs w:val="22"/>
+              </w:rPr>
+              <w:t>ISO-8601 date/time (YYYY-MM-DD) format</w:t>
             </w:r>
           </w:p>
         </w:tc>
         <w:tc>
           <w:tcPr>
-            <w:tcW w:w="2225" w:type="dxa"/>
+            <w:tcW w:w="3150" w:type="dxa"/>
           </w:tcPr>
           <w:p>
             <w:pPr>
@@ -30280,6 +31616,7 @@
                 <w:szCs w:val="22"/>
               </w:rPr>
             </w:pPr>
+            <w:proofErr w:type="gramStart"/>
             <w:r>
               <w:rPr>
                 <w:rFonts w:asciiTheme="minorHAnsi" w:hAnsiTheme="minorHAnsi"/>
@@ -30287,22 +31624,14 @@
                 <w:sz w:val="22"/>
                 <w:szCs w:val="22"/>
               </w:rPr>
-              <w:t>Days sin</w:t>
+              <w:t>time</w:t>
             </w:r>
-            <w:r>
-              <w:rPr>
-                <w:rFonts w:asciiTheme="minorHAnsi" w:hAnsiTheme="minorHAnsi"/>
-                <w:i w:val="0"/>
-                <w:sz w:val="22"/>
-                <w:szCs w:val="22"/>
-              </w:rPr>
-              <w:t>ce 1 Jan 1978</w:t>
-            </w:r>
+            <w:proofErr w:type="gramEnd"/>
           </w:p>
         </w:tc>
         <w:tc>
           <w:tcPr>
-            <w:tcW w:w="3175" w:type="dxa"/>
+            <w:tcW w:w="990" w:type="dxa"/>
           </w:tcPr>
           <w:p>
             <w:pPr>
@@ -30327,32 +31656,7 @@
         </w:tc>
         <w:tc>
           <w:tcPr>
-            <w:tcW w:w="1518" w:type="dxa"/>
-          </w:tcPr>
-          <w:p>
-            <w:pPr>
-              <w:pStyle w:val="CDRGuidance"/>
-              <w:rPr>
-                <w:rFonts w:asciiTheme="minorHAnsi" w:hAnsiTheme="minorHAnsi"/>
-                <w:i w:val="0"/>
-                <w:sz w:val="22"/>
-                <w:szCs w:val="22"/>
-              </w:rPr>
-            </w:pPr>
-            <w:r>
-              <w:rPr>
-                <w:rFonts w:asciiTheme="minorHAnsi" w:hAnsiTheme="minorHAnsi"/>
-                <w:i w:val="0"/>
-                <w:sz w:val="22"/>
-                <w:szCs w:val="22"/>
-              </w:rPr>
-              <w:t>Days since 1978-1-1 0:0:0</w:t>
-            </w:r>
-          </w:p>
-        </w:tc>
-        <w:tc>
-          <w:tcPr>
-            <w:tcW w:w="1560" w:type="dxa"/>
+            <w:tcW w:w="1008" w:type="dxa"/>
           </w:tcPr>
           <w:p>
             <w:pPr>
@@ -30401,6 +31705,7 @@
           <w:i w:val="0"/>
         </w:rPr>
       </w:pPr>
+      <w:bookmarkStart w:id="25" w:name="_GoBack"/>
       <w:r>
         <w:rPr>
           <w:rFonts w:asciiTheme="minorHAnsi" w:hAnsiTheme="minorHAnsi"/>
@@ -30434,13 +31739,21 @@
           <w:rFonts w:asciiTheme="minorHAnsi" w:hAnsiTheme="minorHAnsi"/>
           <w:i w:val="0"/>
         </w:rPr>
-        <w:t xml:space="preserve"> to support the needs of the user communities</w:t>
-      </w:r>
+        <w:t xml:space="preserve"> to support the needs of the user </w:t>
+      </w:r>
+      <w:bookmarkEnd w:id="25"/>
       <w:r>
         <w:rPr>
           <w:rFonts w:asciiTheme="minorHAnsi" w:hAnsiTheme="minorHAnsi"/>
           <w:i w:val="0"/>
         </w:rPr>
+        <w:t>communities</w:t>
+      </w:r>
+      <w:r>
+        <w:rPr>
+          <w:rFonts w:asciiTheme="minorHAnsi" w:hAnsiTheme="minorHAnsi"/>
+          <w:i w:val="0"/>
+        </w:rPr>
         <w:t>. First</w:t>
       </w:r>
       <w:r>
@@ -30541,12 +31854,21 @@
         </w:rPr>
         <w:t xml:space="preserve">historical, </w:t>
       </w:r>
+      <w:proofErr w:type="gramStart"/>
       <w:r>
         <w:rPr>
           <w:rFonts w:asciiTheme="minorHAnsi" w:hAnsiTheme="minorHAnsi"/>
           <w:i w:val="0"/>
         </w:rPr>
-        <w:t>annually-averaged TSI values will be available in a single file.</w:t>
+        <w:t>annually-averaged</w:t>
+      </w:r>
+      <w:proofErr w:type="gramEnd"/>
+      <w:r>
+        <w:rPr>
+          <w:rFonts w:asciiTheme="minorHAnsi" w:hAnsiTheme="minorHAnsi"/>
+          <w:i w:val="0"/>
+        </w:rPr>
+        <w:t xml:space="preserve"> TSI values will be available in a single file.</w:t>
       </w:r>
       <w:r>
         <w:rPr>
@@ -30590,7 +31912,23 @@
           <w:rFonts w:asciiTheme="minorHAnsi" w:hAnsiTheme="minorHAnsi"/>
           <w:i w:val="0"/>
         </w:rPr>
-        <w:t>1615 to the present for historical and annually-averaged TSI.</w:t>
+        <w:t xml:space="preserve">1615 to the present for historical and </w:t>
+      </w:r>
+      <w:proofErr w:type="gramStart"/>
+      <w:r>
+        <w:rPr>
+          <w:rFonts w:asciiTheme="minorHAnsi" w:hAnsiTheme="minorHAnsi"/>
+          <w:i w:val="0"/>
+        </w:rPr>
+        <w:t>annually-averaged</w:t>
+      </w:r>
+      <w:proofErr w:type="gramEnd"/>
+      <w:r>
+        <w:rPr>
+          <w:rFonts w:asciiTheme="minorHAnsi" w:hAnsiTheme="minorHAnsi"/>
+          <w:i w:val="0"/>
+        </w:rPr>
+        <w:t xml:space="preserve"> TSI.</w:t>
       </w:r>
     </w:p>
     <w:p>
@@ -30697,8 +32035,33 @@
           <w:rFonts w:asciiTheme="minorHAnsi" w:hAnsiTheme="minorHAnsi"/>
           <w:i w:val="0"/>
         </w:rPr>
-        <w:t>[data-short-name]_[data-version]_[version-revision]_[extra-attribute]_[begin-date]_[end-date]_[creation-date].nc</w:t>
-      </w:r>
+        <w:t>[</w:t>
+      </w:r>
+      <w:proofErr w:type="gramStart"/>
+      <w:r>
+        <w:rPr>
+          <w:rFonts w:asciiTheme="minorHAnsi" w:hAnsiTheme="minorHAnsi"/>
+          <w:i w:val="0"/>
+        </w:rPr>
+        <w:t>data</w:t>
+      </w:r>
+      <w:proofErr w:type="gramEnd"/>
+      <w:r>
+        <w:rPr>
+          <w:rFonts w:asciiTheme="minorHAnsi" w:hAnsiTheme="minorHAnsi"/>
+          <w:i w:val="0"/>
+        </w:rPr>
+        <w:t>-short-name]_[data-version]_[version-revision]_[extra-attribute]_[begin-date]_[end-date]_[creation-date].</w:t>
+      </w:r>
+      <w:proofErr w:type="spellStart"/>
+      <w:r>
+        <w:rPr>
+          <w:rFonts w:asciiTheme="minorHAnsi" w:hAnsiTheme="minorHAnsi"/>
+          <w:i w:val="0"/>
+        </w:rPr>
+        <w:t>nc</w:t>
+      </w:r>
+      <w:proofErr w:type="spellEnd"/>
     </w:p>
     <w:p>
       <w:pPr>
@@ -30708,16 +32071,25 @@
           <w:i w:val="0"/>
         </w:rPr>
       </w:pPr>
+      <w:proofErr w:type="gramStart"/>
       <w:r>
         <w:rPr>
           <w:rFonts w:asciiTheme="minorHAnsi" w:hAnsiTheme="minorHAnsi"/>
           <w:i w:val="0"/>
         </w:rPr>
-        <w:t>where [data-short-name] is ‘</w:t>
-      </w:r>
+        <w:t>where</w:t>
+      </w:r>
+      <w:proofErr w:type="gramEnd"/>
       <w:r>
         <w:rPr>
           <w:rFonts w:asciiTheme="minorHAnsi" w:hAnsiTheme="minorHAnsi"/>
+          <w:i w:val="0"/>
+        </w:rPr>
+        <w:t xml:space="preserve"> [data-short-name] is ‘</w:t>
+      </w:r>
+      <w:r>
+        <w:rPr>
+          <w:rFonts w:asciiTheme="minorHAnsi" w:hAnsiTheme="minorHAnsi"/>
         </w:rPr>
         <w:t>TSI</w:t>
       </w:r>
@@ -30767,12 +32139,14 @@
         </w:rPr>
         <w:t>’ for daily TSI, ‘</w:t>
       </w:r>
+      <w:proofErr w:type="spellStart"/>
       <w:r>
         <w:rPr>
           <w:rFonts w:asciiTheme="minorHAnsi" w:hAnsiTheme="minorHAnsi"/>
         </w:rPr>
         <w:t>mon</w:t>
       </w:r>
+      <w:proofErr w:type="spellEnd"/>
       <w:r>
         <w:rPr>
           <w:rFonts w:asciiTheme="minorHAnsi" w:hAnsiTheme="minorHAnsi"/>
@@ -30780,12 +32154,14 @@
         </w:rPr>
         <w:t>’ for monthly-averaged TSI, or ‘</w:t>
       </w:r>
+      <w:proofErr w:type="spellStart"/>
       <w:r>
         <w:rPr>
           <w:rFonts w:asciiTheme="minorHAnsi" w:hAnsiTheme="minorHAnsi"/>
         </w:rPr>
         <w:t>ann</w:t>
       </w:r>
+      <w:proofErr w:type="spellEnd"/>
       <w:r>
         <w:rPr>
           <w:rFonts w:asciiTheme="minorHAnsi" w:hAnsiTheme="minorHAnsi"/>
@@ -30804,7 +32180,23 @@
           <w:rFonts w:asciiTheme="minorHAnsi" w:hAnsiTheme="minorHAnsi"/>
           <w:i w:val="0"/>
         </w:rPr>
-        <w:t xml:space="preserve"> for the science data product, while creation date denotes the date the file was created using the LASP LaTiS server (Section 5.1).</w:t>
+        <w:t xml:space="preserve"> for the science data product, while creation date denotes the date the file was created using the LASP </w:t>
+      </w:r>
+      <w:proofErr w:type="spellStart"/>
+      <w:r>
+        <w:rPr>
+          <w:rFonts w:asciiTheme="minorHAnsi" w:hAnsiTheme="minorHAnsi"/>
+          <w:i w:val="0"/>
+        </w:rPr>
+        <w:t>LaTiS</w:t>
+      </w:r>
+      <w:proofErr w:type="spellEnd"/>
+      <w:r>
+        <w:rPr>
+          <w:rFonts w:asciiTheme="minorHAnsi" w:hAnsiTheme="minorHAnsi"/>
+          <w:i w:val="0"/>
+        </w:rPr>
+        <w:t xml:space="preserve"> server (Section 5.1).</w:t>
       </w:r>
     </w:p>
     <w:p>
@@ -30815,12 +32207,37 @@
           <w:i w:val="0"/>
         </w:rPr>
       </w:pPr>
+      <w:proofErr w:type="gramStart"/>
       <w:r>
         <w:rPr>
           <w:rFonts w:asciiTheme="minorHAnsi" w:hAnsiTheme="minorHAnsi"/>
           <w:i w:val="0"/>
         </w:rPr>
-        <w:t>The [begin-date] and [end-date] formats vary based on whether the science data is daily TSI, or monthly or annually averaged.  For example, the time format for daily TSI follows YYYYMMDD convention, monthly-averaged TSI follows YYYYMM convention, and annually-averaged TSI follows</w:t>
+        <w:t>The [begin-date] and</w:t>
+      </w:r>
+      <w:proofErr w:type="gramEnd"/>
+      <w:r>
+        <w:rPr>
+          <w:rFonts w:asciiTheme="minorHAnsi" w:hAnsiTheme="minorHAnsi"/>
+          <w:i w:val="0"/>
+        </w:rPr>
+        <w:t xml:space="preserve"> [end-date] formats vary based on whether the science data is daily TSI, or monthly or annually averaged.  For example, the time format for daily TSI follows YYYYMMDD convention, monthly-averaged TSI follows YYYYMM convention, and </w:t>
+      </w:r>
+      <w:proofErr w:type="gramStart"/>
+      <w:r>
+        <w:rPr>
+          <w:rFonts w:asciiTheme="minorHAnsi" w:hAnsiTheme="minorHAnsi"/>
+          <w:i w:val="0"/>
+        </w:rPr>
+        <w:t>annually-averaged</w:t>
+      </w:r>
+      <w:proofErr w:type="gramEnd"/>
+      <w:r>
+        <w:rPr>
+          <w:rFonts w:asciiTheme="minorHAnsi" w:hAnsiTheme="minorHAnsi"/>
+          <w:i w:val="0"/>
+        </w:rPr>
+        <w:t xml:space="preserve"> TSI follows</w:t>
       </w:r>
       <w:r>
         <w:rPr>
@@ -31109,7 +32526,7 @@
         <w:pStyle w:val="Caption"/>
         <w:keepNext/>
       </w:pPr>
-      <w:bookmarkStart w:id="25" w:name="_Ref270149460"/>
+      <w:bookmarkStart w:id="26" w:name="_Ref270149460"/>
       <w:r>
         <w:t xml:space="preserve">Table </w:t>
       </w:r>
@@ -31121,7 +32538,7 @@
           <w:t>3</w:t>
         </w:r>
       </w:fldSimple>
-      <w:bookmarkEnd w:id="25"/>
+      <w:bookmarkEnd w:id="26"/>
       <w:r>
         <w:t>:</w:t>
       </w:r>
@@ -31335,7 +32752,27 @@
                 <w:sz w:val="22"/>
                 <w:szCs w:val="22"/>
               </w:rPr>
-              <w:t>Solar Spectral Irradiance (mWatt/m**2</w:t>
+              <w:t>Solar Spectral Irradiance (</w:t>
+            </w:r>
+            <w:proofErr w:type="spellStart"/>
+            <w:r>
+              <w:rPr>
+                <w:rFonts w:asciiTheme="minorHAnsi" w:hAnsiTheme="minorHAnsi"/>
+                <w:i w:val="0"/>
+                <w:sz w:val="22"/>
+                <w:szCs w:val="22"/>
+              </w:rPr>
+              <w:t>mWatt</w:t>
+            </w:r>
+            <w:proofErr w:type="spellEnd"/>
+            <w:r>
+              <w:rPr>
+                <w:rFonts w:asciiTheme="minorHAnsi" w:hAnsiTheme="minorHAnsi"/>
+                <w:i w:val="0"/>
+                <w:sz w:val="22"/>
+                <w:szCs w:val="22"/>
+              </w:rPr>
+              <w:t>/m**2</w:t>
             </w:r>
             <w:r>
               <w:rPr>
@@ -31387,6 +32824,8 @@
                 <w:szCs w:val="22"/>
               </w:rPr>
             </w:pPr>
+            <w:proofErr w:type="spellStart"/>
+            <w:proofErr w:type="gramStart"/>
             <w:r>
               <w:rPr>
                 <w:rFonts w:asciiTheme="minorHAnsi" w:hAnsiTheme="minorHAnsi"/>
@@ -31394,7 +32833,18 @@
                 <w:sz w:val="22"/>
                 <w:szCs w:val="22"/>
               </w:rPr>
-              <w:t>mW/m2/nm</w:t>
+              <w:t>mW</w:t>
+            </w:r>
+            <w:proofErr w:type="spellEnd"/>
+            <w:proofErr w:type="gramEnd"/>
+            <w:r>
+              <w:rPr>
+                <w:rFonts w:asciiTheme="minorHAnsi" w:hAnsiTheme="minorHAnsi"/>
+                <w:i w:val="0"/>
+                <w:sz w:val="22"/>
+                <w:szCs w:val="22"/>
+              </w:rPr>
+              <w:t>/m2/nm</w:t>
             </w:r>
           </w:p>
         </w:tc>
@@ -31492,6 +32942,8 @@
                 <w:szCs w:val="22"/>
               </w:rPr>
             </w:pPr>
+            <w:proofErr w:type="spellStart"/>
+            <w:proofErr w:type="gramStart"/>
             <w:r>
               <w:rPr>
                 <w:rFonts w:asciiTheme="minorHAnsi" w:hAnsiTheme="minorHAnsi"/>
@@ -31499,8 +32951,19 @@
                 <w:sz w:val="22"/>
                 <w:szCs w:val="22"/>
               </w:rPr>
-              <w:t>toa_incoming_shortwave_flux</w:t>
+              <w:t>toa</w:t>
             </w:r>
+            <w:proofErr w:type="gramEnd"/>
+            <w:r>
+              <w:rPr>
+                <w:rFonts w:asciiTheme="minorHAnsi" w:hAnsiTheme="minorHAnsi"/>
+                <w:i w:val="0"/>
+                <w:sz w:val="22"/>
+                <w:szCs w:val="22"/>
+              </w:rPr>
+              <w:t>_incoming_shortwave_flux</w:t>
+            </w:r>
+            <w:proofErr w:type="spellEnd"/>
           </w:p>
         </w:tc>
         <w:tc>
@@ -31647,6 +33110,7 @@
                 <w:szCs w:val="22"/>
               </w:rPr>
             </w:pPr>
+            <w:proofErr w:type="gramStart"/>
             <w:r>
               <w:rPr>
                 <w:rFonts w:asciiTheme="minorHAnsi" w:hAnsiTheme="minorHAnsi"/>
@@ -31656,6 +33120,7 @@
               </w:rPr>
               <w:t>nm</w:t>
             </w:r>
+            <w:proofErr w:type="gramEnd"/>
           </w:p>
         </w:tc>
         <w:tc>
@@ -31777,6 +33242,7 @@
                 <w:szCs w:val="22"/>
               </w:rPr>
             </w:pPr>
+            <w:proofErr w:type="gramStart"/>
             <w:r>
               <w:rPr>
                 <w:rFonts w:asciiTheme="minorHAnsi" w:hAnsiTheme="minorHAnsi"/>
@@ -31786,6 +33252,7 @@
               </w:rPr>
               <w:t>nm</w:t>
             </w:r>
+            <w:proofErr w:type="gramEnd"/>
           </w:p>
         </w:tc>
         <w:tc>
@@ -31828,6 +33295,7 @@
               <w:rPr>
                 <w:rFonts w:asciiTheme="minorHAnsi" w:hAnsiTheme="minorHAnsi"/>
                 <w:i w:val="0"/>
+                <w:color w:val="FF0000"/>
                 <w:sz w:val="22"/>
                 <w:szCs w:val="22"/>
               </w:rPr>
@@ -31836,6 +33304,7 @@
               <w:rPr>
                 <w:rFonts w:asciiTheme="minorHAnsi" w:hAnsiTheme="minorHAnsi"/>
                 <w:i w:val="0"/>
+                <w:color w:val="FF0000"/>
                 <w:sz w:val="22"/>
                 <w:szCs w:val="22"/>
               </w:rPr>
@@ -31853,6 +33322,7 @@
               <w:rPr>
                 <w:rFonts w:asciiTheme="minorHAnsi" w:hAnsiTheme="minorHAnsi"/>
                 <w:i w:val="0"/>
+                <w:color w:val="FF0000"/>
                 <w:sz w:val="22"/>
                 <w:szCs w:val="22"/>
               </w:rPr>
@@ -31861,6 +33331,7 @@
               <w:rPr>
                 <w:rFonts w:asciiTheme="minorHAnsi" w:hAnsiTheme="minorHAnsi"/>
                 <w:i w:val="0"/>
+                <w:color w:val="FF0000"/>
                 <w:sz w:val="22"/>
                 <w:szCs w:val="22"/>
               </w:rPr>
@@ -31878,6 +33349,7 @@
               <w:rPr>
                 <w:rFonts w:asciiTheme="minorHAnsi" w:hAnsiTheme="minorHAnsi"/>
                 <w:i w:val="0"/>
+                <w:color w:val="FF0000"/>
                 <w:sz w:val="22"/>
                 <w:szCs w:val="22"/>
               </w:rPr>
@@ -31886,6 +33358,7 @@
               <w:rPr>
                 <w:rFonts w:asciiTheme="minorHAnsi" w:hAnsiTheme="minorHAnsi"/>
                 <w:i w:val="0"/>
+                <w:color w:val="FF0000"/>
                 <w:sz w:val="22"/>
                 <w:szCs w:val="22"/>
               </w:rPr>
@@ -31903,6 +33376,7 @@
               <w:rPr>
                 <w:rFonts w:asciiTheme="minorHAnsi" w:hAnsiTheme="minorHAnsi"/>
                 <w:i w:val="0"/>
+                <w:color w:val="FF0000"/>
                 <w:sz w:val="22"/>
                 <w:szCs w:val="22"/>
               </w:rPr>
@@ -31911,6 +33385,7 @@
               <w:rPr>
                 <w:rFonts w:asciiTheme="minorHAnsi" w:hAnsiTheme="minorHAnsi"/>
                 <w:i w:val="0"/>
+                <w:color w:val="FF0000"/>
                 <w:sz w:val="22"/>
                 <w:szCs w:val="22"/>
               </w:rPr>
@@ -31928,6 +33403,7 @@
               <w:rPr>
                 <w:rFonts w:asciiTheme="minorHAnsi" w:hAnsiTheme="minorHAnsi"/>
                 <w:i w:val="0"/>
+                <w:color w:val="FF0000"/>
                 <w:sz w:val="22"/>
                 <w:szCs w:val="22"/>
               </w:rPr>
@@ -31936,6 +33412,7 @@
               <w:rPr>
                 <w:rFonts w:asciiTheme="minorHAnsi" w:hAnsiTheme="minorHAnsi"/>
                 <w:i w:val="0"/>
+                <w:color w:val="FF0000"/>
                 <w:sz w:val="22"/>
                 <w:szCs w:val="22"/>
               </w:rPr>
@@ -31958,6 +33435,7 @@
               <w:rPr>
                 <w:rFonts w:asciiTheme="minorHAnsi" w:hAnsiTheme="minorHAnsi"/>
                 <w:i w:val="0"/>
+                <w:color w:val="FF0000"/>
                 <w:sz w:val="22"/>
                 <w:szCs w:val="22"/>
               </w:rPr>
@@ -31966,6 +33444,7 @@
               <w:rPr>
                 <w:rFonts w:asciiTheme="minorHAnsi" w:hAnsiTheme="minorHAnsi"/>
                 <w:i w:val="0"/>
+                <w:color w:val="FF0000"/>
                 <w:sz w:val="22"/>
                 <w:szCs w:val="22"/>
               </w:rPr>
@@ -31983,6 +33462,7 @@
               <w:rPr>
                 <w:rFonts w:asciiTheme="minorHAnsi" w:hAnsiTheme="minorHAnsi"/>
                 <w:i w:val="0"/>
+                <w:color w:val="FF0000"/>
                 <w:sz w:val="22"/>
                 <w:szCs w:val="22"/>
               </w:rPr>
@@ -31991,6 +33471,7 @@
               <w:rPr>
                 <w:rFonts w:asciiTheme="minorHAnsi" w:hAnsiTheme="minorHAnsi"/>
                 <w:i w:val="0"/>
+                <w:color w:val="FF0000"/>
                 <w:sz w:val="22"/>
                 <w:szCs w:val="22"/>
               </w:rPr>
@@ -32008,6 +33489,7 @@
               <w:rPr>
                 <w:rFonts w:asciiTheme="minorHAnsi" w:hAnsiTheme="minorHAnsi"/>
                 <w:i w:val="0"/>
+                <w:color w:val="FF0000"/>
                 <w:sz w:val="22"/>
                 <w:szCs w:val="22"/>
               </w:rPr>
@@ -32016,6 +33498,7 @@
               <w:rPr>
                 <w:rFonts w:asciiTheme="minorHAnsi" w:hAnsiTheme="minorHAnsi"/>
                 <w:i w:val="0"/>
+                <w:color w:val="FF0000"/>
                 <w:sz w:val="22"/>
                 <w:szCs w:val="22"/>
               </w:rPr>
@@ -32033,6 +33516,7 @@
               <w:rPr>
                 <w:rFonts w:asciiTheme="minorHAnsi" w:hAnsiTheme="minorHAnsi"/>
                 <w:i w:val="0"/>
+                <w:color w:val="FF0000"/>
                 <w:sz w:val="22"/>
                 <w:szCs w:val="22"/>
               </w:rPr>
@@ -32041,6 +33525,7 @@
               <w:rPr>
                 <w:rFonts w:asciiTheme="minorHAnsi" w:hAnsiTheme="minorHAnsi"/>
                 <w:i w:val="0"/>
+                <w:color w:val="FF0000"/>
                 <w:sz w:val="22"/>
                 <w:szCs w:val="22"/>
               </w:rPr>
@@ -32058,6 +33543,7 @@
               <w:rPr>
                 <w:rFonts w:asciiTheme="minorHAnsi" w:hAnsiTheme="minorHAnsi"/>
                 <w:i w:val="0"/>
+                <w:color w:val="FF0000"/>
                 <w:sz w:val="22"/>
                 <w:szCs w:val="22"/>
               </w:rPr>
@@ -32066,6 +33552,7 @@
               <w:rPr>
                 <w:rFonts w:asciiTheme="minorHAnsi" w:hAnsiTheme="minorHAnsi"/>
                 <w:i w:val="0"/>
+                <w:color w:val="FF0000"/>
                 <w:sz w:val="22"/>
                 <w:szCs w:val="22"/>
               </w:rPr>
@@ -32088,6 +33575,7 @@
               <w:rPr>
                 <w:rFonts w:asciiTheme="minorHAnsi" w:hAnsiTheme="minorHAnsi"/>
                 <w:i w:val="0"/>
+                <w:color w:val="FF0000"/>
                 <w:sz w:val="22"/>
                 <w:szCs w:val="22"/>
               </w:rPr>
@@ -32096,6 +33584,7 @@
               <w:rPr>
                 <w:rFonts w:asciiTheme="minorHAnsi" w:hAnsiTheme="minorHAnsi"/>
                 <w:i w:val="0"/>
+                <w:color w:val="FF0000"/>
                 <w:sz w:val="22"/>
                 <w:szCs w:val="22"/>
               </w:rPr>
@@ -32113,6 +33602,7 @@
               <w:rPr>
                 <w:rFonts w:asciiTheme="minorHAnsi" w:hAnsiTheme="minorHAnsi"/>
                 <w:i w:val="0"/>
+                <w:color w:val="FF0000"/>
                 <w:sz w:val="22"/>
                 <w:szCs w:val="22"/>
               </w:rPr>
@@ -32121,6 +33611,7 @@
               <w:rPr>
                 <w:rFonts w:asciiTheme="minorHAnsi" w:hAnsiTheme="minorHAnsi"/>
                 <w:i w:val="0"/>
+                <w:color w:val="FF0000"/>
                 <w:sz w:val="22"/>
                 <w:szCs w:val="22"/>
               </w:rPr>
@@ -32138,6 +33629,7 @@
               <w:rPr>
                 <w:rFonts w:asciiTheme="minorHAnsi" w:hAnsiTheme="minorHAnsi"/>
                 <w:i w:val="0"/>
+                <w:color w:val="FF0000"/>
                 <w:sz w:val="22"/>
                 <w:szCs w:val="22"/>
               </w:rPr>
@@ -32146,6 +33638,7 @@
               <w:rPr>
                 <w:rFonts w:asciiTheme="minorHAnsi" w:hAnsiTheme="minorHAnsi"/>
                 <w:i w:val="0"/>
+                <w:color w:val="FF0000"/>
                 <w:sz w:val="22"/>
                 <w:szCs w:val="22"/>
               </w:rPr>
@@ -32163,6 +33656,7 @@
               <w:rPr>
                 <w:rFonts w:asciiTheme="minorHAnsi" w:hAnsiTheme="minorHAnsi"/>
                 <w:i w:val="0"/>
+                <w:color w:val="FF0000"/>
                 <w:sz w:val="22"/>
                 <w:szCs w:val="22"/>
               </w:rPr>
@@ -32171,6 +33665,7 @@
               <w:rPr>
                 <w:rFonts w:asciiTheme="minorHAnsi" w:hAnsiTheme="minorHAnsi"/>
                 <w:i w:val="0"/>
+                <w:color w:val="FF0000"/>
                 <w:sz w:val="22"/>
                 <w:szCs w:val="22"/>
               </w:rPr>
@@ -32188,6 +33683,7 @@
               <w:rPr>
                 <w:rFonts w:asciiTheme="minorHAnsi" w:hAnsiTheme="minorHAnsi"/>
                 <w:i w:val="0"/>
+                <w:color w:val="FF0000"/>
                 <w:sz w:val="22"/>
                 <w:szCs w:val="22"/>
               </w:rPr>
@@ -32196,6 +33692,7 @@
               <w:rPr>
                 <w:rFonts w:asciiTheme="minorHAnsi" w:hAnsiTheme="minorHAnsi"/>
                 <w:i w:val="0"/>
+                <w:color w:val="FF0000"/>
                 <w:sz w:val="22"/>
                 <w:szCs w:val="22"/>
               </w:rPr>
@@ -32305,14 +33802,30 @@
           <w:rFonts w:asciiTheme="minorHAnsi" w:hAnsiTheme="minorHAnsi"/>
           <w:i w:val="0"/>
         </w:rPr>
-        <w:t>-year files.  Lastly, ann</w:t>
-      </w:r>
+        <w:t xml:space="preserve">-year files.  Lastly, </w:t>
+      </w:r>
+      <w:proofErr w:type="gramStart"/>
       <w:r>
         <w:rPr>
           <w:rFonts w:asciiTheme="minorHAnsi" w:hAnsiTheme="minorHAnsi"/>
           <w:i w:val="0"/>
         </w:rPr>
-        <w:t>ually-averaged S</w:t>
+        <w:t>ann</w:t>
+      </w:r>
+      <w:r>
+        <w:rPr>
+          <w:rFonts w:asciiTheme="minorHAnsi" w:hAnsiTheme="minorHAnsi"/>
+          <w:i w:val="0"/>
+        </w:rPr>
+        <w:t>ually-averaged</w:t>
+      </w:r>
+      <w:proofErr w:type="gramEnd"/>
+      <w:r>
+        <w:rPr>
+          <w:rFonts w:asciiTheme="minorHAnsi" w:hAnsiTheme="minorHAnsi"/>
+          <w:i w:val="0"/>
+        </w:rPr>
+        <w:t xml:space="preserve"> S</w:t>
       </w:r>
       <w:r>
         <w:rPr>
@@ -32391,7 +33904,23 @@
           <w:rFonts w:asciiTheme="minorHAnsi" w:hAnsiTheme="minorHAnsi"/>
           <w:i w:val="0"/>
         </w:rPr>
-        <w:t xml:space="preserve"> the present for historical, annually-averaged S</w:t>
+        <w:t xml:space="preserve"> the present for historical, </w:t>
+      </w:r>
+      <w:proofErr w:type="gramStart"/>
+      <w:r>
+        <w:rPr>
+          <w:rFonts w:asciiTheme="minorHAnsi" w:hAnsiTheme="minorHAnsi"/>
+          <w:i w:val="0"/>
+        </w:rPr>
+        <w:t>annually-averaged</w:t>
+      </w:r>
+      <w:proofErr w:type="gramEnd"/>
+      <w:r>
+        <w:rPr>
+          <w:rFonts w:asciiTheme="minorHAnsi" w:hAnsiTheme="minorHAnsi"/>
+          <w:i w:val="0"/>
+        </w:rPr>
+        <w:t xml:space="preserve"> S</w:t>
       </w:r>
       <w:r>
         <w:rPr>
@@ -32431,7 +33960,25 @@
           <w:i w:val="0"/>
           <w:color w:val="FF0000"/>
         </w:rPr>
-        <w:t>(midpoint, or start of the month/year, etc.)</w:t>
+        <w:t>(</w:t>
+      </w:r>
+      <w:proofErr w:type="gramStart"/>
+      <w:r>
+        <w:rPr>
+          <w:rFonts w:asciiTheme="minorHAnsi" w:hAnsiTheme="minorHAnsi"/>
+          <w:i w:val="0"/>
+          <w:color w:val="FF0000"/>
+        </w:rPr>
+        <w:t>midpoint</w:t>
+      </w:r>
+      <w:proofErr w:type="gramEnd"/>
+      <w:r>
+        <w:rPr>
+          <w:rFonts w:asciiTheme="minorHAnsi" w:hAnsiTheme="minorHAnsi"/>
+          <w:i w:val="0"/>
+          <w:color w:val="FF0000"/>
+        </w:rPr>
+        <w:t>, or start of the month/year, etc.)</w:t>
       </w:r>
     </w:p>
     <w:p>
@@ -32477,8 +34024,33 @@
           <w:rFonts w:asciiTheme="minorHAnsi" w:hAnsiTheme="minorHAnsi"/>
           <w:i w:val="0"/>
         </w:rPr>
-        <w:t>[data-short-name]_[data-version]_[version-revision]_[extra-attribute]_[begin-date]_[end-date]_[creation-date].nc</w:t>
-      </w:r>
+        <w:t>[</w:t>
+      </w:r>
+      <w:proofErr w:type="gramStart"/>
+      <w:r>
+        <w:rPr>
+          <w:rFonts w:asciiTheme="minorHAnsi" w:hAnsiTheme="minorHAnsi"/>
+          <w:i w:val="0"/>
+        </w:rPr>
+        <w:t>data</w:t>
+      </w:r>
+      <w:proofErr w:type="gramEnd"/>
+      <w:r>
+        <w:rPr>
+          <w:rFonts w:asciiTheme="minorHAnsi" w:hAnsiTheme="minorHAnsi"/>
+          <w:i w:val="0"/>
+        </w:rPr>
+        <w:t>-short-name]_[data-version]_[version-revision]_[extra-attribute]_[begin-date]_[end-date]_[creation-date].</w:t>
+      </w:r>
+      <w:proofErr w:type="spellStart"/>
+      <w:r>
+        <w:rPr>
+          <w:rFonts w:asciiTheme="minorHAnsi" w:hAnsiTheme="minorHAnsi"/>
+          <w:i w:val="0"/>
+        </w:rPr>
+        <w:t>nc</w:t>
+      </w:r>
+      <w:proofErr w:type="spellEnd"/>
     </w:p>
     <w:p>
       <w:pPr>
@@ -32488,16 +34060,25 @@
           <w:i w:val="0"/>
         </w:rPr>
       </w:pPr>
+      <w:proofErr w:type="gramStart"/>
       <w:r>
         <w:rPr>
           <w:rFonts w:asciiTheme="minorHAnsi" w:hAnsiTheme="minorHAnsi"/>
           <w:i w:val="0"/>
         </w:rPr>
-        <w:t>where [data-short-name] is ‘</w:t>
-      </w:r>
+        <w:t>where</w:t>
+      </w:r>
+      <w:proofErr w:type="gramEnd"/>
       <w:r>
         <w:rPr>
           <w:rFonts w:asciiTheme="minorHAnsi" w:hAnsiTheme="minorHAnsi"/>
+          <w:i w:val="0"/>
+        </w:rPr>
+        <w:t xml:space="preserve"> [data-short-name] is ‘</w:t>
+      </w:r>
+      <w:r>
+        <w:rPr>
+          <w:rFonts w:asciiTheme="minorHAnsi" w:hAnsiTheme="minorHAnsi"/>
         </w:rPr>
         <w:t>S</w:t>
       </w:r>
@@ -32560,12 +34141,14 @@
         </w:rPr>
         <w:t>SI, ‘</w:t>
       </w:r>
+      <w:proofErr w:type="spellStart"/>
       <w:r>
         <w:rPr>
           <w:rFonts w:asciiTheme="minorHAnsi" w:hAnsiTheme="minorHAnsi"/>
         </w:rPr>
         <w:t>mon</w:t>
       </w:r>
+      <w:proofErr w:type="spellEnd"/>
       <w:r>
         <w:rPr>
           <w:rFonts w:asciiTheme="minorHAnsi" w:hAnsiTheme="minorHAnsi"/>
@@ -32580,12 +34163,14 @@
         </w:rPr>
         <w:t>SI, or ‘</w:t>
       </w:r>
+      <w:proofErr w:type="spellStart"/>
       <w:r>
         <w:rPr>
           <w:rFonts w:asciiTheme="minorHAnsi" w:hAnsiTheme="minorHAnsi"/>
         </w:rPr>
         <w:t>ann</w:t>
       </w:r>
+      <w:proofErr w:type="spellEnd"/>
       <w:r>
         <w:rPr>
           <w:rFonts w:asciiTheme="minorHAnsi" w:hAnsiTheme="minorHAnsi"/>
@@ -32624,7 +34209,23 @@
           <w:rFonts w:asciiTheme="minorHAnsi" w:hAnsiTheme="minorHAnsi"/>
           <w:i w:val="0"/>
         </w:rPr>
-        <w:t xml:space="preserve"> for the science data product, while creation date denotes the date the file was created using the LASP LaTiS server (Section 5.1).</w:t>
+        <w:t xml:space="preserve"> for the science data product, while creation date denotes the date the file was created using the LASP </w:t>
+      </w:r>
+      <w:proofErr w:type="spellStart"/>
+      <w:r>
+        <w:rPr>
+          <w:rFonts w:asciiTheme="minorHAnsi" w:hAnsiTheme="minorHAnsi"/>
+          <w:i w:val="0"/>
+        </w:rPr>
+        <w:t>LaTiS</w:t>
+      </w:r>
+      <w:proofErr w:type="spellEnd"/>
+      <w:r>
+        <w:rPr>
+          <w:rFonts w:asciiTheme="minorHAnsi" w:hAnsiTheme="minorHAnsi"/>
+          <w:i w:val="0"/>
+        </w:rPr>
+        <w:t xml:space="preserve"> server (Section 5.1).</w:t>
       </w:r>
     </w:p>
     <w:p>
@@ -32635,18 +34236,27 @@
           <w:i w:val="0"/>
         </w:rPr>
       </w:pPr>
+      <w:proofErr w:type="gramStart"/>
       <w:r>
         <w:rPr>
           <w:rFonts w:asciiTheme="minorHAnsi" w:hAnsiTheme="minorHAnsi"/>
           <w:i w:val="0"/>
         </w:rPr>
-        <w:t>The [begin-date] and [end-date] formats vary based on whe</w:t>
-      </w:r>
+        <w:t>The [begin-date] and</w:t>
+      </w:r>
+      <w:proofErr w:type="gramEnd"/>
       <w:r>
         <w:rPr>
           <w:rFonts w:asciiTheme="minorHAnsi" w:hAnsiTheme="minorHAnsi"/>
           <w:i w:val="0"/>
         </w:rPr>
+        <w:t xml:space="preserve"> [end-date] formats vary based on whe</w:t>
+      </w:r>
+      <w:r>
+        <w:rPr>
+          <w:rFonts w:asciiTheme="minorHAnsi" w:hAnsiTheme="minorHAnsi"/>
+          <w:i w:val="0"/>
+        </w:rPr>
         <w:t>ther the science data is daily S</w:t>
       </w:r>
       <w:r>
@@ -32689,7 +34299,23 @@
           <w:rFonts w:asciiTheme="minorHAnsi" w:hAnsiTheme="minorHAnsi"/>
           <w:i w:val="0"/>
         </w:rPr>
-        <w:t>vention, and annually-averaged S</w:t>
+        <w:t xml:space="preserve">vention, and </w:t>
+      </w:r>
+      <w:proofErr w:type="gramStart"/>
+      <w:r>
+        <w:rPr>
+          <w:rFonts w:asciiTheme="minorHAnsi" w:hAnsiTheme="minorHAnsi"/>
+          <w:i w:val="0"/>
+        </w:rPr>
+        <w:t>annually-averaged</w:t>
+      </w:r>
+      <w:proofErr w:type="gramEnd"/>
+      <w:r>
+        <w:rPr>
+          <w:rFonts w:asciiTheme="minorHAnsi" w:hAnsiTheme="minorHAnsi"/>
+          <w:i w:val="0"/>
+        </w:rPr>
+        <w:t xml:space="preserve"> S</w:t>
       </w:r>
       <w:r>
         <w:rPr>
@@ -32748,24 +34374,24 @@
       <w:pPr>
         <w:pStyle w:val="CDRHeading1"/>
       </w:pPr>
-      <w:bookmarkStart w:id="26" w:name="_Toc269030693"/>
+      <w:bookmarkStart w:id="27" w:name="_Toc269030693"/>
       <w:r>
         <w:t>Test Datasets and Outputs</w:t>
       </w:r>
-      <w:bookmarkEnd w:id="26"/>
+      <w:bookmarkEnd w:id="27"/>
     </w:p>
     <w:p>
       <w:pPr>
         <w:pStyle w:val="CDRHeading2"/>
       </w:pPr>
-      <w:bookmarkStart w:id="27" w:name="_Toc269030694"/>
+      <w:bookmarkStart w:id="28" w:name="_Toc269030694"/>
       <w:r>
         <w:t xml:space="preserve">Test </w:t>
       </w:r>
       <w:r>
         <w:t>Input Datasets</w:t>
       </w:r>
-      <w:bookmarkEnd w:id="27"/>
+      <w:bookmarkEnd w:id="28"/>
     </w:p>
     <w:p>
       <w:pPr>
@@ -33001,7 +34627,21 @@
                               <w:rPr>
                                 <w:b/>
                               </w:rPr>
-                              <w:t>Figure 9 Comparison of  NRLTSI2 total solar irradiance, calculated by the C-ATBD algorithm with an earlier model, NRLTSI</w:t>
+                              <w:t xml:space="preserve">Figure 9 Comparison </w:t>
+                            </w:r>
+                            <w:proofErr w:type="gramStart"/>
+                            <w:r>
+                              <w:rPr>
+                                <w:b/>
+                              </w:rPr>
+                              <w:t>of  NRLTSI2</w:t>
+                            </w:r>
+                            <w:proofErr w:type="gramEnd"/>
+                            <w:r>
+                              <w:rPr>
+                                <w:b/>
+                              </w:rPr>
+                              <w:t xml:space="preserve"> total solar irradiance, calculated by the C-ATBD algorithm with an earlier model, NRLTSI</w:t>
                             </w:r>
                             <w:r>
                               <w:rPr>
@@ -33047,7 +34687,21 @@
                         <w:rPr>
                           <w:b/>
                         </w:rPr>
-                        <w:t>Figure 9 Comparison of  NRLTSI2 total solar irradiance, calculated by the C-ATBD algorithm with an earlier model, NRLTSI</w:t>
+                        <w:t xml:space="preserve">Figure 9 Comparison </w:t>
+                      </w:r>
+                      <w:proofErr w:type="gramStart"/>
+                      <w:r>
+                        <w:rPr>
+                          <w:b/>
+                        </w:rPr>
+                        <w:t>of  NRLTSI2</w:t>
+                      </w:r>
+                      <w:proofErr w:type="gramEnd"/>
+                      <w:r>
+                        <w:rPr>
+                          <w:b/>
+                        </w:rPr>
+                        <w:t xml:space="preserve"> total solar irradiance, calculated by the C-ATBD algorithm with an earlier model, NRLTSI</w:t>
                       </w:r>
                       <w:r>
                         <w:rPr>
@@ -33139,7 +34793,14 @@
                               <w:rPr>
                                 <w:b/>
                               </w:rPr>
-                              <w:t>Figure 8 Comparison of NRLTSI2 total irradiance calculated by the C-ATBD algorithm, with the integral of the NRLSSI2 spectra also calculated by the algori</w:t>
+                              <w:t xml:space="preserve">Figure </w:t>
+                            </w:r>
+                            <w:proofErr w:type="gramStart"/>
+                            <w:r>
+                              <w:rPr>
+                                <w:b/>
+                              </w:rPr>
+                              <w:t>8 Comparison of NRLTSI2 total irradiance calculated by the C-ATBD algorithm, with the integral of the NRLSSI2 spectra also calculated by the algori</w:t>
                             </w:r>
                             <w:r>
                               <w:rPr>
@@ -33151,7 +34812,14 @@
                               <w:rPr>
                                 <w:b/>
                               </w:rPr>
-                              <w:t>m, upper, and of their respective facular and sunspot components (lower).</w:t>
+                              <w:t>m, upper, and of their respective facular and sunspot components</w:t>
+                            </w:r>
+                            <w:proofErr w:type="gramEnd"/>
+                            <w:r>
+                              <w:rPr>
+                                <w:b/>
+                              </w:rPr>
+                              <w:t xml:space="preserve"> (lower).</w:t>
                             </w:r>
                           </w:p>
                         </w:txbxContent>
@@ -33189,7 +34857,14 @@
                         <w:rPr>
                           <w:b/>
                         </w:rPr>
-                        <w:t>Figure 8 Comparison of NRLTSI2 total irradiance calculated by the C-ATBD algorithm, with the integral of the NRLSSI2 spectra also calculated by the algori</w:t>
+                        <w:t xml:space="preserve">Figure </w:t>
+                      </w:r>
+                      <w:proofErr w:type="gramStart"/>
+                      <w:r>
+                        <w:rPr>
+                          <w:b/>
+                        </w:rPr>
+                        <w:t>8 Comparison of NRLTSI2 total irradiance calculated by the C-ATBD algorithm, with the integral of the NRLSSI2 spectra also calculated by the algori</w:t>
                       </w:r>
                       <w:r>
                         <w:rPr>
@@ -33201,7 +34876,14 @@
                         <w:rPr>
                           <w:b/>
                         </w:rPr>
-                        <w:t>m, upper, and of their respective facular and sunspot components (lower).</w:t>
+                        <w:t>m, upper, and of their respective facular and sunspot components</w:t>
+                      </w:r>
+                      <w:proofErr w:type="gramEnd"/>
+                      <w:r>
+                        <w:rPr>
+                          <w:b/>
+                        </w:rPr>
+                        <w:t xml:space="preserve"> (lower).</w:t>
                       </w:r>
                     </w:p>
                   </w:txbxContent>
@@ -33264,302 +34946,50 @@
       <w:pPr>
         <w:pStyle w:val="CDRHeading2"/>
       </w:pPr>
-      <w:bookmarkStart w:id="28" w:name="_Toc269030695"/>
+      <w:bookmarkStart w:id="29" w:name="_Toc269030695"/>
       <w:r>
         <w:t xml:space="preserve">Test </w:t>
       </w:r>
       <w:r>
         <w:t>Output Analysis</w:t>
-      </w:r>
-      <w:bookmarkEnd w:id="28"/>
-    </w:p>
-    <w:p>
-      <w:pPr>
-        <w:pStyle w:val="CDRHeading3"/>
-      </w:pPr>
-      <w:bookmarkStart w:id="29" w:name="_Toc269030696"/>
-      <w:r>
-        <w:t>Reproducibility</w:t>
       </w:r>
       <w:bookmarkEnd w:id="29"/>
     </w:p>
     <w:p>
       <w:pPr>
-        <w:pStyle w:val="CDRBodyText"/>
-        <w:ind w:firstLine="0"/>
-        <w:rPr>
-          <w:rFonts w:asciiTheme="majorHAnsi" w:hAnsiTheme="majorHAnsi"/>
-        </w:rPr>
-      </w:pPr>
-      <w:r>
-        <w:rPr>
-          <w:rFonts w:asciiTheme="majorHAnsi" w:hAnsiTheme="majorHAnsi"/>
-        </w:rPr>
-        <w:t>The algorithm’s calculation of total and spectral irradiance is 100% numerically reproducible given identical sunspot darkening and facular brightening inputs.</w:t>
-      </w:r>
-    </w:p>
-    <w:p>
-      <w:pPr>
         <w:pStyle w:val="CDRHeading3"/>
       </w:pPr>
-      <w:bookmarkStart w:id="30" w:name="_Toc269030697"/>
-      <w:r>
-        <w:t>Precision</w:t>
-      </w:r>
-      <w:r>
-        <w:t xml:space="preserve"> and Accuracy</w:t>
+      <w:bookmarkStart w:id="30" w:name="_Toc269030696"/>
+      <w:r>
+        <w:t>Reproducibility</w:t>
       </w:r>
       <w:bookmarkEnd w:id="30"/>
     </w:p>
     <w:p>
       <w:pPr>
-        <w:pStyle w:val="CDRGuidance"/>
-      </w:pPr>
-      <w:r>
-        <w:t>Describe the precision and accuracy expectations for the algorithm, and provide details on how these may be measured.</w:t>
+        <w:pStyle w:val="CDRBodyText"/>
+        <w:ind w:firstLine="0"/>
+        <w:rPr>
+          <w:rFonts w:asciiTheme="majorHAnsi" w:hAnsiTheme="majorHAnsi"/>
+        </w:rPr>
+      </w:pPr>
+      <w:r>
+        <w:rPr>
+          <w:rFonts w:asciiTheme="majorHAnsi" w:hAnsiTheme="majorHAnsi"/>
+        </w:rPr>
+        <w:t>The algorithm’s calculation of total and spectral irradiance is 100% numerically reproducible given identical sunspot darkening and facular brightening inputs.</w:t>
       </w:r>
     </w:p>
     <w:p>
       <w:pPr>
-        <w:pStyle w:val="CDRBodyText"/>
-        <w:ind w:firstLine="0"/>
-        <w:rPr>
-          <w:rFonts w:asciiTheme="majorHAnsi" w:hAnsiTheme="majorHAnsi"/>
-        </w:rPr>
-      </w:pPr>
-      <w:r>
-        <w:rPr>
-          <w:rFonts w:asciiTheme="majorHAnsi" w:hAnsiTheme="majorHAnsi"/>
-        </w:rPr>
-        <w:t xml:space="preserve">Numerically, the algorithm itself precisely and accurately calculates the total and spectral irradiance according to the specified sunspot darkening and facular brightening inputs, the baseline (quiet) reference irradiance values and the bolometric and wavelength-dependent scaling factors. </w:t>
-      </w:r>
-    </w:p>
-    <w:p>
-      <w:pPr>
-        <w:pStyle w:val="CDRBodyText"/>
-        <w:ind w:firstLine="0"/>
-        <w:rPr>
-          <w:rFonts w:asciiTheme="majorHAnsi" w:hAnsiTheme="majorHAnsi"/>
-        </w:rPr>
-      </w:pPr>
-      <w:r>
-        <w:rPr>
-          <w:rFonts w:asciiTheme="majorHAnsi" w:hAnsiTheme="majorHAnsi"/>
-        </w:rPr>
-        <w:t xml:space="preserve">The precision and the accuracy of the </w:t>
-      </w:r>
-      <w:r>
-        <w:rPr>
-          <w:rFonts w:asciiTheme="majorHAnsi" w:hAnsiTheme="majorHAnsi"/>
-        </w:rPr>
-        <w:t>derived solar irradiance depend</w:t>
-      </w:r>
-      <w:r>
-        <w:rPr>
-          <w:rFonts w:asciiTheme="majorHAnsi" w:hAnsiTheme="majorHAnsi"/>
-        </w:rPr>
-        <w:t xml:space="preserve"> on:</w:t>
-      </w:r>
-    </w:p>
-    <w:p>
-      <w:pPr>
-        <w:pStyle w:val="CDRBodyText"/>
-        <w:ind w:firstLine="0"/>
-        <w:rPr>
-          <w:rFonts w:asciiTheme="majorHAnsi" w:hAnsiTheme="majorHAnsi"/>
-        </w:rPr>
-      </w:pPr>
-      <w:r>
-        <w:rPr>
-          <w:rFonts w:asciiTheme="majorHAnsi" w:hAnsiTheme="majorHAnsi"/>
-        </w:rPr>
-        <w:t>1</w:t>
-      </w:r>
-      <w:r>
-        <w:rPr>
-          <w:rFonts w:asciiTheme="majorHAnsi" w:hAnsiTheme="majorHAnsi"/>
-        </w:rPr>
-        <w:t xml:space="preserve">) </w:t>
-      </w:r>
-      <w:r>
-        <w:rPr>
-          <w:rFonts w:asciiTheme="majorHAnsi" w:hAnsiTheme="majorHAnsi"/>
-        </w:rPr>
-        <w:t xml:space="preserve">uncertainties in the absolute scale of the </w:t>
-      </w:r>
-      <w:r>
-        <w:rPr>
-          <w:rFonts w:asciiTheme="majorHAnsi" w:hAnsiTheme="majorHAnsi"/>
-        </w:rPr>
-        <w:t>reference quiet sun values.</w:t>
-      </w:r>
-    </w:p>
-    <w:p>
-      <w:pPr>
-        <w:pStyle w:val="CDRBodyText"/>
-        <w:ind w:firstLine="0"/>
-        <w:rPr>
-          <w:rFonts w:asciiTheme="majorHAnsi" w:hAnsiTheme="majorHAnsi"/>
-        </w:rPr>
-      </w:pPr>
-      <w:r>
-        <w:rPr>
-          <w:rFonts w:asciiTheme="majorHAnsi" w:hAnsiTheme="majorHAnsi"/>
-        </w:rPr>
-        <w:t>2</w:t>
-      </w:r>
-      <w:r>
-        <w:rPr>
-          <w:rFonts w:asciiTheme="majorHAnsi" w:hAnsiTheme="majorHAnsi"/>
-        </w:rPr>
-        <w:t xml:space="preserve">) </w:t>
-      </w:r>
-      <w:r>
-        <w:rPr>
-          <w:rFonts w:asciiTheme="majorHAnsi" w:hAnsiTheme="majorHAnsi"/>
-        </w:rPr>
-        <w:t>assumptions</w:t>
-      </w:r>
-      <w:r>
-        <w:rPr>
-          <w:rFonts w:asciiTheme="majorHAnsi" w:hAnsiTheme="majorHAnsi"/>
-        </w:rPr>
-        <w:t xml:space="preserve"> used to </w:t>
-      </w:r>
-      <w:r>
-        <w:rPr>
-          <w:rFonts w:asciiTheme="majorHAnsi" w:hAnsiTheme="majorHAnsi"/>
-        </w:rPr>
-        <w:t>formulate</w:t>
-      </w:r>
-      <w:r>
-        <w:rPr>
-          <w:rFonts w:asciiTheme="majorHAnsi" w:hAnsiTheme="majorHAnsi"/>
-        </w:rPr>
-        <w:t xml:space="preserve"> the basic </w:t>
-      </w:r>
-      <w:r>
-        <w:rPr>
-          <w:rFonts w:asciiTheme="majorHAnsi" w:hAnsiTheme="majorHAnsi"/>
-        </w:rPr>
-        <w:t>algorithm eq</w:t>
-      </w:r>
-      <w:r>
-        <w:rPr>
-          <w:rFonts w:asciiTheme="majorHAnsi" w:hAnsiTheme="majorHAnsi"/>
-        </w:rPr>
-        <w:t>uations</w:t>
-      </w:r>
-      <w:r>
-        <w:rPr>
-          <w:rFonts w:asciiTheme="majorHAnsi" w:hAnsiTheme="majorHAnsi"/>
-        </w:rPr>
-        <w:t xml:space="preserve"> (see Table 2 for a listing).</w:t>
-      </w:r>
-    </w:p>
-    <w:p>
-      <w:pPr>
-        <w:pStyle w:val="CDRBodyText"/>
-        <w:ind w:firstLine="0"/>
-        <w:rPr>
-          <w:rFonts w:asciiTheme="majorHAnsi" w:hAnsiTheme="majorHAnsi"/>
-        </w:rPr>
-      </w:pPr>
-      <w:r>
-        <w:rPr>
-          <w:rFonts w:asciiTheme="majorHAnsi" w:hAnsiTheme="majorHAnsi"/>
-        </w:rPr>
-        <w:t>3</w:t>
-      </w:r>
-      <w:r>
-        <w:rPr>
-          <w:rFonts w:asciiTheme="majorHAnsi" w:hAnsiTheme="majorHAnsi"/>
-        </w:rPr>
-        <w:t xml:space="preserve">) </w:t>
-      </w:r>
-      <w:r>
-        <w:rPr>
-          <w:rFonts w:asciiTheme="majorHAnsi" w:hAnsiTheme="majorHAnsi"/>
-        </w:rPr>
-        <w:t>uncertainties in</w:t>
-      </w:r>
-      <w:r>
-        <w:rPr>
-          <w:rFonts w:asciiTheme="majorHAnsi" w:hAnsiTheme="majorHAnsi"/>
-        </w:rPr>
-        <w:t xml:space="preserve"> </w:t>
-      </w:r>
-      <w:r>
-        <w:rPr>
-          <w:rFonts w:asciiTheme="majorHAnsi" w:hAnsiTheme="majorHAnsi"/>
-        </w:rPr>
-        <w:t xml:space="preserve">input facular brightening </w:t>
-      </w:r>
-      <w:r>
-        <w:rPr>
-          <w:rFonts w:asciiTheme="majorHAnsi" w:hAnsiTheme="majorHAnsi"/>
-        </w:rPr>
-        <w:t xml:space="preserve">and </w:t>
-      </w:r>
-      <w:r>
-        <w:rPr>
-          <w:rFonts w:asciiTheme="majorHAnsi" w:hAnsiTheme="majorHAnsi"/>
-        </w:rPr>
-        <w:t xml:space="preserve">sunspot darkening </w:t>
-      </w:r>
-      <w:r>
-        <w:rPr>
-          <w:rFonts w:asciiTheme="majorHAnsi" w:hAnsiTheme="majorHAnsi"/>
-        </w:rPr>
-        <w:t>values</w:t>
-      </w:r>
-      <w:r>
-        <w:rPr>
-          <w:rFonts w:asciiTheme="majorHAnsi" w:hAnsiTheme="majorHAnsi"/>
-        </w:rPr>
-        <w:t>, including those related to measurements of the indices, and to assumptions about the indices’ representation of facular br</w:t>
-      </w:r>
-      <w:r>
-        <w:rPr>
-          <w:rFonts w:asciiTheme="majorHAnsi" w:hAnsiTheme="majorHAnsi"/>
-        </w:rPr>
-        <w:t>ightening and sunspot darkening (see Table 2 for a listing).</w:t>
-      </w:r>
-    </w:p>
-    <w:p>
-      <w:pPr>
-        <w:pStyle w:val="CDRBodyText"/>
-        <w:ind w:firstLine="0"/>
-        <w:rPr>
-          <w:rFonts w:asciiTheme="majorHAnsi" w:hAnsiTheme="majorHAnsi"/>
-        </w:rPr>
-      </w:pPr>
-      <w:r>
-        <w:rPr>
-          <w:rFonts w:asciiTheme="majorHAnsi" w:hAnsiTheme="majorHAnsi"/>
-        </w:rPr>
-        <w:t xml:space="preserve">4) </w:t>
-      </w:r>
-      <w:r>
-        <w:rPr>
-          <w:rFonts w:asciiTheme="majorHAnsi" w:hAnsiTheme="majorHAnsi"/>
-        </w:rPr>
-        <w:t>statistical uncertainties on the</w:t>
-      </w:r>
-      <w:r>
-        <w:rPr>
-          <w:rFonts w:asciiTheme="majorHAnsi" w:hAnsiTheme="majorHAnsi"/>
-        </w:rPr>
-        <w:t xml:space="preserve"> coefficients used to scale the sunspot and facular inputs to equivalent irradiance increments.</w:t>
-      </w:r>
-    </w:p>
-    <w:p>
-      <w:pPr>
         <w:pStyle w:val="CDRHeading3"/>
       </w:pPr>
-      <w:bookmarkStart w:id="31" w:name="_Toc269030698"/>
-      <w:r>
-        <w:t>Error Budget</w:t>
+      <w:bookmarkStart w:id="31" w:name="_Toc269030697"/>
+      <w:r>
+        <w:t>Precision</w:t>
+      </w:r>
+      <w:r>
+        <w:t xml:space="preserve"> and Accuracy</w:t>
       </w:r>
       <w:bookmarkEnd w:id="31"/>
     </w:p>
@@ -33568,667 +34998,756 @@
         <w:pStyle w:val="CDRGuidance"/>
       </w:pPr>
       <w:r>
-        <w:t>O</w:t>
-      </w:r>
-      <w:r>
-        <w:t>rganize the various error estimates into an error budget, presented as a table. Error budget limitations should be explained. Describe prospects for overcoming error budget limitations with future maturation of the algorithm, test data, and error analysis methodology.</w:t>
+        <w:t>Describe the precision and accuracy expectations for the algorithm, and provide details on how these may be measured.</w:t>
       </w:r>
     </w:p>
     <w:p>
       <w:pPr>
-        <w:pStyle w:val="CDRGuidance"/>
-        <w:rPr>
-          <w:rFonts w:asciiTheme="minorHAnsi" w:hAnsiTheme="minorHAnsi"/>
-          <w:i w:val="0"/>
-        </w:rPr>
-      </w:pPr>
-      <w:r>
-        <w:rPr>
-          <w:rFonts w:asciiTheme="minorHAnsi" w:hAnsiTheme="minorHAnsi"/>
-          <w:i w:val="0"/>
-        </w:rPr>
-        <w:t>The original NRLTSI and NRLSSI</w:t>
-      </w:r>
-      <w:r>
-        <w:rPr>
-          <w:rFonts w:asciiTheme="minorHAnsi" w:hAnsiTheme="minorHAnsi"/>
-          <w:i w:val="0"/>
-        </w:rPr>
-        <w:t xml:space="preserve"> values for modeled solar irradiance </w:t>
-      </w:r>
-      <w:r>
-        <w:rPr>
-          <w:rFonts w:asciiTheme="minorHAnsi" w:hAnsiTheme="minorHAnsi"/>
-          <w:i w:val="0"/>
-        </w:rPr>
-        <w:t>did</w:t>
-      </w:r>
-      <w:r>
-        <w:rPr>
-          <w:rFonts w:asciiTheme="minorHAnsi" w:hAnsiTheme="minorHAnsi"/>
-          <w:i w:val="0"/>
-        </w:rPr>
-        <w:t xml:space="preserve"> not </w:t>
-      </w:r>
-      <w:r>
-        <w:rPr>
-          <w:rFonts w:asciiTheme="minorHAnsi" w:hAnsiTheme="minorHAnsi"/>
-          <w:i w:val="0"/>
-        </w:rPr>
-        <w:t xml:space="preserve">have accompanying </w:t>
-      </w:r>
-      <w:r>
-        <w:rPr>
-          <w:rFonts w:asciiTheme="minorHAnsi" w:hAnsiTheme="minorHAnsi"/>
-          <w:i w:val="0"/>
-        </w:rPr>
-        <w:t>error estimate</w:t>
-      </w:r>
-      <w:r>
-        <w:rPr>
-          <w:rFonts w:asciiTheme="minorHAnsi" w:hAnsiTheme="minorHAnsi"/>
-          <w:i w:val="0"/>
-        </w:rPr>
-        <w:t>s</w:t>
-      </w:r>
-      <w:r>
-        <w:rPr>
-          <w:rFonts w:asciiTheme="minorHAnsi" w:hAnsiTheme="minorHAnsi"/>
-          <w:i w:val="0"/>
-        </w:rPr>
-        <w:t xml:space="preserve">. </w:t>
-      </w:r>
-      <w:r>
-        <w:rPr>
-          <w:rFonts w:asciiTheme="minorHAnsi" w:hAnsiTheme="minorHAnsi"/>
-          <w:i w:val="0"/>
-        </w:rPr>
-        <w:t xml:space="preserve"> As part of this work, i</w:t>
-      </w:r>
-      <w:r>
-        <w:rPr>
-          <w:rFonts w:asciiTheme="minorHAnsi" w:hAnsiTheme="minorHAnsi"/>
-          <w:i w:val="0"/>
-        </w:rPr>
-        <w:t xml:space="preserve">nitial </w:t>
-      </w:r>
-      <w:r>
-        <w:rPr>
-          <w:rFonts w:asciiTheme="minorHAnsi" w:hAnsiTheme="minorHAnsi"/>
-          <w:i w:val="0"/>
-        </w:rPr>
-        <w:t xml:space="preserve">uncertainty estimates, </w:t>
-      </w:r>
-      <w:r>
-        <w:rPr>
-          <w:rFonts w:asciiTheme="minorHAnsi" w:hAnsiTheme="minorHAnsi"/>
-          <w:i w:val="0"/>
-        </w:rPr>
-        <w:t xml:space="preserve">that are independent of </w:t>
-      </w:r>
-      <w:r>
-        <w:rPr>
-          <w:rFonts w:asciiTheme="minorHAnsi" w:hAnsiTheme="minorHAnsi"/>
-          <w:i w:val="0"/>
-        </w:rPr>
-        <w:t xml:space="preserve">time and </w:t>
-      </w:r>
-      <w:r>
-        <w:rPr>
-          <w:rFonts w:asciiTheme="minorHAnsi" w:hAnsiTheme="minorHAnsi"/>
-          <w:i w:val="0"/>
-        </w:rPr>
-        <w:t>wavelength</w:t>
-      </w:r>
-      <w:r>
-        <w:rPr>
-          <w:rFonts w:asciiTheme="minorHAnsi" w:hAnsiTheme="minorHAnsi"/>
-          <w:i w:val="0"/>
-        </w:rPr>
-        <w:t>,</w:t>
-      </w:r>
-      <w:r>
-        <w:rPr>
-          <w:rFonts w:asciiTheme="minorHAnsi" w:hAnsiTheme="minorHAnsi"/>
-          <w:i w:val="0"/>
-        </w:rPr>
-        <w:t xml:space="preserve"> will be </w:t>
-      </w:r>
-      <w:r>
-        <w:rPr>
-          <w:rFonts w:asciiTheme="minorHAnsi" w:hAnsiTheme="minorHAnsi"/>
-          <w:i w:val="0"/>
-        </w:rPr>
-        <w:t>computed</w:t>
-      </w:r>
-      <w:r>
-        <w:rPr>
-          <w:rFonts w:asciiTheme="minorHAnsi" w:hAnsiTheme="minorHAnsi"/>
-          <w:i w:val="0"/>
-        </w:rPr>
-        <w:t xml:space="preserve"> </w:t>
-      </w:r>
-      <w:r>
-        <w:rPr>
-          <w:rFonts w:asciiTheme="minorHAnsi" w:hAnsiTheme="minorHAnsi"/>
-          <w:i w:val="0"/>
-        </w:rPr>
-        <w:t xml:space="preserve">from </w:t>
-      </w:r>
-      <w:r>
-        <w:rPr>
-          <w:rFonts w:asciiTheme="minorHAnsi" w:hAnsiTheme="minorHAnsi"/>
-          <w:i w:val="0"/>
-        </w:rPr>
-        <w:t>the statistical uncertaint</w:t>
-      </w:r>
-      <w:r>
-        <w:rPr>
-          <w:rFonts w:asciiTheme="minorHAnsi" w:hAnsiTheme="minorHAnsi"/>
-          <w:i w:val="0"/>
-        </w:rPr>
-        <w:t>ies of</w:t>
-      </w:r>
-      <w:r>
-        <w:rPr>
-          <w:rFonts w:asciiTheme="minorHAnsi" w:hAnsiTheme="minorHAnsi"/>
-          <w:i w:val="0"/>
-        </w:rPr>
-        <w:t xml:space="preserve"> the coefficients used to scale the sunspot and facular inputs to equivalent irradiance increments.</w:t>
-      </w:r>
-      <w:r>
-        <w:rPr>
-          <w:rFonts w:asciiTheme="minorHAnsi" w:hAnsiTheme="minorHAnsi"/>
-          <w:i w:val="0"/>
-        </w:rPr>
-        <w:t xml:space="preserve"> </w:t>
-      </w:r>
-      <w:r>
-        <w:rPr>
-          <w:rFonts w:asciiTheme="minorHAnsi" w:hAnsiTheme="minorHAnsi"/>
-          <w:i w:val="0"/>
-          <w:color w:val="FF0000"/>
-        </w:rPr>
-        <w:t>Expand</w:t>
+        <w:pStyle w:val="CDRBodyText"/>
+        <w:ind w:firstLine="0"/>
+        <w:rPr>
+          <w:rFonts w:asciiTheme="majorHAnsi" w:hAnsiTheme="majorHAnsi"/>
+        </w:rPr>
+      </w:pPr>
+      <w:r>
+        <w:rPr>
+          <w:rFonts w:asciiTheme="majorHAnsi" w:hAnsiTheme="majorHAnsi"/>
+        </w:rPr>
+        <w:t xml:space="preserve">Numerically, the algorithm itself precisely and accurately calculates the total and spectral irradiance according to the specified sunspot darkening and facular brightening inputs, the baseline (quiet) reference irradiance values and the bolometric and wavelength-dependent scaling factors. </w:t>
       </w:r>
     </w:p>
     <w:p>
       <w:pPr>
-        <w:pStyle w:val="CDRGuidance"/>
-        <w:rPr>
-          <w:rFonts w:asciiTheme="minorHAnsi" w:hAnsiTheme="minorHAnsi"/>
-          <w:i w:val="0"/>
-        </w:rPr>
-      </w:pPr>
-      <w:r>
-        <w:rPr>
-          <w:rFonts w:asciiTheme="minorHAnsi" w:hAnsiTheme="minorHAnsi"/>
-          <w:i w:val="0"/>
-        </w:rPr>
-        <w:t>Future work, spurred by this effort to bring the climate data record of solar irradiance from research</w:t>
-      </w:r>
-      <w:r>
-        <w:rPr>
-          <w:rFonts w:asciiTheme="minorHAnsi" w:hAnsiTheme="minorHAnsi"/>
-          <w:i w:val="0"/>
-        </w:rPr>
-        <w:t xml:space="preserve"> </w:t>
-      </w:r>
-      <w:r>
-        <w:rPr>
-          <w:rFonts w:asciiTheme="minorHAnsi" w:hAnsiTheme="minorHAnsi"/>
-          <w:i w:val="0"/>
-        </w:rPr>
-        <w:t xml:space="preserve">to operations, is to provide </w:t>
-      </w:r>
-      <w:r>
-        <w:rPr>
-          <w:rFonts w:asciiTheme="minorHAnsi" w:hAnsiTheme="minorHAnsi"/>
-          <w:i w:val="0"/>
-        </w:rPr>
-        <w:t xml:space="preserve">an </w:t>
-      </w:r>
-      <w:r>
-        <w:rPr>
-          <w:rFonts w:asciiTheme="minorHAnsi" w:hAnsiTheme="minorHAnsi"/>
-          <w:i w:val="0"/>
-        </w:rPr>
-        <w:t>extended</w:t>
-      </w:r>
-      <w:r>
-        <w:rPr>
-          <w:rFonts w:asciiTheme="minorHAnsi" w:hAnsiTheme="minorHAnsi"/>
-          <w:i w:val="0"/>
-        </w:rPr>
-        <w:t xml:space="preserve"> error estimate</w:t>
-      </w:r>
-      <w:r>
-        <w:rPr>
-          <w:rFonts w:asciiTheme="minorHAnsi" w:hAnsiTheme="minorHAnsi"/>
-          <w:i w:val="0"/>
-        </w:rPr>
-        <w:t xml:space="preserve">, </w:t>
-      </w:r>
-      <w:r>
-        <w:rPr>
-          <w:rFonts w:asciiTheme="minorHAnsi" w:hAnsiTheme="minorHAnsi"/>
-          <w:i w:val="0"/>
-        </w:rPr>
-        <w:t xml:space="preserve">including </w:t>
-      </w:r>
-      <w:r>
-        <w:rPr>
-          <w:rFonts w:asciiTheme="minorHAnsi" w:hAnsiTheme="minorHAnsi"/>
-          <w:i w:val="0"/>
-        </w:rPr>
-        <w:t xml:space="preserve">time and </w:t>
-      </w:r>
-      <w:r>
-        <w:rPr>
-          <w:rFonts w:asciiTheme="minorHAnsi" w:hAnsiTheme="minorHAnsi"/>
-          <w:i w:val="0"/>
-        </w:rPr>
-        <w:t>wavelength dependencies,</w:t>
-      </w:r>
-      <w:r>
-        <w:rPr>
-          <w:rFonts w:asciiTheme="minorHAnsi" w:hAnsiTheme="minorHAnsi"/>
-          <w:i w:val="0"/>
-        </w:rPr>
-        <w:t xml:space="preserve"> to the </w:t>
-      </w:r>
-      <w:r>
-        <w:rPr>
-          <w:rFonts w:asciiTheme="minorHAnsi" w:hAnsiTheme="minorHAnsi"/>
-          <w:i w:val="0"/>
-        </w:rPr>
-        <w:t>NRLTSI2 and N</w:t>
-      </w:r>
-      <w:r>
-        <w:rPr>
-          <w:rFonts w:asciiTheme="minorHAnsi" w:hAnsiTheme="minorHAnsi"/>
-          <w:i w:val="0"/>
-        </w:rPr>
-        <w:t>RLSSI2 modeled solar irradiance</w:t>
-      </w:r>
-      <w:r>
-        <w:rPr>
-          <w:rFonts w:asciiTheme="minorHAnsi" w:hAnsiTheme="minorHAnsi"/>
-          <w:i w:val="0"/>
-        </w:rPr>
-        <w:t xml:space="preserve">.  The </w:t>
-      </w:r>
-      <w:r>
-        <w:rPr>
-          <w:rFonts w:asciiTheme="minorHAnsi" w:hAnsiTheme="minorHAnsi"/>
-          <w:i w:val="0"/>
-        </w:rPr>
-        <w:t xml:space="preserve">future </w:t>
-      </w:r>
-      <w:r>
-        <w:rPr>
-          <w:rFonts w:asciiTheme="minorHAnsi" w:hAnsiTheme="minorHAnsi"/>
-          <w:i w:val="0"/>
-        </w:rPr>
-        <w:t>uncertainty</w:t>
-      </w:r>
-      <w:r>
-        <w:rPr>
-          <w:rFonts w:asciiTheme="minorHAnsi" w:hAnsiTheme="minorHAnsi"/>
-          <w:i w:val="0"/>
-        </w:rPr>
-        <w:t xml:space="preserve"> estimate</w:t>
-      </w:r>
-      <w:r>
-        <w:rPr>
-          <w:rFonts w:asciiTheme="minorHAnsi" w:hAnsiTheme="minorHAnsi"/>
-          <w:i w:val="0"/>
-        </w:rPr>
-        <w:t>s</w:t>
-      </w:r>
-      <w:r>
-        <w:rPr>
-          <w:rFonts w:asciiTheme="minorHAnsi" w:hAnsiTheme="minorHAnsi"/>
-          <w:i w:val="0"/>
-        </w:rPr>
-        <w:t xml:space="preserve"> will comprise </w:t>
-      </w:r>
-      <w:r>
-        <w:rPr>
-          <w:rFonts w:asciiTheme="minorHAnsi" w:hAnsiTheme="minorHAnsi"/>
-          <w:i w:val="0"/>
-        </w:rPr>
-        <w:t>an</w:t>
-      </w:r>
-      <w:r>
-        <w:rPr>
-          <w:rFonts w:asciiTheme="minorHAnsi" w:hAnsiTheme="minorHAnsi"/>
-          <w:i w:val="0"/>
-        </w:rPr>
-        <w:t xml:space="preserve"> understanding of the impacts in the assumptions in the algorithm’s theoretical basis and uncertainties in</w:t>
-      </w:r>
-      <w:r>
-        <w:rPr>
-          <w:rFonts w:asciiTheme="minorHAnsi" w:hAnsiTheme="minorHAnsi"/>
-          <w:i w:val="0"/>
-        </w:rPr>
-        <w:t xml:space="preserve"> </w:t>
-      </w:r>
-      <w:r>
-        <w:rPr>
-          <w:rFonts w:asciiTheme="minorHAnsi" w:hAnsiTheme="minorHAnsi"/>
-          <w:i w:val="0"/>
-        </w:rPr>
-        <w:t xml:space="preserve">the </w:t>
-      </w:r>
-      <w:r>
-        <w:rPr>
-          <w:rFonts w:asciiTheme="majorHAnsi" w:hAnsiTheme="majorHAnsi"/>
-          <w:i w:val="0"/>
-        </w:rPr>
-        <w:t>input facular brightening and sunspot darkening values</w:t>
-      </w:r>
-      <w:r>
-        <w:rPr>
-          <w:rFonts w:asciiTheme="minorHAnsi" w:hAnsiTheme="minorHAnsi"/>
-          <w:i w:val="0"/>
-        </w:rPr>
-        <w:t xml:space="preserve"> </w:t>
-      </w:r>
-      <w:r>
-        <w:rPr>
-          <w:rFonts w:asciiTheme="minorHAnsi" w:hAnsiTheme="minorHAnsi"/>
-          <w:i w:val="0"/>
-        </w:rPr>
-        <w:t xml:space="preserve">on the derived solar irradiance (itemized in Table 2).  This future understanding will be garnered from </w:t>
-      </w:r>
-      <w:r>
-        <w:rPr>
-          <w:rFonts w:asciiTheme="minorHAnsi" w:hAnsiTheme="minorHAnsi"/>
-          <w:i w:val="0"/>
-        </w:rPr>
-        <w:t xml:space="preserve">will </w:t>
-      </w:r>
-      <w:r>
-        <w:rPr>
-          <w:rFonts w:asciiTheme="minorHAnsi" w:hAnsiTheme="minorHAnsi"/>
-          <w:i w:val="0"/>
-        </w:rPr>
-        <w:t xml:space="preserve">incorporate findings </w:t>
-      </w:r>
-      <w:r>
-        <w:rPr>
-          <w:rFonts w:asciiTheme="minorHAnsi" w:hAnsiTheme="minorHAnsi"/>
-          <w:i w:val="0"/>
-        </w:rPr>
-        <w:t xml:space="preserve">previous </w:t>
-      </w:r>
-      <w:r>
-        <w:rPr>
-          <w:rFonts w:asciiTheme="minorHAnsi" w:hAnsiTheme="minorHAnsi"/>
-          <w:i w:val="0"/>
-        </w:rPr>
-        <w:t xml:space="preserve">peer-reviewed </w:t>
-      </w:r>
-      <w:r>
-        <w:rPr>
-          <w:rFonts w:asciiTheme="minorHAnsi" w:hAnsiTheme="minorHAnsi"/>
-          <w:i w:val="0"/>
-        </w:rPr>
-        <w:t xml:space="preserve">studies </w:t>
-      </w:r>
-      <w:r>
-        <w:rPr>
-          <w:rFonts w:asciiTheme="minorHAnsi" w:hAnsiTheme="minorHAnsi"/>
-          <w:i w:val="0"/>
-        </w:rPr>
-        <w:t xml:space="preserve">and statistical </w:t>
-      </w:r>
-      <w:r>
-        <w:rPr>
-          <w:rFonts w:asciiTheme="minorHAnsi" w:hAnsiTheme="minorHAnsi"/>
-          <w:i w:val="0"/>
-        </w:rPr>
-        <w:t>results</w:t>
-      </w:r>
-      <w:r>
-        <w:rPr>
-          <w:rFonts w:asciiTheme="minorHAnsi" w:hAnsiTheme="minorHAnsi"/>
-          <w:i w:val="0"/>
-        </w:rPr>
-        <w:t xml:space="preserve"> from the operational production of the modeled solar irradiance</w:t>
-      </w:r>
-      <w:r>
-        <w:rPr>
-          <w:rFonts w:asciiTheme="minorHAnsi" w:hAnsiTheme="minorHAnsi"/>
-          <w:i w:val="0"/>
-        </w:rPr>
-        <w:t>.</w:t>
+        <w:pStyle w:val="CDRBodyText"/>
+        <w:ind w:firstLine="0"/>
+        <w:rPr>
+          <w:rFonts w:asciiTheme="majorHAnsi" w:hAnsiTheme="majorHAnsi"/>
+        </w:rPr>
+      </w:pPr>
+      <w:r>
+        <w:rPr>
+          <w:rFonts w:asciiTheme="majorHAnsi" w:hAnsiTheme="majorHAnsi"/>
+        </w:rPr>
+        <w:t xml:space="preserve">The precision and the accuracy of the </w:t>
+      </w:r>
+      <w:r>
+        <w:rPr>
+          <w:rFonts w:asciiTheme="majorHAnsi" w:hAnsiTheme="majorHAnsi"/>
+        </w:rPr>
+        <w:t>derived solar irradiance depend</w:t>
+      </w:r>
+      <w:r>
+        <w:rPr>
+          <w:rFonts w:asciiTheme="majorHAnsi" w:hAnsiTheme="majorHAnsi"/>
+        </w:rPr>
+        <w:t xml:space="preserve"> on:</w:t>
       </w:r>
     </w:p>
     <w:p>
       <w:pPr>
-        <w:pStyle w:val="CDRGuidance"/>
-        <w:rPr>
-          <w:rFonts w:asciiTheme="minorHAnsi" w:hAnsiTheme="minorHAnsi"/>
-          <w:i w:val="0"/>
-        </w:rPr>
-      </w:pPr>
-      <w:r>
-        <w:rPr>
-          <w:rFonts w:asciiTheme="minorHAnsi" w:hAnsiTheme="minorHAnsi"/>
-          <w:i w:val="0"/>
-          <w:color w:val="FF0000"/>
-        </w:rPr>
-        <w:t>Expand/modify.</w:t>
+        <w:pStyle w:val="CDRBodyText"/>
+        <w:ind w:firstLine="0"/>
+        <w:rPr>
+          <w:rFonts w:asciiTheme="majorHAnsi" w:hAnsiTheme="majorHAnsi"/>
+        </w:rPr>
+      </w:pPr>
+      <w:r>
+        <w:rPr>
+          <w:rFonts w:asciiTheme="majorHAnsi" w:hAnsiTheme="majorHAnsi"/>
+        </w:rPr>
+        <w:t>1</w:t>
+      </w:r>
+      <w:r>
+        <w:rPr>
+          <w:rFonts w:asciiTheme="majorHAnsi" w:hAnsiTheme="majorHAnsi"/>
+        </w:rPr>
+        <w:t xml:space="preserve">) </w:t>
+      </w:r>
+      <w:proofErr w:type="gramStart"/>
+      <w:r>
+        <w:rPr>
+          <w:rFonts w:asciiTheme="majorHAnsi" w:hAnsiTheme="majorHAnsi"/>
+        </w:rPr>
+        <w:t>uncertainties</w:t>
+      </w:r>
+      <w:proofErr w:type="gramEnd"/>
+      <w:r>
+        <w:rPr>
+          <w:rFonts w:asciiTheme="majorHAnsi" w:hAnsiTheme="majorHAnsi"/>
+        </w:rPr>
+        <w:t xml:space="preserve"> in the absolute scale of the </w:t>
+      </w:r>
+      <w:r>
+        <w:rPr>
+          <w:rFonts w:asciiTheme="majorHAnsi" w:hAnsiTheme="majorHAnsi"/>
+        </w:rPr>
+        <w:t>reference quiet sun values.</w:t>
       </w:r>
     </w:p>
     <w:p>
       <w:pPr>
-        <w:pStyle w:val="CDRHeading1"/>
-      </w:pPr>
-      <w:bookmarkStart w:id="32" w:name="_Toc269030699"/>
-      <w:r>
-        <w:t>Practical Considerations</w:t>
+        <w:pStyle w:val="CDRBodyText"/>
+        <w:ind w:firstLine="0"/>
+        <w:rPr>
+          <w:rFonts w:asciiTheme="majorHAnsi" w:hAnsiTheme="majorHAnsi"/>
+        </w:rPr>
+      </w:pPr>
+      <w:r>
+        <w:rPr>
+          <w:rFonts w:asciiTheme="majorHAnsi" w:hAnsiTheme="majorHAnsi"/>
+        </w:rPr>
+        <w:t>2</w:t>
+      </w:r>
+      <w:r>
+        <w:rPr>
+          <w:rFonts w:asciiTheme="majorHAnsi" w:hAnsiTheme="majorHAnsi"/>
+        </w:rPr>
+        <w:t xml:space="preserve">) </w:t>
+      </w:r>
+      <w:proofErr w:type="gramStart"/>
+      <w:r>
+        <w:rPr>
+          <w:rFonts w:asciiTheme="majorHAnsi" w:hAnsiTheme="majorHAnsi"/>
+        </w:rPr>
+        <w:t>assumptions</w:t>
+      </w:r>
+      <w:proofErr w:type="gramEnd"/>
+      <w:r>
+        <w:rPr>
+          <w:rFonts w:asciiTheme="majorHAnsi" w:hAnsiTheme="majorHAnsi"/>
+        </w:rPr>
+        <w:t xml:space="preserve"> used to </w:t>
+      </w:r>
+      <w:r>
+        <w:rPr>
+          <w:rFonts w:asciiTheme="majorHAnsi" w:hAnsiTheme="majorHAnsi"/>
+        </w:rPr>
+        <w:t>formulate</w:t>
+      </w:r>
+      <w:r>
+        <w:rPr>
+          <w:rFonts w:asciiTheme="majorHAnsi" w:hAnsiTheme="majorHAnsi"/>
+        </w:rPr>
+        <w:t xml:space="preserve"> the basic </w:t>
+      </w:r>
+      <w:r>
+        <w:rPr>
+          <w:rFonts w:asciiTheme="majorHAnsi" w:hAnsiTheme="majorHAnsi"/>
+        </w:rPr>
+        <w:t>algorithm eq</w:t>
+      </w:r>
+      <w:r>
+        <w:rPr>
+          <w:rFonts w:asciiTheme="majorHAnsi" w:hAnsiTheme="majorHAnsi"/>
+        </w:rPr>
+        <w:t>uations</w:t>
+      </w:r>
+      <w:r>
+        <w:rPr>
+          <w:rFonts w:asciiTheme="majorHAnsi" w:hAnsiTheme="majorHAnsi"/>
+        </w:rPr>
+        <w:t xml:space="preserve"> (see Table 2 for a listing).</w:t>
+      </w:r>
+    </w:p>
+    <w:p>
+      <w:pPr>
+        <w:pStyle w:val="CDRBodyText"/>
+        <w:ind w:firstLine="0"/>
+        <w:rPr>
+          <w:rFonts w:asciiTheme="majorHAnsi" w:hAnsiTheme="majorHAnsi"/>
+        </w:rPr>
+      </w:pPr>
+      <w:r>
+        <w:rPr>
+          <w:rFonts w:asciiTheme="majorHAnsi" w:hAnsiTheme="majorHAnsi"/>
+        </w:rPr>
+        <w:t>3</w:t>
+      </w:r>
+      <w:r>
+        <w:rPr>
+          <w:rFonts w:asciiTheme="majorHAnsi" w:hAnsiTheme="majorHAnsi"/>
+        </w:rPr>
+        <w:t xml:space="preserve">) </w:t>
+      </w:r>
+      <w:proofErr w:type="gramStart"/>
+      <w:r>
+        <w:rPr>
+          <w:rFonts w:asciiTheme="majorHAnsi" w:hAnsiTheme="majorHAnsi"/>
+        </w:rPr>
+        <w:t>uncertainties</w:t>
+      </w:r>
+      <w:proofErr w:type="gramEnd"/>
+      <w:r>
+        <w:rPr>
+          <w:rFonts w:asciiTheme="majorHAnsi" w:hAnsiTheme="majorHAnsi"/>
+        </w:rPr>
+        <w:t xml:space="preserve"> in</w:t>
+      </w:r>
+      <w:r>
+        <w:rPr>
+          <w:rFonts w:asciiTheme="majorHAnsi" w:hAnsiTheme="majorHAnsi"/>
+        </w:rPr>
+        <w:t xml:space="preserve"> </w:t>
+      </w:r>
+      <w:r>
+        <w:rPr>
+          <w:rFonts w:asciiTheme="majorHAnsi" w:hAnsiTheme="majorHAnsi"/>
+        </w:rPr>
+        <w:t xml:space="preserve">input facular brightening </w:t>
+      </w:r>
+      <w:r>
+        <w:rPr>
+          <w:rFonts w:asciiTheme="majorHAnsi" w:hAnsiTheme="majorHAnsi"/>
+        </w:rPr>
+        <w:t xml:space="preserve">and </w:t>
+      </w:r>
+      <w:r>
+        <w:rPr>
+          <w:rFonts w:asciiTheme="majorHAnsi" w:hAnsiTheme="majorHAnsi"/>
+        </w:rPr>
+        <w:t xml:space="preserve">sunspot darkening </w:t>
+      </w:r>
+      <w:r>
+        <w:rPr>
+          <w:rFonts w:asciiTheme="majorHAnsi" w:hAnsiTheme="majorHAnsi"/>
+        </w:rPr>
+        <w:t>values</w:t>
+      </w:r>
+      <w:r>
+        <w:rPr>
+          <w:rFonts w:asciiTheme="majorHAnsi" w:hAnsiTheme="majorHAnsi"/>
+        </w:rPr>
+        <w:t>, including those related to measurements of the indices, and to assumptions about the indices’ representation of facular br</w:t>
+      </w:r>
+      <w:r>
+        <w:rPr>
+          <w:rFonts w:asciiTheme="majorHAnsi" w:hAnsiTheme="majorHAnsi"/>
+        </w:rPr>
+        <w:t>ightening and sunspot darkening (see Table 2 for a listing).</w:t>
+      </w:r>
+    </w:p>
+    <w:p>
+      <w:pPr>
+        <w:pStyle w:val="CDRBodyText"/>
+        <w:ind w:firstLine="0"/>
+        <w:rPr>
+          <w:rFonts w:asciiTheme="majorHAnsi" w:hAnsiTheme="majorHAnsi"/>
+        </w:rPr>
+      </w:pPr>
+      <w:r>
+        <w:rPr>
+          <w:rFonts w:asciiTheme="majorHAnsi" w:hAnsiTheme="majorHAnsi"/>
+        </w:rPr>
+        <w:t xml:space="preserve">4) </w:t>
+      </w:r>
+      <w:proofErr w:type="gramStart"/>
+      <w:r>
+        <w:rPr>
+          <w:rFonts w:asciiTheme="majorHAnsi" w:hAnsiTheme="majorHAnsi"/>
+        </w:rPr>
+        <w:t>statistical</w:t>
+      </w:r>
+      <w:proofErr w:type="gramEnd"/>
+      <w:r>
+        <w:rPr>
+          <w:rFonts w:asciiTheme="majorHAnsi" w:hAnsiTheme="majorHAnsi"/>
+        </w:rPr>
+        <w:t xml:space="preserve"> uncertainties on the</w:t>
+      </w:r>
+      <w:r>
+        <w:rPr>
+          <w:rFonts w:asciiTheme="majorHAnsi" w:hAnsiTheme="majorHAnsi"/>
+        </w:rPr>
+        <w:t xml:space="preserve"> coefficients used to scale the sunspot and facular inputs to equivalent irradiance increments.</w:t>
+      </w:r>
+    </w:p>
+    <w:p>
+      <w:pPr>
+        <w:pStyle w:val="CDRHeading3"/>
+      </w:pPr>
+      <w:bookmarkStart w:id="32" w:name="_Toc269030698"/>
+      <w:r>
+        <w:t>Error Budget</w:t>
       </w:r>
       <w:bookmarkEnd w:id="32"/>
     </w:p>
     <w:p>
       <w:pPr>
-        <w:pStyle w:val="CDRHeading2"/>
-      </w:pPr>
-      <w:bookmarkStart w:id="33" w:name="_Toc269030700"/>
-      <w:r>
-        <w:t>Numerical Computation Considerations</w:t>
+        <w:pStyle w:val="CDRGuidance"/>
+      </w:pPr>
+      <w:r>
+        <w:t>O</w:t>
+      </w:r>
+      <w:r>
+        <w:t>rganize the various error estimates into an error budget, presented as a table. Error budget limitations should be explained. Describe prospects for overcoming error budget limitations with future maturation of the algorithm, test data, and error analysis methodology.</w:t>
+      </w:r>
+    </w:p>
+    <w:p>
+      <w:pPr>
+        <w:pStyle w:val="CDRGuidance"/>
+        <w:rPr>
+          <w:rFonts w:asciiTheme="minorHAnsi" w:hAnsiTheme="minorHAnsi"/>
+          <w:i w:val="0"/>
+        </w:rPr>
+      </w:pPr>
+      <w:r>
+        <w:rPr>
+          <w:rFonts w:asciiTheme="minorHAnsi" w:hAnsiTheme="minorHAnsi"/>
+          <w:i w:val="0"/>
+        </w:rPr>
+        <w:t>The original NRLTSI and NRLSSI</w:t>
+      </w:r>
+      <w:r>
+        <w:rPr>
+          <w:rFonts w:asciiTheme="minorHAnsi" w:hAnsiTheme="minorHAnsi"/>
+          <w:i w:val="0"/>
+        </w:rPr>
+        <w:t xml:space="preserve"> values for modeled solar irradiance </w:t>
+      </w:r>
+      <w:r>
+        <w:rPr>
+          <w:rFonts w:asciiTheme="minorHAnsi" w:hAnsiTheme="minorHAnsi"/>
+          <w:i w:val="0"/>
+        </w:rPr>
+        <w:t>did</w:t>
+      </w:r>
+      <w:r>
+        <w:rPr>
+          <w:rFonts w:asciiTheme="minorHAnsi" w:hAnsiTheme="minorHAnsi"/>
+          <w:i w:val="0"/>
+        </w:rPr>
+        <w:t xml:space="preserve"> not </w:t>
+      </w:r>
+      <w:r>
+        <w:rPr>
+          <w:rFonts w:asciiTheme="minorHAnsi" w:hAnsiTheme="minorHAnsi"/>
+          <w:i w:val="0"/>
+        </w:rPr>
+        <w:t xml:space="preserve">have accompanying </w:t>
+      </w:r>
+      <w:r>
+        <w:rPr>
+          <w:rFonts w:asciiTheme="minorHAnsi" w:hAnsiTheme="minorHAnsi"/>
+          <w:i w:val="0"/>
+        </w:rPr>
+        <w:t>error estimate</w:t>
+      </w:r>
+      <w:r>
+        <w:rPr>
+          <w:rFonts w:asciiTheme="minorHAnsi" w:hAnsiTheme="minorHAnsi"/>
+          <w:i w:val="0"/>
+        </w:rPr>
+        <w:t>s</w:t>
+      </w:r>
+      <w:r>
+        <w:rPr>
+          <w:rFonts w:asciiTheme="minorHAnsi" w:hAnsiTheme="minorHAnsi"/>
+          <w:i w:val="0"/>
+        </w:rPr>
+        <w:t xml:space="preserve">. </w:t>
+      </w:r>
+      <w:r>
+        <w:rPr>
+          <w:rFonts w:asciiTheme="minorHAnsi" w:hAnsiTheme="minorHAnsi"/>
+          <w:i w:val="0"/>
+        </w:rPr>
+        <w:t xml:space="preserve"> As part of this work, i</w:t>
+      </w:r>
+      <w:r>
+        <w:rPr>
+          <w:rFonts w:asciiTheme="minorHAnsi" w:hAnsiTheme="minorHAnsi"/>
+          <w:i w:val="0"/>
+        </w:rPr>
+        <w:t xml:space="preserve">nitial </w:t>
+      </w:r>
+      <w:r>
+        <w:rPr>
+          <w:rFonts w:asciiTheme="minorHAnsi" w:hAnsiTheme="minorHAnsi"/>
+          <w:i w:val="0"/>
+        </w:rPr>
+        <w:t xml:space="preserve">uncertainty estimates, </w:t>
+      </w:r>
+      <w:r>
+        <w:rPr>
+          <w:rFonts w:asciiTheme="minorHAnsi" w:hAnsiTheme="minorHAnsi"/>
+          <w:i w:val="0"/>
+        </w:rPr>
+        <w:t xml:space="preserve">that are independent of </w:t>
+      </w:r>
+      <w:r>
+        <w:rPr>
+          <w:rFonts w:asciiTheme="minorHAnsi" w:hAnsiTheme="minorHAnsi"/>
+          <w:i w:val="0"/>
+        </w:rPr>
+        <w:t xml:space="preserve">time and </w:t>
+      </w:r>
+      <w:r>
+        <w:rPr>
+          <w:rFonts w:asciiTheme="minorHAnsi" w:hAnsiTheme="minorHAnsi"/>
+          <w:i w:val="0"/>
+        </w:rPr>
+        <w:t>wavelength</w:t>
+      </w:r>
+      <w:r>
+        <w:rPr>
+          <w:rFonts w:asciiTheme="minorHAnsi" w:hAnsiTheme="minorHAnsi"/>
+          <w:i w:val="0"/>
+        </w:rPr>
+        <w:t>,</w:t>
+      </w:r>
+      <w:r>
+        <w:rPr>
+          <w:rFonts w:asciiTheme="minorHAnsi" w:hAnsiTheme="minorHAnsi"/>
+          <w:i w:val="0"/>
+        </w:rPr>
+        <w:t xml:space="preserve"> will be </w:t>
+      </w:r>
+      <w:r>
+        <w:rPr>
+          <w:rFonts w:asciiTheme="minorHAnsi" w:hAnsiTheme="minorHAnsi"/>
+          <w:i w:val="0"/>
+        </w:rPr>
+        <w:t>computed</w:t>
+      </w:r>
+      <w:r>
+        <w:rPr>
+          <w:rFonts w:asciiTheme="minorHAnsi" w:hAnsiTheme="minorHAnsi"/>
+          <w:i w:val="0"/>
+        </w:rPr>
+        <w:t xml:space="preserve"> </w:t>
+      </w:r>
+      <w:r>
+        <w:rPr>
+          <w:rFonts w:asciiTheme="minorHAnsi" w:hAnsiTheme="minorHAnsi"/>
+          <w:i w:val="0"/>
+        </w:rPr>
+        <w:t xml:space="preserve">from </w:t>
+      </w:r>
+      <w:r>
+        <w:rPr>
+          <w:rFonts w:asciiTheme="minorHAnsi" w:hAnsiTheme="minorHAnsi"/>
+          <w:i w:val="0"/>
+        </w:rPr>
+        <w:t>the statistical uncertaint</w:t>
+      </w:r>
+      <w:r>
+        <w:rPr>
+          <w:rFonts w:asciiTheme="minorHAnsi" w:hAnsiTheme="minorHAnsi"/>
+          <w:i w:val="0"/>
+        </w:rPr>
+        <w:t>ies of</w:t>
+      </w:r>
+      <w:r>
+        <w:rPr>
+          <w:rFonts w:asciiTheme="minorHAnsi" w:hAnsiTheme="minorHAnsi"/>
+          <w:i w:val="0"/>
+        </w:rPr>
+        <w:t xml:space="preserve"> the coefficients used to scale the sunspot and facular inputs to equivalent irradiance increments.</w:t>
+      </w:r>
+      <w:r>
+        <w:rPr>
+          <w:rFonts w:asciiTheme="minorHAnsi" w:hAnsiTheme="minorHAnsi"/>
+          <w:i w:val="0"/>
+        </w:rPr>
+        <w:t xml:space="preserve"> </w:t>
+      </w:r>
+      <w:r>
+        <w:rPr>
+          <w:rFonts w:asciiTheme="minorHAnsi" w:hAnsiTheme="minorHAnsi"/>
+          <w:i w:val="0"/>
+          <w:color w:val="FF0000"/>
+        </w:rPr>
+        <w:t>Expand</w:t>
+      </w:r>
+    </w:p>
+    <w:p>
+      <w:pPr>
+        <w:pStyle w:val="CDRGuidance"/>
+        <w:rPr>
+          <w:rFonts w:asciiTheme="minorHAnsi" w:hAnsiTheme="minorHAnsi"/>
+          <w:i w:val="0"/>
+        </w:rPr>
+      </w:pPr>
+      <w:r>
+        <w:rPr>
+          <w:rFonts w:asciiTheme="minorHAnsi" w:hAnsiTheme="minorHAnsi"/>
+          <w:i w:val="0"/>
+        </w:rPr>
+        <w:t>Future work, spurred by this effort to bring the climate data record of solar irradiance from research</w:t>
+      </w:r>
+      <w:r>
+        <w:rPr>
+          <w:rFonts w:asciiTheme="minorHAnsi" w:hAnsiTheme="minorHAnsi"/>
+          <w:i w:val="0"/>
+        </w:rPr>
+        <w:t xml:space="preserve"> </w:t>
+      </w:r>
+      <w:r>
+        <w:rPr>
+          <w:rFonts w:asciiTheme="minorHAnsi" w:hAnsiTheme="minorHAnsi"/>
+          <w:i w:val="0"/>
+        </w:rPr>
+        <w:t xml:space="preserve">to operations, is to provide </w:t>
+      </w:r>
+      <w:r>
+        <w:rPr>
+          <w:rFonts w:asciiTheme="minorHAnsi" w:hAnsiTheme="minorHAnsi"/>
+          <w:i w:val="0"/>
+        </w:rPr>
+        <w:t xml:space="preserve">an </w:t>
+      </w:r>
+      <w:r>
+        <w:rPr>
+          <w:rFonts w:asciiTheme="minorHAnsi" w:hAnsiTheme="minorHAnsi"/>
+          <w:i w:val="0"/>
+        </w:rPr>
+        <w:t>extended</w:t>
+      </w:r>
+      <w:r>
+        <w:rPr>
+          <w:rFonts w:asciiTheme="minorHAnsi" w:hAnsiTheme="minorHAnsi"/>
+          <w:i w:val="0"/>
+        </w:rPr>
+        <w:t xml:space="preserve"> error estimate</w:t>
+      </w:r>
+      <w:r>
+        <w:rPr>
+          <w:rFonts w:asciiTheme="minorHAnsi" w:hAnsiTheme="minorHAnsi"/>
+          <w:i w:val="0"/>
+        </w:rPr>
+        <w:t xml:space="preserve">, </w:t>
+      </w:r>
+      <w:r>
+        <w:rPr>
+          <w:rFonts w:asciiTheme="minorHAnsi" w:hAnsiTheme="minorHAnsi"/>
+          <w:i w:val="0"/>
+        </w:rPr>
+        <w:t xml:space="preserve">including </w:t>
+      </w:r>
+      <w:r>
+        <w:rPr>
+          <w:rFonts w:asciiTheme="minorHAnsi" w:hAnsiTheme="minorHAnsi"/>
+          <w:i w:val="0"/>
+        </w:rPr>
+        <w:t xml:space="preserve">time and </w:t>
+      </w:r>
+      <w:r>
+        <w:rPr>
+          <w:rFonts w:asciiTheme="minorHAnsi" w:hAnsiTheme="minorHAnsi"/>
+          <w:i w:val="0"/>
+        </w:rPr>
+        <w:t>wavelength dependencies,</w:t>
+      </w:r>
+      <w:r>
+        <w:rPr>
+          <w:rFonts w:asciiTheme="minorHAnsi" w:hAnsiTheme="minorHAnsi"/>
+          <w:i w:val="0"/>
+        </w:rPr>
+        <w:t xml:space="preserve"> to the </w:t>
+      </w:r>
+      <w:r>
+        <w:rPr>
+          <w:rFonts w:asciiTheme="minorHAnsi" w:hAnsiTheme="minorHAnsi"/>
+          <w:i w:val="0"/>
+        </w:rPr>
+        <w:t>NRLTSI2 and N</w:t>
+      </w:r>
+      <w:r>
+        <w:rPr>
+          <w:rFonts w:asciiTheme="minorHAnsi" w:hAnsiTheme="minorHAnsi"/>
+          <w:i w:val="0"/>
+        </w:rPr>
+        <w:t>RLSSI2 modeled solar irradiance</w:t>
+      </w:r>
+      <w:r>
+        <w:rPr>
+          <w:rFonts w:asciiTheme="minorHAnsi" w:hAnsiTheme="minorHAnsi"/>
+          <w:i w:val="0"/>
+        </w:rPr>
+        <w:t xml:space="preserve">.  The </w:t>
+      </w:r>
+      <w:r>
+        <w:rPr>
+          <w:rFonts w:asciiTheme="minorHAnsi" w:hAnsiTheme="minorHAnsi"/>
+          <w:i w:val="0"/>
+        </w:rPr>
+        <w:t xml:space="preserve">future </w:t>
+      </w:r>
+      <w:r>
+        <w:rPr>
+          <w:rFonts w:asciiTheme="minorHAnsi" w:hAnsiTheme="minorHAnsi"/>
+          <w:i w:val="0"/>
+        </w:rPr>
+        <w:t>uncertainty</w:t>
+      </w:r>
+      <w:r>
+        <w:rPr>
+          <w:rFonts w:asciiTheme="minorHAnsi" w:hAnsiTheme="minorHAnsi"/>
+          <w:i w:val="0"/>
+        </w:rPr>
+        <w:t xml:space="preserve"> estimate</w:t>
+      </w:r>
+      <w:r>
+        <w:rPr>
+          <w:rFonts w:asciiTheme="minorHAnsi" w:hAnsiTheme="minorHAnsi"/>
+          <w:i w:val="0"/>
+        </w:rPr>
+        <w:t>s</w:t>
+      </w:r>
+      <w:r>
+        <w:rPr>
+          <w:rFonts w:asciiTheme="minorHAnsi" w:hAnsiTheme="minorHAnsi"/>
+          <w:i w:val="0"/>
+        </w:rPr>
+        <w:t xml:space="preserve"> will comprise </w:t>
+      </w:r>
+      <w:r>
+        <w:rPr>
+          <w:rFonts w:asciiTheme="minorHAnsi" w:hAnsiTheme="minorHAnsi"/>
+          <w:i w:val="0"/>
+        </w:rPr>
+        <w:t>an</w:t>
+      </w:r>
+      <w:r>
+        <w:rPr>
+          <w:rFonts w:asciiTheme="minorHAnsi" w:hAnsiTheme="minorHAnsi"/>
+          <w:i w:val="0"/>
+        </w:rPr>
+        <w:t xml:space="preserve"> understanding of the impacts in the assumptions in the algorithm’s theoretical basis and uncertainties in</w:t>
+      </w:r>
+      <w:r>
+        <w:rPr>
+          <w:rFonts w:asciiTheme="minorHAnsi" w:hAnsiTheme="minorHAnsi"/>
+          <w:i w:val="0"/>
+        </w:rPr>
+        <w:t xml:space="preserve"> </w:t>
+      </w:r>
+      <w:r>
+        <w:rPr>
+          <w:rFonts w:asciiTheme="minorHAnsi" w:hAnsiTheme="minorHAnsi"/>
+          <w:i w:val="0"/>
+        </w:rPr>
+        <w:t xml:space="preserve">the </w:t>
+      </w:r>
+      <w:r>
+        <w:rPr>
+          <w:rFonts w:asciiTheme="majorHAnsi" w:hAnsiTheme="majorHAnsi"/>
+          <w:i w:val="0"/>
+        </w:rPr>
+        <w:t>input facular brightening and sunspot darkening values</w:t>
+      </w:r>
+      <w:r>
+        <w:rPr>
+          <w:rFonts w:asciiTheme="minorHAnsi" w:hAnsiTheme="minorHAnsi"/>
+          <w:i w:val="0"/>
+        </w:rPr>
+        <w:t xml:space="preserve"> </w:t>
+      </w:r>
+      <w:r>
+        <w:rPr>
+          <w:rFonts w:asciiTheme="minorHAnsi" w:hAnsiTheme="minorHAnsi"/>
+          <w:i w:val="0"/>
+        </w:rPr>
+        <w:t xml:space="preserve">on the derived solar irradiance (itemized in Table 2).  This future understanding will be garnered from </w:t>
+      </w:r>
+      <w:r>
+        <w:rPr>
+          <w:rFonts w:asciiTheme="minorHAnsi" w:hAnsiTheme="minorHAnsi"/>
+          <w:i w:val="0"/>
+        </w:rPr>
+        <w:t xml:space="preserve">will </w:t>
+      </w:r>
+      <w:r>
+        <w:rPr>
+          <w:rFonts w:asciiTheme="minorHAnsi" w:hAnsiTheme="minorHAnsi"/>
+          <w:i w:val="0"/>
+        </w:rPr>
+        <w:t xml:space="preserve">incorporate findings </w:t>
+      </w:r>
+      <w:r>
+        <w:rPr>
+          <w:rFonts w:asciiTheme="minorHAnsi" w:hAnsiTheme="minorHAnsi"/>
+          <w:i w:val="0"/>
+        </w:rPr>
+        <w:t xml:space="preserve">previous </w:t>
+      </w:r>
+      <w:r>
+        <w:rPr>
+          <w:rFonts w:asciiTheme="minorHAnsi" w:hAnsiTheme="minorHAnsi"/>
+          <w:i w:val="0"/>
+        </w:rPr>
+        <w:t xml:space="preserve">peer-reviewed </w:t>
+      </w:r>
+      <w:r>
+        <w:rPr>
+          <w:rFonts w:asciiTheme="minorHAnsi" w:hAnsiTheme="minorHAnsi"/>
+          <w:i w:val="0"/>
+        </w:rPr>
+        <w:t xml:space="preserve">studies </w:t>
+      </w:r>
+      <w:r>
+        <w:rPr>
+          <w:rFonts w:asciiTheme="minorHAnsi" w:hAnsiTheme="minorHAnsi"/>
+          <w:i w:val="0"/>
+        </w:rPr>
+        <w:t xml:space="preserve">and statistical </w:t>
+      </w:r>
+      <w:r>
+        <w:rPr>
+          <w:rFonts w:asciiTheme="minorHAnsi" w:hAnsiTheme="minorHAnsi"/>
+          <w:i w:val="0"/>
+        </w:rPr>
+        <w:t>results</w:t>
+      </w:r>
+      <w:r>
+        <w:rPr>
+          <w:rFonts w:asciiTheme="minorHAnsi" w:hAnsiTheme="minorHAnsi"/>
+          <w:i w:val="0"/>
+        </w:rPr>
+        <w:t xml:space="preserve"> from the operational production of the modeled solar irradiance</w:t>
+      </w:r>
+      <w:r>
+        <w:rPr>
+          <w:rFonts w:asciiTheme="minorHAnsi" w:hAnsiTheme="minorHAnsi"/>
+          <w:i w:val="0"/>
+        </w:rPr>
+        <w:t>.</w:t>
+      </w:r>
+    </w:p>
+    <w:p>
+      <w:pPr>
+        <w:pStyle w:val="CDRGuidance"/>
+        <w:rPr>
+          <w:rFonts w:asciiTheme="minorHAnsi" w:hAnsiTheme="minorHAnsi"/>
+          <w:i w:val="0"/>
+        </w:rPr>
+      </w:pPr>
+      <w:r>
+        <w:rPr>
+          <w:rFonts w:asciiTheme="minorHAnsi" w:hAnsiTheme="minorHAnsi"/>
+          <w:i w:val="0"/>
+          <w:color w:val="FF0000"/>
+        </w:rPr>
+        <w:t>Expand/modify.</w:t>
+      </w:r>
+    </w:p>
+    <w:p>
+      <w:pPr>
+        <w:pStyle w:val="CDRHeading1"/>
+      </w:pPr>
+      <w:bookmarkStart w:id="33" w:name="_Toc269030699"/>
+      <w:r>
+        <w:t>Practical Considerations</w:t>
       </w:r>
       <w:bookmarkEnd w:id="33"/>
     </w:p>
     <w:p>
       <w:pPr>
-        <w:pStyle w:val="CDRGuidance"/>
-      </w:pPr>
-      <w:r>
-        <w:t>Describe how the algori</w:t>
-      </w:r>
-      <w:r>
-        <w:t>thm is numerically implemented</w:t>
-      </w:r>
-      <w:r>
-        <w:t>, including any parallelization</w:t>
-      </w:r>
-      <w:r>
-        <w:t>.</w:t>
-      </w:r>
-      <w:r>
-        <w:t xml:space="preserve"> I</w:t>
-      </w:r>
-      <w:r>
-        <w:t>nclude</w:t>
-      </w:r>
-      <w:r>
-        <w:t xml:space="preserve"> any possible issues with computationally intensive operations (e.g., large matrix inversions)</w:t>
-      </w:r>
-      <w:r>
-        <w:t>, and any situations that could lead to inaccurate results</w:t>
-      </w:r>
-      <w:r>
-        <w:t>, exceptions, or infinite loops (e.g., the effects of round-off error on operations involving both very large and very small numbers</w:t>
-      </w:r>
-      <w:r>
-        <w:t>)</w:t>
-      </w:r>
-      <w:r>
-        <w:t>.</w:t>
-      </w:r>
-      <w:r>
-        <w:t xml:space="preserve"> </w:t>
-      </w:r>
-    </w:p>
-    <w:p>
-      <w:pPr>
-        <w:pStyle w:val="CDRBodyText"/>
-        <w:ind w:firstLine="0"/>
-        <w:rPr>
-          <w:rFonts w:asciiTheme="minorHAnsi" w:hAnsiTheme="minorHAnsi"/>
-        </w:rPr>
-      </w:pPr>
-      <w:r>
-        <w:rPr>
-          <w:rFonts w:asciiTheme="minorHAnsi" w:hAnsiTheme="minorHAnsi"/>
-        </w:rPr>
-        <w:t>The Solar Irradiance Data Record</w:t>
-      </w:r>
-      <w:r>
-        <w:rPr>
-          <w:rFonts w:asciiTheme="minorHAnsi" w:hAnsiTheme="minorHAnsi"/>
-        </w:rPr>
-        <w:t xml:space="preserve"> algorithm uses basic algebra</w:t>
-      </w:r>
-      <w:r>
-        <w:rPr>
-          <w:rFonts w:asciiTheme="minorHAnsi" w:hAnsiTheme="minorHAnsi"/>
-        </w:rPr>
-        <w:t xml:space="preserve">. There are no matrix inversions, extrapolations, interpolations in the algorithm itself, which is computationally rapid, efficient and repeatable. </w:t>
-      </w:r>
-    </w:p>
-    <w:p>
-      <w:pPr>
-        <w:pStyle w:val="CDRBodyText"/>
-        <w:ind w:firstLine="0"/>
-        <w:rPr>
-          <w:rFonts w:asciiTheme="minorHAnsi" w:hAnsiTheme="minorHAnsi"/>
-        </w:rPr>
-      </w:pPr>
-      <w:r>
-        <w:rPr>
-          <w:rFonts w:asciiTheme="minorHAnsi" w:hAnsiTheme="minorHAnsi"/>
-        </w:rPr>
-        <w:t>The Solar Irradiance Data Record processing will utilize the LASP Time Series Server (LaTiS), an Application Programming Interface that allows software programs to access most data sets on LASP’s Interactive Solar Irradiance Datacenter (LISIRD) for a desired time range and for the desired variables.  The Solar Irradiance Data Record will also be prov</w:t>
-      </w:r>
-      <w:r>
-        <w:rPr>
-          <w:rFonts w:asciiTheme="minorHAnsi" w:hAnsiTheme="minorHAnsi"/>
-        </w:rPr>
-        <w:t>ided as netcdf4 data files (</w:t>
-      </w:r>
-      <w:r>
-        <w:rPr>
-          <w:rFonts w:asciiTheme="minorHAnsi" w:hAnsiTheme="minorHAnsi"/>
-        </w:rPr>
-        <w:t xml:space="preserve">Section 3.4.7) and delivered to NOAA NCDC.  </w:t>
-      </w:r>
-    </w:p>
-    <w:p>
-      <w:pPr>
-        <w:pStyle w:val="CDRBodyText"/>
-        <w:ind w:firstLine="0"/>
-        <w:rPr>
-          <w:rFonts w:asciiTheme="minorHAnsi" w:hAnsiTheme="minorHAnsi"/>
-        </w:rPr>
-      </w:pPr>
-      <w:r>
-        <w:rPr>
-          <w:rFonts w:asciiTheme="minorHAnsi" w:hAnsiTheme="minorHAnsi"/>
-        </w:rPr>
-        <w:t>The Solar Irradiance Data Record processing syste</w:t>
-      </w:r>
-      <w:r>
-        <w:rPr>
-          <w:rFonts w:asciiTheme="minorHAnsi" w:hAnsiTheme="minorHAnsi"/>
-        </w:rPr>
-        <w:t>m will</w:t>
-      </w:r>
-      <w:r>
-        <w:rPr>
-          <w:rFonts w:asciiTheme="minorHAnsi" w:hAnsiTheme="minorHAnsi"/>
-        </w:rPr>
-        <w:t xml:space="preserve"> acces</w:t>
-      </w:r>
-      <w:r>
-        <w:rPr>
-          <w:rFonts w:asciiTheme="minorHAnsi" w:hAnsiTheme="minorHAnsi"/>
-        </w:rPr>
-        <w:t xml:space="preserve">s (via automated ftp from NOAA NGDC) sunspot area and location data of individual sunspot active regions present on the solar disk.  </w:t>
-      </w:r>
-      <w:r>
-        <w:rPr>
-          <w:rFonts w:asciiTheme="minorHAnsi" w:hAnsiTheme="minorHAnsi"/>
-        </w:rPr>
-        <w:t xml:space="preserve">The automated routine will look for new files daily, </w:t>
-      </w:r>
-      <w:r>
-        <w:rPr>
-          <w:rFonts w:asciiTheme="minorHAnsi" w:hAnsiTheme="minorHAnsi"/>
-        </w:rPr>
-        <w:t>expected to be available with</w:t>
-      </w:r>
-      <w:r>
-        <w:rPr>
-          <w:rFonts w:asciiTheme="minorHAnsi" w:hAnsiTheme="minorHAnsi"/>
-        </w:rPr>
-        <w:t xml:space="preserve"> a latency of approximately of 2 weeks.  </w:t>
-      </w:r>
-      <w:r>
-        <w:rPr>
-          <w:rFonts w:asciiTheme="minorHAnsi" w:hAnsiTheme="minorHAnsi"/>
-        </w:rPr>
-        <w:t>The latency results from the time required for a sunspot group to rotate off the solar disk; t</w:t>
-      </w:r>
-      <w:r>
-        <w:rPr>
-          <w:rFonts w:asciiTheme="minorHAnsi" w:hAnsiTheme="minorHAnsi"/>
-        </w:rPr>
-        <w:t>he sunspot data is organized by sunspot group n</w:t>
-      </w:r>
-      <w:r>
-        <w:rPr>
-          <w:rFonts w:asciiTheme="minorHAnsi" w:hAnsiTheme="minorHAnsi"/>
-        </w:rPr>
-        <w:t>umber, and not by calendar date.</w:t>
-      </w:r>
-    </w:p>
-    <w:p>
-      <w:pPr>
-        <w:pStyle w:val="CDRBodyText"/>
-        <w:ind w:firstLine="0"/>
-        <w:rPr>
-          <w:rFonts w:asciiTheme="minorHAnsi" w:hAnsiTheme="minorHAnsi"/>
-        </w:rPr>
-      </w:pPr>
-      <w:r>
-        <w:rPr>
-          <w:rFonts w:asciiTheme="minorHAnsi" w:hAnsiTheme="minorHAnsi"/>
-        </w:rPr>
-        <w:t>The Solar Irradiance Data Record processing system will also operationally access the composite Mg II index record. The Mg II record is already served operationally from LASP’s LISIRD and utilizes the same underlying LaTiS time series server.</w:t>
-      </w:r>
-    </w:p>
-    <w:p>
-      <w:pPr>
         <w:pStyle w:val="CDRHeading2"/>
       </w:pPr>
-      <w:bookmarkStart w:id="34" w:name="_Toc269030701"/>
-      <w:r>
-        <w:t>Programming and Procedural Considerations</w:t>
+      <w:bookmarkStart w:id="34" w:name="_Toc269030700"/>
+      <w:r>
+        <w:t>Numerical Computation Considerations</w:t>
       </w:r>
       <w:bookmarkEnd w:id="34"/>
     </w:p>
@@ -34237,40 +35756,215 @@
         <w:pStyle w:val="CDRGuidance"/>
       </w:pPr>
       <w:r>
-        <w:rPr>
-          <w:sz w:val="23"/>
-          <w:szCs w:val="23"/>
-        </w:rPr>
-        <w:t xml:space="preserve">Describe any important programming and procedural aspects related to implementing the numerical model into operating code. </w:t>
-      </w:r>
-      <w:r>
-        <w:t>E</w:t>
-      </w:r>
-      <w:r>
-        <w:t>xecution speed optimizations should be included here.</w:t>
+        <w:t>Describe how the algori</w:t>
+      </w:r>
+      <w:r>
+        <w:t>thm is numerically implemented</w:t>
+      </w:r>
+      <w:r>
+        <w:t>, including any parallelization</w:t>
+      </w:r>
+      <w:r>
+        <w:t>.</w:t>
+      </w:r>
+      <w:r>
+        <w:t xml:space="preserve"> I</w:t>
+      </w:r>
+      <w:r>
+        <w:t>nclude</w:t>
+      </w:r>
+      <w:r>
+        <w:t xml:space="preserve"> any possible issues with computationally intensive operations (e.g., large matrix inversions)</w:t>
+      </w:r>
+      <w:r>
+        <w:t>, and any situations that could lead to inaccurate results</w:t>
+      </w:r>
+      <w:r>
+        <w:t>, exceptions, or infinite loops (e.g., the effects of round-off error on operations involving both very large and very small numbers</w:t>
+      </w:r>
+      <w:r>
+        <w:t>)</w:t>
+      </w:r>
+      <w:r>
+        <w:t>.</w:t>
+      </w:r>
+      <w:r>
+        <w:t xml:space="preserve"> </w:t>
       </w:r>
     </w:p>
     <w:p>
       <w:pPr>
         <w:pStyle w:val="CDRBodyText"/>
-        <w:rPr>
-          <w:color w:val="FF0000"/>
-        </w:rPr>
-      </w:pPr>
-      <w:r>
-        <w:rPr>
-          <w:color w:val="FF0000"/>
-        </w:rPr>
-        <w:t>&lt;Enter Text Here&gt;</w:t>
+        <w:ind w:firstLine="0"/>
+        <w:rPr>
+          <w:rFonts w:asciiTheme="minorHAnsi" w:hAnsiTheme="minorHAnsi"/>
+        </w:rPr>
+      </w:pPr>
+      <w:r>
+        <w:rPr>
+          <w:rFonts w:asciiTheme="minorHAnsi" w:hAnsiTheme="minorHAnsi"/>
+        </w:rPr>
+        <w:t>The Solar Irradiance Data Record</w:t>
+      </w:r>
+      <w:r>
+        <w:rPr>
+          <w:rFonts w:asciiTheme="minorHAnsi" w:hAnsiTheme="minorHAnsi"/>
+        </w:rPr>
+        <w:t xml:space="preserve"> algorithm uses basic algebra</w:t>
+      </w:r>
+      <w:r>
+        <w:rPr>
+          <w:rFonts w:asciiTheme="minorHAnsi" w:hAnsiTheme="minorHAnsi"/>
+        </w:rPr>
+        <w:t xml:space="preserve">. There are no matrix inversions, extrapolations, interpolations in the algorithm itself, which is computationally rapid, efficient and repeatable. </w:t>
       </w:r>
     </w:p>
     <w:p>
       <w:pPr>
+        <w:pStyle w:val="CDRBodyText"/>
+        <w:ind w:firstLine="0"/>
+        <w:rPr>
+          <w:rFonts w:asciiTheme="minorHAnsi" w:hAnsiTheme="minorHAnsi"/>
+        </w:rPr>
+      </w:pPr>
+      <w:r>
+        <w:rPr>
+          <w:rFonts w:asciiTheme="minorHAnsi" w:hAnsiTheme="minorHAnsi"/>
+        </w:rPr>
+        <w:t>The Solar Irradiance Data Record processing will utilize the LASP Time Series Server (</w:t>
+      </w:r>
+      <w:proofErr w:type="spellStart"/>
+      <w:r>
+        <w:rPr>
+          <w:rFonts w:asciiTheme="minorHAnsi" w:hAnsiTheme="minorHAnsi"/>
+        </w:rPr>
+        <w:t>LaTiS</w:t>
+      </w:r>
+      <w:proofErr w:type="spellEnd"/>
+      <w:r>
+        <w:rPr>
+          <w:rFonts w:asciiTheme="minorHAnsi" w:hAnsiTheme="minorHAnsi"/>
+        </w:rPr>
+        <w:t>), an Application Programming Interface that allows software programs to access most data sets on LASP’s Interactive Solar Irradiance Datacenter (LISIRD) for a desired time range and for the desired variables.  The Solar Irradiance Data Record will also be prov</w:t>
+      </w:r>
+      <w:r>
+        <w:rPr>
+          <w:rFonts w:asciiTheme="minorHAnsi" w:hAnsiTheme="minorHAnsi"/>
+        </w:rPr>
+        <w:t>ided as netcdf4 data files (</w:t>
+      </w:r>
+      <w:r>
+        <w:rPr>
+          <w:rFonts w:asciiTheme="minorHAnsi" w:hAnsiTheme="minorHAnsi"/>
+        </w:rPr>
+        <w:t xml:space="preserve">Section 3.4.7) and delivered to NOAA NCDC.  </w:t>
+      </w:r>
+    </w:p>
+    <w:p>
+      <w:pPr>
+        <w:pStyle w:val="CDRBodyText"/>
+        <w:ind w:firstLine="0"/>
+        <w:rPr>
+          <w:rFonts w:asciiTheme="minorHAnsi" w:hAnsiTheme="minorHAnsi"/>
+        </w:rPr>
+      </w:pPr>
+      <w:r>
+        <w:rPr>
+          <w:rFonts w:asciiTheme="minorHAnsi" w:hAnsiTheme="minorHAnsi"/>
+        </w:rPr>
+        <w:t>The Solar Irradiance Data Record processing syste</w:t>
+      </w:r>
+      <w:r>
+        <w:rPr>
+          <w:rFonts w:asciiTheme="minorHAnsi" w:hAnsiTheme="minorHAnsi"/>
+        </w:rPr>
+        <w:t>m will</w:t>
+      </w:r>
+      <w:r>
+        <w:rPr>
+          <w:rFonts w:asciiTheme="minorHAnsi" w:hAnsiTheme="minorHAnsi"/>
+        </w:rPr>
+        <w:t xml:space="preserve"> acces</w:t>
+      </w:r>
+      <w:r>
+        <w:rPr>
+          <w:rFonts w:asciiTheme="minorHAnsi" w:hAnsiTheme="minorHAnsi"/>
+        </w:rPr>
+        <w:t xml:space="preserve">s (via automated ftp from NOAA NGDC) sunspot area and location data of individual sunspot active regions present on the solar disk.  </w:t>
+      </w:r>
+      <w:r>
+        <w:rPr>
+          <w:rFonts w:asciiTheme="minorHAnsi" w:hAnsiTheme="minorHAnsi"/>
+        </w:rPr>
+        <w:t xml:space="preserve">The automated routine will look for new files daily, </w:t>
+      </w:r>
+      <w:r>
+        <w:rPr>
+          <w:rFonts w:asciiTheme="minorHAnsi" w:hAnsiTheme="minorHAnsi"/>
+        </w:rPr>
+        <w:t>expected to be available with</w:t>
+      </w:r>
+      <w:r>
+        <w:rPr>
+          <w:rFonts w:asciiTheme="minorHAnsi" w:hAnsiTheme="minorHAnsi"/>
+        </w:rPr>
+        <w:t xml:space="preserve"> a latency of approximately of 2 weeks.  </w:t>
+      </w:r>
+      <w:r>
+        <w:rPr>
+          <w:rFonts w:asciiTheme="minorHAnsi" w:hAnsiTheme="minorHAnsi"/>
+        </w:rPr>
+        <w:t>The latency results from the time required for a sunspot group to rotate off the solar disk; t</w:t>
+      </w:r>
+      <w:r>
+        <w:rPr>
+          <w:rFonts w:asciiTheme="minorHAnsi" w:hAnsiTheme="minorHAnsi"/>
+        </w:rPr>
+        <w:t>he sunspot data is organized by sunspot group n</w:t>
+      </w:r>
+      <w:r>
+        <w:rPr>
+          <w:rFonts w:asciiTheme="minorHAnsi" w:hAnsiTheme="minorHAnsi"/>
+        </w:rPr>
+        <w:t>umber, and not by calendar date.</w:t>
+      </w:r>
+    </w:p>
+    <w:p>
+      <w:pPr>
+        <w:pStyle w:val="CDRBodyText"/>
+        <w:ind w:firstLine="0"/>
+        <w:rPr>
+          <w:rFonts w:asciiTheme="minorHAnsi" w:hAnsiTheme="minorHAnsi"/>
+        </w:rPr>
+      </w:pPr>
+      <w:r>
+        <w:rPr>
+          <w:rFonts w:asciiTheme="minorHAnsi" w:hAnsiTheme="minorHAnsi"/>
+        </w:rPr>
+        <w:t xml:space="preserve">The Solar Irradiance Data Record processing system will also operationally access the composite Mg II index record. The Mg II record is already served operationally from LASP’s LISIRD and utilizes the same underlying </w:t>
+      </w:r>
+      <w:proofErr w:type="spellStart"/>
+      <w:r>
+        <w:rPr>
+          <w:rFonts w:asciiTheme="minorHAnsi" w:hAnsiTheme="minorHAnsi"/>
+        </w:rPr>
+        <w:t>LaTiS</w:t>
+      </w:r>
+      <w:proofErr w:type="spellEnd"/>
+      <w:r>
+        <w:rPr>
+          <w:rFonts w:asciiTheme="minorHAnsi" w:hAnsiTheme="minorHAnsi"/>
+        </w:rPr>
+        <w:t xml:space="preserve"> time series server.</w:t>
+      </w:r>
+    </w:p>
+    <w:p>
+      <w:pPr>
         <w:pStyle w:val="CDRHeading2"/>
       </w:pPr>
-      <w:bookmarkStart w:id="35" w:name="_Toc269030702"/>
-      <w:r>
-        <w:t>Quality Assessment and Diagnostics</w:t>
+      <w:bookmarkStart w:id="35" w:name="_Toc269030701"/>
+      <w:r>
+        <w:t>Programming and Procedural Considerations</w:t>
       </w:r>
       <w:bookmarkEnd w:id="35"/>
     </w:p>
@@ -34279,6 +35973,48 @@
         <w:pStyle w:val="CDRGuidance"/>
       </w:pPr>
       <w:r>
+        <w:rPr>
+          <w:sz w:val="23"/>
+          <w:szCs w:val="23"/>
+        </w:rPr>
+        <w:t xml:space="preserve">Describe any important programming and procedural aspects related to implementing the numerical model into operating code. </w:t>
+      </w:r>
+      <w:r>
+        <w:t>E</w:t>
+      </w:r>
+      <w:r>
+        <w:t>xecution speed optimizations should be included here.</w:t>
+      </w:r>
+    </w:p>
+    <w:p>
+      <w:pPr>
+        <w:pStyle w:val="CDRBodyText"/>
+        <w:rPr>
+          <w:color w:val="FF0000"/>
+        </w:rPr>
+      </w:pPr>
+      <w:r>
+        <w:rPr>
+          <w:color w:val="FF0000"/>
+        </w:rPr>
+        <w:t>&lt;Enter Text Here&gt;</w:t>
+      </w:r>
+    </w:p>
+    <w:p>
+      <w:pPr>
+        <w:pStyle w:val="CDRHeading2"/>
+      </w:pPr>
+      <w:bookmarkStart w:id="36" w:name="_Toc269030702"/>
+      <w:r>
+        <w:t>Quality Assessment and Diagnostics</w:t>
+      </w:r>
+      <w:bookmarkEnd w:id="36"/>
+    </w:p>
+    <w:p>
+      <w:pPr>
+        <w:pStyle w:val="CDRGuidance"/>
+      </w:pPr>
+      <w:r>
         <w:t xml:space="preserve">Describe how the quality of the output products can be assessed and documented, and how any anomalies can be diagnosed. </w:t>
       </w:r>
     </w:p>
@@ -34477,23 +36213,25 @@
           <w:sz w:val="24"/>
           <w:szCs w:val="24"/>
         </w:rPr>
-        <w:t xml:space="preserve">A derived relationship between the Mg II index and the F10.7 cm flux (another proxy of chromospheric variability, independent of Mg II) will be </w:t>
-      </w:r>
+        <w:t xml:space="preserve">A derived relationship between the Mg II index and the F10.7 cm flux (another proxy of </w:t>
+      </w:r>
+      <w:proofErr w:type="spellStart"/>
       <w:r>
         <w:rPr>
           <w:rFonts w:asciiTheme="minorHAnsi" w:hAnsiTheme="minorHAnsi"/>
           <w:sz w:val="24"/>
           <w:szCs w:val="24"/>
         </w:rPr>
-        <w:t xml:space="preserve">developed to monitor, identify, and flag </w:t>
-      </w:r>
+        <w:t>chromospheric</w:t>
+      </w:r>
+      <w:proofErr w:type="spellEnd"/>
       <w:r>
         <w:rPr>
           <w:rFonts w:asciiTheme="minorHAnsi" w:hAnsiTheme="minorHAnsi"/>
           <w:sz w:val="24"/>
           <w:szCs w:val="24"/>
         </w:rPr>
-        <w:t xml:space="preserve">outliers in the Mg II index value used to derive the facular brightening function.  In addition, the time series of sunspot number will </w:t>
+        <w:t xml:space="preserve"> variability, independent of Mg II) will be </w:t>
       </w:r>
       <w:r>
         <w:rPr>
@@ -34501,7 +36239,7 @@
           <w:sz w:val="24"/>
           <w:szCs w:val="24"/>
         </w:rPr>
-        <w:t xml:space="preserve">also </w:t>
+        <w:t xml:space="preserve">developed to monitor, identify, and flag </w:t>
       </w:r>
       <w:r>
         <w:rPr>
@@ -34509,7 +36247,7 @@
           <w:sz w:val="24"/>
           <w:szCs w:val="24"/>
         </w:rPr>
-        <w:t>be monitored to screen a value of ‘0’ sunsp</w:t>
+        <w:t xml:space="preserve">outliers in the Mg II index value used to derive the facular brightening function.  In addition, the time series of sunspot number will </w:t>
       </w:r>
       <w:r>
         <w:rPr>
@@ -34517,7 +36255,7 @@
           <w:sz w:val="24"/>
           <w:szCs w:val="24"/>
         </w:rPr>
-        <w:t xml:space="preserve">ot area as a “negative” result when the cause is missing station data, or a “positive” result when </w:t>
+        <w:t xml:space="preserve">also </w:t>
       </w:r>
       <w:r>
         <w:rPr>
@@ -34525,7 +36263,7 @@
           <w:sz w:val="24"/>
           <w:szCs w:val="24"/>
         </w:rPr>
-        <w:t>a value of ‘0’ sunspot area is physically plausible at solar minimum condit</w:t>
+        <w:t>be monitored to screen a value of ‘0’ sunsp</w:t>
       </w:r>
       <w:r>
         <w:rPr>
@@ -34533,7 +36271,7 @@
           <w:sz w:val="24"/>
           <w:szCs w:val="24"/>
         </w:rPr>
-        <w:t>ions with zero</w:t>
+        <w:t xml:space="preserve">ot area as a “negative” result when the cause is missing station data, or a “positive” result when </w:t>
       </w:r>
       <w:r>
         <w:rPr>
@@ -34541,7 +36279,7 @@
           <w:sz w:val="24"/>
           <w:szCs w:val="24"/>
         </w:rPr>
-        <w:t xml:space="preserve"> </w:t>
+        <w:t>a value of ‘0’ sunspot area is physically plausible at solar minimum condit</w:t>
       </w:r>
       <w:r>
         <w:rPr>
@@ -34549,7 +36287,7 @@
           <w:sz w:val="24"/>
           <w:szCs w:val="24"/>
         </w:rPr>
-        <w:t>sunspot number</w:t>
+        <w:t>ions with zero</w:t>
       </w:r>
       <w:r>
         <w:rPr>
@@ -34557,41 +36295,41 @@
           <w:sz w:val="24"/>
           <w:szCs w:val="24"/>
         </w:rPr>
-        <w:t>.</w:t>
-      </w:r>
-    </w:p>
-    <w:p>
-      <w:pPr>
-        <w:spacing w:before="60" w:after="180" w:line="240" w:lineRule="auto"/>
+        <w:t xml:space="preserve"> </w:t>
+      </w:r>
+      <w:r>
         <w:rPr>
           <w:rFonts w:asciiTheme="minorHAnsi" w:hAnsiTheme="minorHAnsi"/>
           <w:sz w:val="24"/>
           <w:szCs w:val="24"/>
         </w:rPr>
-      </w:pPr>
+        <w:t>sunspot number</w:t>
+      </w:r>
       <w:r>
         <w:rPr>
           <w:rFonts w:asciiTheme="minorHAnsi" w:hAnsiTheme="minorHAnsi"/>
           <w:sz w:val="24"/>
           <w:szCs w:val="24"/>
         </w:rPr>
-        <w:t xml:space="preserve">Statistical </w:t>
-      </w:r>
-      <w:r>
+        <w:t>.</w:t>
+      </w:r>
+    </w:p>
+    <w:p>
+      <w:pPr>
+        <w:spacing w:before="60" w:after="180" w:line="240" w:lineRule="auto"/>
         <w:rPr>
           <w:rFonts w:asciiTheme="minorHAnsi" w:hAnsiTheme="minorHAnsi"/>
           <w:sz w:val="24"/>
           <w:szCs w:val="24"/>
         </w:rPr>
-        <w:t xml:space="preserve">analysis of temporal </w:t>
-      </w:r>
+      </w:pPr>
       <w:r>
         <w:rPr>
           <w:rFonts w:asciiTheme="minorHAnsi" w:hAnsiTheme="minorHAnsi"/>
           <w:sz w:val="24"/>
           <w:szCs w:val="24"/>
         </w:rPr>
-        <w:t>monitoring of the mean and standard deviations in sunspot blocking and facular brightening functions will be used to flag potential outliers, alerting the Solar Irradiance Data Record team to further investigate the input data sets.</w:t>
+        <w:t xml:space="preserve">Statistical </w:t>
       </w:r>
       <w:r>
         <w:rPr>
@@ -34599,7 +36337,7 @@
           <w:sz w:val="24"/>
           <w:szCs w:val="24"/>
         </w:rPr>
-        <w:t xml:space="preserve"> The original NRLTSI and NRLSSI models provide robust data to be used in defining the minimum and maximum ranges of these functions.  Statistical monitoring of the mean and standard deviations of the modeled solar irradiance (total and spectral) </w:t>
+        <w:t xml:space="preserve">analysis of temporal </w:t>
       </w:r>
       <w:r>
         <w:rPr>
@@ -34607,40 +36345,41 @@
           <w:sz w:val="24"/>
           <w:szCs w:val="24"/>
         </w:rPr>
-        <w:t xml:space="preserve">will be monitored, and include near real-time comparison with observations of total and spectral irradiance.  </w:t>
-      </w:r>
-    </w:p>
-    <w:p>
-      <w:pPr>
-        <w:spacing w:before="60" w:after="180" w:line="240" w:lineRule="auto"/>
+        <w:t>monitoring of the mean and standard deviations in sunspot blocking and facular brightening functions will be used to flag potential outliers, alerting the Solar Irradiance Data Record team to further investigate the input data sets.</w:t>
+      </w:r>
+      <w:r>
         <w:rPr>
           <w:rFonts w:asciiTheme="minorHAnsi" w:hAnsiTheme="minorHAnsi"/>
           <w:sz w:val="24"/>
           <w:szCs w:val="24"/>
         </w:rPr>
-      </w:pPr>
+        <w:t xml:space="preserve"> The original NRLTSI and NRLSSI models provide robust data to be used in defining the minimum and maximum ranges of these functions.  Statistical monitoring of the mean and standard deviations of the modeled solar irradiance (total and spectral) </w:t>
+      </w:r>
       <w:r>
         <w:rPr>
           <w:rFonts w:asciiTheme="minorHAnsi" w:hAnsiTheme="minorHAnsi"/>
           <w:sz w:val="24"/>
           <w:szCs w:val="24"/>
         </w:rPr>
-        <w:fldChar w:fldCharType="begin"/>
-      </w:r>
-      <w:r>
+        <w:t xml:space="preserve">will be monitored, and include near real-time comparison with observations of total and spectral irradiance.  </w:t>
+      </w:r>
+    </w:p>
+    <w:p>
+      <w:pPr>
+        <w:spacing w:before="60" w:after="180" w:line="240" w:lineRule="auto"/>
         <w:rPr>
           <w:rFonts w:asciiTheme="minorHAnsi" w:hAnsiTheme="minorHAnsi"/>
           <w:sz w:val="24"/>
           <w:szCs w:val="24"/>
         </w:rPr>
-        <w:instrText xml:space="preserve"> REF _Ref270149413 \h </w:instrText>
-      </w:r>
+      </w:pPr>
       <w:r>
         <w:rPr>
           <w:rFonts w:asciiTheme="minorHAnsi" w:hAnsiTheme="minorHAnsi"/>
           <w:sz w:val="24"/>
           <w:szCs w:val="24"/>
         </w:rPr>
+        <w:fldChar w:fldCharType="begin"/>
       </w:r>
       <w:r>
         <w:rPr>
@@ -34648,16 +36387,7 @@
           <w:sz w:val="24"/>
           <w:szCs w:val="24"/>
         </w:rPr>
-        <w:fldChar w:fldCharType="separate"/>
-      </w:r>
-      <w:r>
-        <w:t xml:space="preserve">Table </w:t>
-      </w:r>
-      <w:r>
-        <w:rPr>
-          <w:noProof/>
-        </w:rPr>
-        <w:t>4</w:t>
+        <w:instrText xml:space="preserve"> REF _Ref270149413 \h </w:instrText>
       </w:r>
       <w:r>
         <w:rPr>
@@ -34665,7 +36395,6 @@
           <w:sz w:val="24"/>
           <w:szCs w:val="24"/>
         </w:rPr>
-        <w:fldChar w:fldCharType="end"/>
       </w:r>
       <w:r>
         <w:rPr>
@@ -34673,7 +36402,16 @@
           <w:sz w:val="24"/>
           <w:szCs w:val="24"/>
         </w:rPr>
-        <w:t xml:space="preserve"> </w:t>
+        <w:fldChar w:fldCharType="separate"/>
+      </w:r>
+      <w:r>
+        <w:t xml:space="preserve">Table </w:t>
+      </w:r>
+      <w:r>
+        <w:rPr>
+          <w:noProof/>
+        </w:rPr>
+        <w:t>4</w:t>
       </w:r>
       <w:r>
         <w:rPr>
@@ -34681,6 +36419,22 @@
           <w:sz w:val="24"/>
           <w:szCs w:val="24"/>
         </w:rPr>
+        <w:fldChar w:fldCharType="end"/>
+      </w:r>
+      <w:r>
+        <w:rPr>
+          <w:rFonts w:asciiTheme="minorHAnsi" w:hAnsiTheme="minorHAnsi"/>
+          <w:sz w:val="24"/>
+          <w:szCs w:val="24"/>
+        </w:rPr>
+        <w:t xml:space="preserve"> </w:t>
+      </w:r>
+      <w:r>
+        <w:rPr>
+          <w:rFonts w:asciiTheme="minorHAnsi" w:hAnsiTheme="minorHAnsi"/>
+          <w:sz w:val="24"/>
+          <w:szCs w:val="24"/>
+        </w:rPr>
         <w:t xml:space="preserve">lists the assumptions in the algorithm and the operational steps to monitor time series of algorithm inputs, and outputs for a quality assessment of the modeled solar irradiance. </w:t>
       </w:r>
     </w:p>
@@ -34688,11 +36442,11 @@
       <w:pPr>
         <w:pStyle w:val="CDRHeading2"/>
       </w:pPr>
-      <w:bookmarkStart w:id="36" w:name="_Toc269030703"/>
+      <w:bookmarkStart w:id="37" w:name="_Toc269030703"/>
       <w:r>
         <w:t>Exception Handling</w:t>
       </w:r>
-      <w:bookmarkEnd w:id="36"/>
+      <w:bookmarkEnd w:id="37"/>
     </w:p>
     <w:p>
       <w:pPr>
@@ -34737,11 +36491,11 @@
       <w:pPr>
         <w:pStyle w:val="CDRHeading2"/>
       </w:pPr>
-      <w:bookmarkStart w:id="37" w:name="_Toc269030704"/>
+      <w:bookmarkStart w:id="38" w:name="_Toc269030704"/>
       <w:r>
         <w:t>Algorithm Validation</w:t>
       </w:r>
-      <w:bookmarkEnd w:id="37"/>
+      <w:bookmarkEnd w:id="38"/>
     </w:p>
     <w:p>
       <w:pPr>
@@ -35531,80 +37285,80 @@
       <w:pPr>
         <w:pStyle w:val="CDRHeading2"/>
       </w:pPr>
-      <w:bookmarkStart w:id="38" w:name="_Toc269030705"/>
+      <w:bookmarkStart w:id="39" w:name="_Toc269030705"/>
       <w:r>
         <w:t>Processing Environment</w:t>
       </w:r>
       <w:r>
         <w:t xml:space="preserve"> and Resources</w:t>
-      </w:r>
-      <w:bookmarkEnd w:id="38"/>
-    </w:p>
-    <w:p>
-      <w:pPr>
-        <w:pStyle w:val="CDRGuidance"/>
-      </w:pPr>
-      <w:r>
-        <w:t xml:space="preserve">Identify the computer hardware, </w:t>
-      </w:r>
-      <w:r>
-        <w:t>operating system, programming language</w:t>
-      </w:r>
-      <w:r>
-        <w:t>(</w:t>
-      </w:r>
-      <w:r>
-        <w:t>s</w:t>
-      </w:r>
-      <w:r>
-        <w:t>)</w:t>
-      </w:r>
-      <w:r>
-        <w:t>, compilers,</w:t>
-      </w:r>
-      <w:r>
-        <w:t xml:space="preserve"> external libraries,</w:t>
-      </w:r>
-      <w:r>
-        <w:t xml:space="preserve"> and their versions that were used to create the data products being submitted. Please also indicate the </w:t>
-      </w:r>
-      <w:r>
-        <w:t>total CPU and wall clock</w:t>
-      </w:r>
-      <w:r>
-        <w:t xml:space="preserve"> time</w:t>
-      </w:r>
-      <w:r>
-        <w:t xml:space="preserve"> that was used, and</w:t>
-      </w:r>
-      <w:r>
-        <w:t xml:space="preserve"> the amount of temporary st</w:t>
-      </w:r>
-      <w:r>
-        <w:t>orage needed during processing</w:t>
-      </w:r>
-      <w:r>
-        <w:t>.</w:t>
-      </w:r>
-    </w:p>
-    <w:p>
-      <w:pPr>
-        <w:pStyle w:val="CDRHeading1"/>
-      </w:pPr>
-      <w:bookmarkStart w:id="39" w:name="_Toc269030706"/>
-      <w:r>
-        <w:t>Assumption</w:t>
-      </w:r>
-      <w:r>
-        <w:t>s</w:t>
-      </w:r>
-      <w:r>
-        <w:t xml:space="preserve"> and Limitations</w:t>
       </w:r>
       <w:bookmarkEnd w:id="39"/>
     </w:p>
     <w:p>
       <w:pPr>
+        <w:pStyle w:val="CDRGuidance"/>
+      </w:pPr>
+      <w:r>
+        <w:t xml:space="preserve">Identify the computer hardware, </w:t>
+      </w:r>
+      <w:r>
+        <w:t>operating system, programming language</w:t>
+      </w:r>
+      <w:r>
+        <w:t>(</w:t>
+      </w:r>
+      <w:r>
+        <w:t>s</w:t>
+      </w:r>
+      <w:r>
+        <w:t>)</w:t>
+      </w:r>
+      <w:r>
+        <w:t>, compilers,</w:t>
+      </w:r>
+      <w:r>
+        <w:t xml:space="preserve"> external libraries,</w:t>
+      </w:r>
+      <w:r>
+        <w:t xml:space="preserve"> and their versions that were used to create the data products being submitted. Please also indicate the </w:t>
+      </w:r>
+      <w:r>
+        <w:t>total CPU and wall clock</w:t>
+      </w:r>
+      <w:r>
+        <w:t xml:space="preserve"> time</w:t>
+      </w:r>
+      <w:r>
+        <w:t xml:space="preserve"> that was used, and</w:t>
+      </w:r>
+      <w:r>
+        <w:t xml:space="preserve"> the amount of temporary st</w:t>
+      </w:r>
+      <w:r>
+        <w:t>orage needed during processing</w:t>
+      </w:r>
+      <w:r>
+        <w:t>.</w:t>
+      </w:r>
+    </w:p>
+    <w:p>
+      <w:pPr>
+        <w:pStyle w:val="CDRHeading1"/>
+      </w:pPr>
+      <w:bookmarkStart w:id="40" w:name="_Toc269030706"/>
+      <w:r>
+        <w:t>Assumption</w:t>
+      </w:r>
+      <w:r>
+        <w:t>s</w:t>
+      </w:r>
+      <w:r>
+        <w:t xml:space="preserve"> and Limitations</w:t>
+      </w:r>
+      <w:bookmarkEnd w:id="40"/>
+    </w:p>
+    <w:p>
+      <w:pPr>
         <w:pStyle w:val="CDRBodyText"/>
         <w:ind w:firstLine="0"/>
         <w:rPr>
@@ -35752,7 +37506,7 @@
         <w:pStyle w:val="Caption"/>
         <w:keepNext/>
       </w:pPr>
-      <w:bookmarkStart w:id="40" w:name="_Ref270149413"/>
+      <w:bookmarkStart w:id="41" w:name="_Ref270149413"/>
       <w:r>
         <w:t xml:space="preserve">Table </w:t>
       </w:r>
@@ -35764,7 +37518,7 @@
           <w:t>4</w:t>
         </w:r>
       </w:fldSimple>
-      <w:bookmarkEnd w:id="40"/>
+      <w:bookmarkEnd w:id="41"/>
       <w:r>
         <w:t>: Summary of assumptions in the theoretical basis for modeled solar irradiance and the validation approach.</w:t>
       </w:r>
@@ -36332,7 +38086,43 @@
                 <w:sz w:val="22"/>
                 <w:szCs w:val="22"/>
               </w:rPr>
-              <w:t>2005; Hoyt and Schatten, 1993; Tapping et al., 2007; Radick et al, 1998; Hall and Lockwood, 2004; Wang et al., 2005</w:t>
+              <w:t xml:space="preserve">2005; Hoyt and </w:t>
+            </w:r>
+            <w:proofErr w:type="spellStart"/>
+            <w:r>
+              <w:rPr>
+                <w:rFonts w:asciiTheme="minorHAnsi" w:hAnsiTheme="minorHAnsi"/>
+                <w:sz w:val="22"/>
+                <w:szCs w:val="22"/>
+              </w:rPr>
+              <w:t>Schatten</w:t>
+            </w:r>
+            <w:proofErr w:type="spellEnd"/>
+            <w:r>
+              <w:rPr>
+                <w:rFonts w:asciiTheme="minorHAnsi" w:hAnsiTheme="minorHAnsi"/>
+                <w:sz w:val="22"/>
+                <w:szCs w:val="22"/>
+              </w:rPr>
+              <w:t xml:space="preserve">, 1993; Tapping et al., 2007; </w:t>
+            </w:r>
+            <w:proofErr w:type="spellStart"/>
+            <w:r>
+              <w:rPr>
+                <w:rFonts w:asciiTheme="minorHAnsi" w:hAnsiTheme="minorHAnsi"/>
+                <w:sz w:val="22"/>
+                <w:szCs w:val="22"/>
+              </w:rPr>
+              <w:t>Radick</w:t>
+            </w:r>
+            <w:proofErr w:type="spellEnd"/>
+            <w:r>
+              <w:rPr>
+                <w:rFonts w:asciiTheme="minorHAnsi" w:hAnsiTheme="minorHAnsi"/>
+                <w:sz w:val="22"/>
+                <w:szCs w:val="22"/>
+              </w:rPr>
+              <w:t xml:space="preserve"> et al, 1998; Hall and Lockwood, 2004; Wang et al., 2005</w:t>
             </w:r>
             <w:r>
               <w:rPr>
@@ -36508,7 +38298,25 @@
                 <w:sz w:val="22"/>
                 <w:szCs w:val="22"/>
               </w:rPr>
-              <w:t>Variations in chromospheric activity of Sun-like stars.</w:t>
+              <w:t xml:space="preserve">Variations in </w:t>
+            </w:r>
+            <w:proofErr w:type="spellStart"/>
+            <w:r>
+              <w:rPr>
+                <w:rFonts w:asciiTheme="minorHAnsi" w:hAnsiTheme="minorHAnsi"/>
+                <w:sz w:val="22"/>
+                <w:szCs w:val="22"/>
+              </w:rPr>
+              <w:t>chromospheric</w:t>
+            </w:r>
+            <w:proofErr w:type="spellEnd"/>
+            <w:r>
+              <w:rPr>
+                <w:rFonts w:asciiTheme="minorHAnsi" w:hAnsiTheme="minorHAnsi"/>
+                <w:sz w:val="22"/>
+                <w:szCs w:val="22"/>
+              </w:rPr>
+              <w:t xml:space="preserve"> activity of Sun-like stars.</w:t>
             </w:r>
           </w:p>
           <w:p>
@@ -36530,7 +38338,25 @@
                 <w:sz w:val="22"/>
                 <w:szCs w:val="22"/>
               </w:rPr>
-              <w:t>Inferences with cosmogenic and geomagnetic indices.</w:t>
+              <w:t xml:space="preserve">Inferences with </w:t>
+            </w:r>
+            <w:proofErr w:type="spellStart"/>
+            <w:r>
+              <w:rPr>
+                <w:rFonts w:asciiTheme="minorHAnsi" w:hAnsiTheme="minorHAnsi"/>
+                <w:sz w:val="22"/>
+                <w:szCs w:val="22"/>
+              </w:rPr>
+              <w:t>cosmogenic</w:t>
+            </w:r>
+            <w:proofErr w:type="spellEnd"/>
+            <w:r>
+              <w:rPr>
+                <w:rFonts w:asciiTheme="minorHAnsi" w:hAnsiTheme="minorHAnsi"/>
+                <w:sz w:val="22"/>
+                <w:szCs w:val="22"/>
+              </w:rPr>
+              <w:t xml:space="preserve"> and geomagnetic indices.</w:t>
             </w:r>
           </w:p>
           <w:p>
@@ -36629,14 +38455,32 @@
                 <w:sz w:val="22"/>
                 <w:szCs w:val="22"/>
               </w:rPr>
-              <w:t xml:space="preserve">Allen, 1979; Foukal, 1981; </w:t>
+              <w:t xml:space="preserve">Allen, 1979; </w:t>
             </w:r>
+            <w:proofErr w:type="spellStart"/>
             <w:r>
               <w:rPr>
                 <w:rFonts w:asciiTheme="minorHAnsi" w:hAnsiTheme="minorHAnsi"/>
                 <w:sz w:val="22"/>
                 <w:szCs w:val="22"/>
               </w:rPr>
+              <w:t>Foukal</w:t>
+            </w:r>
+            <w:proofErr w:type="spellEnd"/>
+            <w:r>
+              <w:rPr>
+                <w:rFonts w:asciiTheme="minorHAnsi" w:hAnsiTheme="minorHAnsi"/>
+                <w:sz w:val="22"/>
+                <w:szCs w:val="22"/>
+              </w:rPr>
+              <w:t xml:space="preserve">, 1981; </w:t>
+            </w:r>
+            <w:r>
+              <w:rPr>
+                <w:rFonts w:asciiTheme="minorHAnsi" w:hAnsiTheme="minorHAnsi"/>
+                <w:sz w:val="22"/>
+                <w:szCs w:val="22"/>
+              </w:rPr>
               <w:t>Lean et al., 1998</w:t>
             </w:r>
             <w:r>
@@ -36645,7 +38489,43 @@
                 <w:sz w:val="22"/>
                 <w:szCs w:val="22"/>
               </w:rPr>
-              <w:t>; Brandt, Stix and Weinhart, 1994</w:t>
+              <w:t xml:space="preserve">; Brandt, </w:t>
+            </w:r>
+            <w:proofErr w:type="spellStart"/>
+            <w:r>
+              <w:rPr>
+                <w:rFonts w:asciiTheme="minorHAnsi" w:hAnsiTheme="minorHAnsi"/>
+                <w:sz w:val="22"/>
+                <w:szCs w:val="22"/>
+              </w:rPr>
+              <w:t>Stix</w:t>
+            </w:r>
+            <w:proofErr w:type="spellEnd"/>
+            <w:r>
+              <w:rPr>
+                <w:rFonts w:asciiTheme="minorHAnsi" w:hAnsiTheme="minorHAnsi"/>
+                <w:sz w:val="22"/>
+                <w:szCs w:val="22"/>
+              </w:rPr>
+              <w:t xml:space="preserve"> and </w:t>
+            </w:r>
+            <w:proofErr w:type="spellStart"/>
+            <w:r>
+              <w:rPr>
+                <w:rFonts w:asciiTheme="minorHAnsi" w:hAnsiTheme="minorHAnsi"/>
+                <w:sz w:val="22"/>
+                <w:szCs w:val="22"/>
+              </w:rPr>
+              <w:t>Weinhart</w:t>
+            </w:r>
+            <w:proofErr w:type="spellEnd"/>
+            <w:r>
+              <w:rPr>
+                <w:rFonts w:asciiTheme="minorHAnsi" w:hAnsiTheme="minorHAnsi"/>
+                <w:sz w:val="22"/>
+                <w:szCs w:val="22"/>
+              </w:rPr>
+              <w:t>, 1994</w:t>
             </w:r>
             <w:r>
               <w:rPr>
@@ -37167,7 +39047,25 @@
                 <w:sz w:val="22"/>
                 <w:szCs w:val="22"/>
               </w:rPr>
-              <w:t xml:space="preserve"> (i.e.“negative” result)</w:t>
+              <w:t xml:space="preserve"> (</w:t>
+            </w:r>
+            <w:proofErr w:type="spellStart"/>
+            <w:r>
+              <w:rPr>
+                <w:rFonts w:asciiTheme="minorHAnsi" w:hAnsiTheme="minorHAnsi"/>
+                <w:sz w:val="22"/>
+                <w:szCs w:val="22"/>
+              </w:rPr>
+              <w:t>i.e.“negative</w:t>
+            </w:r>
+            <w:proofErr w:type="spellEnd"/>
+            <w:r>
+              <w:rPr>
+                <w:rFonts w:asciiTheme="minorHAnsi" w:hAnsiTheme="minorHAnsi"/>
+                <w:sz w:val="22"/>
+                <w:szCs w:val="22"/>
+              </w:rPr>
+              <w:t>” result)</w:t>
             </w:r>
             <w:r>
               <w:rPr>
@@ -37242,7 +39140,43 @@
                 <w:sz w:val="22"/>
                 <w:szCs w:val="22"/>
               </w:rPr>
-              <w:t>The Mg II index is a proxy for chromospheric variability, which is an extension of photospheric faculae</w:t>
+              <w:t xml:space="preserve">The Mg II index is a proxy for </w:t>
+            </w:r>
+            <w:proofErr w:type="spellStart"/>
+            <w:r>
+              <w:rPr>
+                <w:rFonts w:asciiTheme="minorHAnsi" w:hAnsiTheme="minorHAnsi"/>
+                <w:sz w:val="22"/>
+                <w:szCs w:val="22"/>
+              </w:rPr>
+              <w:t>chromospheric</w:t>
+            </w:r>
+            <w:proofErr w:type="spellEnd"/>
+            <w:r>
+              <w:rPr>
+                <w:rFonts w:asciiTheme="minorHAnsi" w:hAnsiTheme="minorHAnsi"/>
+                <w:sz w:val="22"/>
+                <w:szCs w:val="22"/>
+              </w:rPr>
+              <w:t xml:space="preserve"> variability, which is an extension of </w:t>
+            </w:r>
+            <w:proofErr w:type="spellStart"/>
+            <w:r>
+              <w:rPr>
+                <w:rFonts w:asciiTheme="minorHAnsi" w:hAnsiTheme="minorHAnsi"/>
+                <w:sz w:val="22"/>
+                <w:szCs w:val="22"/>
+              </w:rPr>
+              <w:t>photospheric</w:t>
+            </w:r>
+            <w:proofErr w:type="spellEnd"/>
+            <w:r>
+              <w:rPr>
+                <w:rFonts w:asciiTheme="minorHAnsi" w:hAnsiTheme="minorHAnsi"/>
+                <w:sz w:val="22"/>
+                <w:szCs w:val="22"/>
+              </w:rPr>
+              <w:t xml:space="preserve"> faculae</w:t>
             </w:r>
             <w:r>
               <w:rPr>
@@ -37932,7 +39866,61 @@
                 <w:sz w:val="22"/>
                 <w:szCs w:val="22"/>
               </w:rPr>
-              <w:t xml:space="preserve"> Estimate adjustment to detrended multiple regression coefficients using Ca K time series; Ca K is a proxy of chromospheric variability independent of the Mg II index.</w:t>
+              <w:t xml:space="preserve"> Estimate adjustment to detrended multiple regression coefficients using </w:t>
+            </w:r>
+            <w:proofErr w:type="spellStart"/>
+            <w:r>
+              <w:rPr>
+                <w:rFonts w:asciiTheme="minorHAnsi" w:hAnsiTheme="minorHAnsi"/>
+                <w:sz w:val="22"/>
+                <w:szCs w:val="22"/>
+              </w:rPr>
+              <w:t>Ca</w:t>
+            </w:r>
+            <w:proofErr w:type="spellEnd"/>
+            <w:r>
+              <w:rPr>
+                <w:rFonts w:asciiTheme="minorHAnsi" w:hAnsiTheme="minorHAnsi"/>
+                <w:sz w:val="22"/>
+                <w:szCs w:val="22"/>
+              </w:rPr>
+              <w:t xml:space="preserve"> K time series; </w:t>
+            </w:r>
+            <w:proofErr w:type="spellStart"/>
+            <w:r>
+              <w:rPr>
+                <w:rFonts w:asciiTheme="minorHAnsi" w:hAnsiTheme="minorHAnsi"/>
+                <w:sz w:val="22"/>
+                <w:szCs w:val="22"/>
+              </w:rPr>
+              <w:t>Ca</w:t>
+            </w:r>
+            <w:proofErr w:type="spellEnd"/>
+            <w:r>
+              <w:rPr>
+                <w:rFonts w:asciiTheme="minorHAnsi" w:hAnsiTheme="minorHAnsi"/>
+                <w:sz w:val="22"/>
+                <w:szCs w:val="22"/>
+              </w:rPr>
+              <w:t xml:space="preserve"> K is a proxy of </w:t>
+            </w:r>
+            <w:proofErr w:type="spellStart"/>
+            <w:r>
+              <w:rPr>
+                <w:rFonts w:asciiTheme="minorHAnsi" w:hAnsiTheme="minorHAnsi"/>
+                <w:sz w:val="22"/>
+                <w:szCs w:val="22"/>
+              </w:rPr>
+              <w:t>chromospheric</w:t>
+            </w:r>
+            <w:proofErr w:type="spellEnd"/>
+            <w:r>
+              <w:rPr>
+                <w:rFonts w:asciiTheme="minorHAnsi" w:hAnsiTheme="minorHAnsi"/>
+                <w:sz w:val="22"/>
+                <w:szCs w:val="22"/>
+              </w:rPr>
+              <w:t xml:space="preserve"> variability independent of the Mg II index.</w:t>
             </w:r>
           </w:p>
         </w:tc>
@@ -38083,7 +40071,21 @@
         <w:rPr>
           <w:rFonts w:asciiTheme="majorHAnsi" w:hAnsiTheme="majorHAnsi"/>
         </w:rPr>
-        <w:t>. e.g., comparisons of simultaneous calculations from independent databases.</w:t>
+        <w:t xml:space="preserve">. </w:t>
+      </w:r>
+      <w:proofErr w:type="gramStart"/>
+      <w:r>
+        <w:rPr>
+          <w:rFonts w:asciiTheme="majorHAnsi" w:hAnsiTheme="majorHAnsi"/>
+        </w:rPr>
+        <w:t>e</w:t>
+      </w:r>
+      <w:proofErr w:type="gramEnd"/>
+      <w:r>
+        <w:rPr>
+          <w:rFonts w:asciiTheme="majorHAnsi" w:hAnsiTheme="majorHAnsi"/>
+        </w:rPr>
+        <w:t>.g., comparisons of simultaneous calculations from independent databases.</w:t>
       </w:r>
       <w:r>
         <w:rPr>
@@ -38096,14 +40098,14 @@
       <w:pPr>
         <w:pStyle w:val="CDRHeading2"/>
       </w:pPr>
-      <w:bookmarkStart w:id="41" w:name="_Toc269030707"/>
+      <w:bookmarkStart w:id="42" w:name="_Toc269030707"/>
       <w:r>
         <w:t xml:space="preserve">Algorithm </w:t>
       </w:r>
       <w:r>
         <w:t>Performance</w:t>
       </w:r>
-      <w:bookmarkEnd w:id="41"/>
+      <w:bookmarkEnd w:id="42"/>
     </w:p>
     <w:p>
       <w:pPr>
@@ -38167,11 +40169,11 @@
       <w:pPr>
         <w:pStyle w:val="CDRHeading2"/>
       </w:pPr>
-      <w:bookmarkStart w:id="42" w:name="_Toc269030708"/>
+      <w:bookmarkStart w:id="43" w:name="_Toc269030708"/>
       <w:r>
         <w:t>Sensor Performance</w:t>
       </w:r>
-      <w:bookmarkEnd w:id="42"/>
+      <w:bookmarkEnd w:id="43"/>
     </w:p>
     <w:p>
       <w:pPr>
@@ -38383,7 +40385,25 @@
           <w:sz w:val="24"/>
           <w:szCs w:val="24"/>
         </w:rPr>
-        <w:t>The TSIS TIM will measure 4x daily total solar irradiance with an absolute accuracy of 100 ppm and a relative accuracy of 10 ppm. The TSIS SIM will measure 2x daily solar spectral irradiance at variable resolution from 200-2400 nm with an absolute accuracy of 0.2% (2000 ppm), a relative accuracy of 0.02% (200 ppm), and with long-term relative stability of 0.05% per year (for wavelengths shortward of 400 nm) and 0.01% per year for wavelengths longward of 400 nm.</w:t>
+        <w:t xml:space="preserve">The TSIS TIM will measure 4x daily total solar irradiance with an absolute accuracy of 100 ppm and a relative accuracy of 10 ppm. The TSIS SIM will measure 2x daily solar spectral irradiance at variable resolution from 200-2400 nm with an absolute accuracy of 0.2% (2000 ppm), a relative accuracy of 0.02% (200 ppm), and with long-term relative stability of 0.05% per year (for wavelengths shortward of 400 nm) and 0.01% per year for wavelengths </w:t>
+      </w:r>
+      <w:proofErr w:type="spellStart"/>
+      <w:r>
+        <w:rPr>
+          <w:rFonts w:asciiTheme="minorHAnsi" w:hAnsiTheme="minorHAnsi"/>
+          <w:sz w:val="24"/>
+          <w:szCs w:val="24"/>
+        </w:rPr>
+        <w:t>longward</w:t>
+      </w:r>
+      <w:proofErr w:type="spellEnd"/>
+      <w:r>
+        <w:rPr>
+          <w:rFonts w:asciiTheme="minorHAnsi" w:hAnsiTheme="minorHAnsi"/>
+          <w:sz w:val="24"/>
+          <w:szCs w:val="24"/>
+        </w:rPr>
+        <w:t xml:space="preserve"> of 400 nm.</w:t>
       </w:r>
     </w:p>
     <w:p>
@@ -38738,7 +40758,7 @@
       <w:pPr>
         <w:pStyle w:val="CDRHeading1"/>
       </w:pPr>
-      <w:bookmarkStart w:id="43" w:name="_Toc269030709"/>
+      <w:bookmarkStart w:id="44" w:name="_Toc269030709"/>
       <w:r>
         <w:t>Future</w:t>
       </w:r>
@@ -38747,72 +40767,70 @@
       </w:r>
       <w:r>
         <w:t>Enhancements</w:t>
-      </w:r>
-      <w:bookmarkEnd w:id="43"/>
-    </w:p>
-    <w:p>
-      <w:pPr>
-        <w:pStyle w:val="CDRGuidance"/>
-      </w:pPr>
-      <w:r>
-        <w:t>D</w:t>
-      </w:r>
-      <w:r>
-        <w:t>escribe potential future enhancements to the algorithm, the limitations they will mitigate, and provide all possible and useful related information and links. This subsection should be organized into separate subsections for each potential enhancement, ordered according to a combination of highest operational priority and greatest feasibility.</w:t>
-      </w:r>
-    </w:p>
-    <w:p>
-      <w:pPr>
-        <w:pStyle w:val="CDRBodyText"/>
-        <w:ind w:firstLine="0"/>
-        <w:rPr>
-          <w:rFonts w:asciiTheme="majorHAnsi" w:hAnsiTheme="majorHAnsi"/>
-        </w:rPr>
-      </w:pPr>
-      <w:r>
-        <w:rPr>
-          <w:rFonts w:asciiTheme="majorHAnsi" w:hAnsiTheme="majorHAnsi"/>
-        </w:rPr>
-        <w:t>Planned for future versions of the algorithms, additional, are more sophisticated near-real time validation of the sunspot darkening and facular brightening inputs will aid in securing a more robust algorithms. e.g., comparisons of simultaneous calculations from independent databases.</w:t>
-      </w:r>
-    </w:p>
-    <w:p>
-      <w:pPr>
-        <w:pStyle w:val="CDRHeading2"/>
-      </w:pPr>
-      <w:bookmarkStart w:id="44" w:name="_Toc269030710"/>
-      <w:r>
-        <w:t>Enhancement 1</w:t>
       </w:r>
       <w:bookmarkEnd w:id="44"/>
     </w:p>
     <w:p>
       <w:pPr>
-        <w:pStyle w:val="CDRBodyText"/>
-        <w:rPr>
-          <w:color w:val="000000" w:themeColor="text1"/>
-        </w:rPr>
-      </w:pPr>
-      <w:r>
-        <w:rPr>
-          <w:color w:val="000000" w:themeColor="text1"/>
-        </w:rPr>
-        <w:t>Improve sunspot darkening function</w:t>
-      </w:r>
-      <w:r>
-        <w:rPr>
-          <w:color w:val="000000" w:themeColor="text1"/>
-        </w:rPr>
-        <w:t>.</w:t>
+        <w:pStyle w:val="CDRGuidance"/>
+      </w:pPr>
+      <w:r>
+        <w:t>D</w:t>
+      </w:r>
+      <w:r>
+        <w:t>escribe potential future enhancements to the algorithm, the limitations they will mitigate, and provide all possible and useful related information and links. This subsection should be organized into separate subsections for each potential enhancement, ordered according to a combination of highest operational priority and greatest feasibility.</w:t>
       </w:r>
     </w:p>
     <w:p>
       <w:pPr>
+        <w:pStyle w:val="CDRBodyText"/>
+        <w:ind w:firstLine="0"/>
+        <w:rPr>
+          <w:rFonts w:asciiTheme="majorHAnsi" w:hAnsiTheme="majorHAnsi"/>
+        </w:rPr>
+      </w:pPr>
+      <w:r>
+        <w:rPr>
+          <w:rFonts w:asciiTheme="majorHAnsi" w:hAnsiTheme="majorHAnsi"/>
+        </w:rPr>
+        <w:t xml:space="preserve">Planned for future versions of the algorithms, additional, </w:t>
+      </w:r>
+      <w:proofErr w:type="gramStart"/>
+      <w:r>
+        <w:rPr>
+          <w:rFonts w:asciiTheme="majorHAnsi" w:hAnsiTheme="majorHAnsi"/>
+        </w:rPr>
+        <w:t>are</w:t>
+      </w:r>
+      <w:proofErr w:type="gramEnd"/>
+      <w:r>
+        <w:rPr>
+          <w:rFonts w:asciiTheme="majorHAnsi" w:hAnsiTheme="majorHAnsi"/>
+        </w:rPr>
+        <w:t xml:space="preserve"> more sophisticated near-real time validation of the sunspot darkening and facular brightening inputs will aid in securing a more robust algorithms. </w:t>
+      </w:r>
+      <w:proofErr w:type="gramStart"/>
+      <w:r>
+        <w:rPr>
+          <w:rFonts w:asciiTheme="majorHAnsi" w:hAnsiTheme="majorHAnsi"/>
+        </w:rPr>
+        <w:t>e</w:t>
+      </w:r>
+      <w:proofErr w:type="gramEnd"/>
+      <w:r>
+        <w:rPr>
+          <w:rFonts w:asciiTheme="majorHAnsi" w:hAnsiTheme="majorHAnsi"/>
+        </w:rPr>
+        <w:t>.g., comparisons of simultaneous calculations from independent databases.</w:t>
+      </w:r>
+    </w:p>
+    <w:p>
+      <w:pPr>
         <w:pStyle w:val="CDRHeading2"/>
       </w:pPr>
-      <w:bookmarkStart w:id="45" w:name="_Toc269030711"/>
-      <w:r>
-        <w:t>Enhancement 2</w:t>
+      <w:bookmarkStart w:id="45" w:name="_Toc269030710"/>
+      <w:r>
+        <w:t>Enhancement 1</w:t>
       </w:r>
       <w:bookmarkEnd w:id="45"/>
     </w:p>
@@ -38827,19 +40845,36 @@
         <w:rPr>
           <w:color w:val="000000" w:themeColor="text1"/>
         </w:rPr>
-        <w:t>Investigate new Mg indices eg from JPSS</w:t>
+        <w:t xml:space="preserve">Improve </w:t>
+      </w:r>
+      <w:proofErr w:type="gramStart"/>
+      <w:r>
+        <w:rPr>
+          <w:color w:val="000000" w:themeColor="text1"/>
+        </w:rPr>
+        <w:t>sunspot darkening</w:t>
+      </w:r>
+      <w:proofErr w:type="gramEnd"/>
+      <w:r>
+        <w:rPr>
+          <w:color w:val="000000" w:themeColor="text1"/>
+        </w:rPr>
+        <w:t xml:space="preserve"> function</w:t>
+      </w:r>
+      <w:r>
+        <w:rPr>
+          <w:color w:val="000000" w:themeColor="text1"/>
+        </w:rPr>
+        <w:t>.</w:t>
       </w:r>
     </w:p>
     <w:p>
       <w:pPr>
         <w:pStyle w:val="CDRHeading2"/>
       </w:pPr>
-      <w:bookmarkStart w:id="46" w:name="_Toc269030712"/>
-      <w:r>
-        <w:t>Enhancemen</w:t>
-      </w:r>
-      <w:r>
-        <w:t>t 3</w:t>
+      <w:bookmarkStart w:id="46" w:name="_Toc269030711"/>
+      <w:r>
+        <w:t>Enhancement 2</w:t>
       </w:r>
       <w:bookmarkEnd w:id="46"/>
     </w:p>
@@ -38854,186 +40889,207 @@
         <w:rPr>
           <w:color w:val="000000" w:themeColor="text1"/>
         </w:rPr>
-        <w:t>I</w:t>
-      </w:r>
+        <w:t xml:space="preserve">Investigate new Mg indices </w:t>
+      </w:r>
+      <w:proofErr w:type="spellStart"/>
       <w:r>
         <w:rPr>
           <w:color w:val="000000" w:themeColor="text1"/>
         </w:rPr>
-        <w:t xml:space="preserve">nvestigate </w:t>
-      </w:r>
+        <w:t>eg</w:t>
+      </w:r>
+      <w:proofErr w:type="spellEnd"/>
       <w:r>
         <w:rPr>
           <w:color w:val="000000" w:themeColor="text1"/>
         </w:rPr>
-        <w:t xml:space="preserve">the need for </w:t>
-      </w:r>
-      <w:r>
-        <w:rPr>
-          <w:color w:val="000000" w:themeColor="text1"/>
-        </w:rPr>
-        <w:t xml:space="preserve">new </w:t>
-      </w:r>
-      <w:r>
-        <w:rPr>
-          <w:color w:val="000000" w:themeColor="text1"/>
-        </w:rPr>
-        <w:t>scaling coefficients for spectral irradiance, and the relationship of the coefficients derived from detrended versus direct time se</w:t>
-      </w:r>
-      <w:r>
-        <w:rPr>
-          <w:color w:val="000000" w:themeColor="text1"/>
-        </w:rPr>
-        <w:t>ries, as time series of SSI</w:t>
-      </w:r>
-      <w:r>
-        <w:rPr>
-          <w:color w:val="000000" w:themeColor="text1"/>
-        </w:rPr>
-        <w:t xml:space="preserve"> bec</w:t>
-      </w:r>
-      <w:r>
-        <w:rPr>
-          <w:color w:val="000000" w:themeColor="text1"/>
-        </w:rPr>
-        <w:t xml:space="preserve">ome </w:t>
-      </w:r>
-      <w:r>
-        <w:rPr>
-          <w:color w:val="000000" w:themeColor="text1"/>
-        </w:rPr>
-        <w:t>available</w:t>
-      </w:r>
-      <w:r>
-        <w:rPr>
-          <w:color w:val="000000" w:themeColor="text1"/>
-        </w:rPr>
-        <w:t xml:space="preserve"> with improved long term stability.</w:t>
+        <w:t xml:space="preserve"> from JPSS</w:t>
       </w:r>
     </w:p>
     <w:p>
       <w:pPr>
-        <w:pStyle w:val="CDRBodyText"/>
-        <w:rPr>
-          <w:color w:val="000000" w:themeColor="text1"/>
-        </w:rPr>
-      </w:pPr>
-    </w:p>
-    <w:p>
-      <w:pPr>
-        <w:pStyle w:val="CDRBodyText"/>
-        <w:rPr>
-          <w:color w:val="000000" w:themeColor="text1"/>
-        </w:rPr>
-      </w:pPr>
-    </w:p>
-    <w:p>
-      <w:pPr>
-        <w:pStyle w:val="CDRHeading1"/>
-      </w:pPr>
-      <w:bookmarkStart w:id="47" w:name="_Toc269030713"/>
-      <w:r>
-        <w:t>References</w:t>
+        <w:pStyle w:val="CDRHeading2"/>
+      </w:pPr>
+      <w:bookmarkStart w:id="47" w:name="_Toc269030712"/>
+      <w:r>
+        <w:t>Enhancemen</w:t>
+      </w:r>
+      <w:r>
+        <w:t>t 3</w:t>
       </w:r>
       <w:bookmarkEnd w:id="47"/>
     </w:p>
     <w:p>
       <w:pPr>
-        <w:pStyle w:val="CDRGuidance"/>
-      </w:pPr>
-      <w:r>
-        <w:t xml:space="preserve">Include all references </w:t>
-      </w:r>
-      <w:r>
-        <w:t>cit</w:t>
-      </w:r>
-      <w:r>
-        <w:t xml:space="preserve">ed in the </w:t>
-      </w:r>
-      <w:r>
-        <w:t>C</w:t>
-      </w:r>
-      <w:r>
-        <w:t>ATBD.</w:t>
-      </w:r>
-      <w:r>
-        <w:t xml:space="preserve"> References should be listed in alphabetical order. </w:t>
-      </w:r>
-      <w:r>
-        <w:t>References that begin with an author list should begin with the last name of the lead author.</w:t>
-      </w:r>
-      <w:r>
-        <w:t xml:space="preserve"> The following e</w:t>
-      </w:r>
-      <w:r>
-        <w:t xml:space="preserve">xamples indicate the preferred </w:t>
-      </w:r>
-      <w:r>
-        <w:t>style</w:t>
-      </w:r>
-      <w:r>
-        <w:t xml:space="preserve"> for three</w:t>
-      </w:r>
-      <w:r>
-        <w:t xml:space="preserve"> </w:t>
-      </w:r>
-      <w:r>
-        <w:t xml:space="preserve">common </w:t>
-      </w:r>
-      <w:r>
-        <w:t>types of reference</w:t>
-      </w:r>
-      <w:r>
-        <w:t>s</w:t>
-      </w:r>
-      <w:r>
-        <w:t>.</w:t>
-      </w:r>
-      <w:r>
-        <w:t xml:space="preserve"> Use the CDR</w:t>
-      </w:r>
-      <w:r>
-        <w:t xml:space="preserve"> </w:t>
-      </w:r>
-      <w:bookmarkStart w:id="48" w:name="_GoBack"/>
-      <w:bookmarkEnd w:id="48"/>
-      <w:r>
-        <w:t>Re</w:t>
-      </w:r>
-      <w:r>
-        <w:t>ference style to format references.</w:t>
+        <w:pStyle w:val="CDRBodyText"/>
+        <w:rPr>
+          <w:color w:val="000000" w:themeColor="text1"/>
+        </w:rPr>
+      </w:pPr>
+      <w:r>
+        <w:rPr>
+          <w:color w:val="000000" w:themeColor="text1"/>
+        </w:rPr>
+        <w:t>I</w:t>
+      </w:r>
+      <w:r>
+        <w:rPr>
+          <w:color w:val="000000" w:themeColor="text1"/>
+        </w:rPr>
+        <w:t xml:space="preserve">nvestigate </w:t>
+      </w:r>
+      <w:r>
+        <w:rPr>
+          <w:color w:val="000000" w:themeColor="text1"/>
+        </w:rPr>
+        <w:t xml:space="preserve">the need for </w:t>
+      </w:r>
+      <w:r>
+        <w:rPr>
+          <w:color w:val="000000" w:themeColor="text1"/>
+        </w:rPr>
+        <w:t xml:space="preserve">new </w:t>
+      </w:r>
+      <w:r>
+        <w:rPr>
+          <w:color w:val="000000" w:themeColor="text1"/>
+        </w:rPr>
+        <w:t>scaling coefficients for spectral irradiance, and the relationship of the coefficients derived from detrended versus direct time se</w:t>
+      </w:r>
+      <w:r>
+        <w:rPr>
+          <w:color w:val="000000" w:themeColor="text1"/>
+        </w:rPr>
+        <w:t>ries, as time series of SSI</w:t>
+      </w:r>
+      <w:r>
+        <w:rPr>
+          <w:color w:val="000000" w:themeColor="text1"/>
+        </w:rPr>
+        <w:t xml:space="preserve"> bec</w:t>
+      </w:r>
+      <w:r>
+        <w:rPr>
+          <w:color w:val="000000" w:themeColor="text1"/>
+        </w:rPr>
+        <w:t xml:space="preserve">ome </w:t>
+      </w:r>
+      <w:r>
+        <w:rPr>
+          <w:color w:val="000000" w:themeColor="text1"/>
+        </w:rPr>
+        <w:t>available</w:t>
+      </w:r>
+      <w:r>
+        <w:rPr>
+          <w:color w:val="000000" w:themeColor="text1"/>
+        </w:rPr>
+        <w:t xml:space="preserve"> with improved </w:t>
+      </w:r>
+      <w:proofErr w:type="gramStart"/>
+      <w:r>
+        <w:rPr>
+          <w:color w:val="000000" w:themeColor="text1"/>
+        </w:rPr>
+        <w:t>long term</w:t>
+      </w:r>
+      <w:proofErr w:type="gramEnd"/>
+      <w:r>
+        <w:rPr>
+          <w:color w:val="000000" w:themeColor="text1"/>
+        </w:rPr>
+        <w:t xml:space="preserve"> stability.</w:t>
       </w:r>
     </w:p>
     <w:p>
       <w:pPr>
-        <w:pStyle w:val="CDRReference"/>
-      </w:pPr>
-      <w:r>
-        <w:t>Brandt and Stenneger</w:t>
-      </w:r>
+        <w:pStyle w:val="CDRBodyText"/>
+        <w:rPr>
+          <w:color w:val="000000" w:themeColor="text1"/>
+        </w:rPr>
+      </w:pPr>
     </w:p>
     <w:p>
       <w:pPr>
-        <w:pStyle w:val="CDRReference"/>
-      </w:pPr>
-      <w:r>
-        <w:t>Brandt, P, N., Stix, M., and Wdinhardt, H.: 1994, Solar Phys. 152 (119).</w:t>
-      </w:r>
+        <w:pStyle w:val="CDRBodyText"/>
+        <w:rPr>
+          <w:color w:val="000000" w:themeColor="text1"/>
+        </w:rPr>
+      </w:pPr>
     </w:p>
     <w:p>
       <w:pPr>
-        <w:pStyle w:val="CDRReference"/>
-      </w:pPr>
-      <w:r>
-        <w:t xml:space="preserve">Fligge, M., and Solanki, S. K.: 1997, Solar Phys., 173, 427-439 </w:t>
-      </w:r>
+        <w:pStyle w:val="CDRHeading1"/>
+      </w:pPr>
+      <w:bookmarkStart w:id="48" w:name="_Toc269030713"/>
+      <w:r>
+        <w:t>References</w:t>
+      </w:r>
+      <w:bookmarkEnd w:id="48"/>
     </w:p>
     <w:p>
       <w:pPr>
-        <w:pStyle w:val="CDRReference"/>
-      </w:pPr>
-      <w:r>
-        <w:t>Foukal 1981</w:t>
+        <w:pStyle w:val="CDRGuidance"/>
+      </w:pPr>
+      <w:r>
+        <w:t xml:space="preserve">Include all references </w:t>
+      </w:r>
+      <w:r>
+        <w:t>cit</w:t>
+      </w:r>
+      <w:r>
+        <w:t xml:space="preserve">ed in the </w:t>
+      </w:r>
+      <w:r>
+        <w:t>C</w:t>
+      </w:r>
+      <w:r>
+        <w:t>ATBD.</w:t>
+      </w:r>
+      <w:r>
+        <w:t xml:space="preserve"> References should be listed in alphabetical order. </w:t>
+      </w:r>
+      <w:r>
+        <w:t>References that begin with an author list should begin with the last name of the lead author.</w:t>
+      </w:r>
+      <w:r>
+        <w:t xml:space="preserve"> The following e</w:t>
+      </w:r>
+      <w:r>
+        <w:t xml:space="preserve">xamples indicate the preferred </w:t>
+      </w:r>
+      <w:r>
+        <w:t>style</w:t>
+      </w:r>
+      <w:r>
+        <w:t xml:space="preserve"> for three</w:t>
+      </w:r>
+      <w:r>
+        <w:t xml:space="preserve"> </w:t>
+      </w:r>
+      <w:r>
+        <w:t xml:space="preserve">common </w:t>
+      </w:r>
+      <w:r>
+        <w:t>types of reference</w:t>
+      </w:r>
+      <w:r>
+        <w:t>s</w:t>
+      </w:r>
+      <w:r>
+        <w:t>.</w:t>
+      </w:r>
+      <w:r>
+        <w:t xml:space="preserve"> Use the CDR</w:t>
+      </w:r>
+      <w:r>
+        <w:t xml:space="preserve"> </w:t>
+      </w:r>
+      <w:r>
+        <w:t>Re</w:t>
+      </w:r>
+      <w:r>
+        <w:t>ference style to format references.</w:t>
       </w:r>
     </w:p>
     <w:p>
@@ -39041,47 +41097,112 @@
         <w:pStyle w:val="CDRReference"/>
       </w:pPr>
       <w:r>
-        <w:t xml:space="preserve">Fröhlich, C et al </w:t>
-      </w:r>
+        <w:t xml:space="preserve">Brandt and </w:t>
+      </w:r>
+      <w:proofErr w:type="spellStart"/>
+      <w:r>
+        <w:t>Stenneger</w:t>
+      </w:r>
+      <w:proofErr w:type="spellEnd"/>
     </w:p>
     <w:p>
       <w:pPr>
         <w:pStyle w:val="CDRReference"/>
       </w:pPr>
       <w:r>
-        <w:t>Fröhlich, C., and Lean, J.: 2004, Astron. Astrophys. Rev., 12 (4), 273-320, doi: 10.1007/s00159-004-0024-1</w:t>
+        <w:t xml:space="preserve">Brandt, P, N., </w:t>
+      </w:r>
+      <w:proofErr w:type="spellStart"/>
+      <w:r>
+        <w:t>Stix</w:t>
+      </w:r>
+      <w:proofErr w:type="spellEnd"/>
+      <w:r>
+        <w:t xml:space="preserve">, M., and </w:t>
+      </w:r>
+      <w:proofErr w:type="spellStart"/>
+      <w:r>
+        <w:t>Wdinhardt</w:t>
+      </w:r>
+      <w:proofErr w:type="spellEnd"/>
+      <w:r>
+        <w:t>, H.: 1994, Solar Phys. 152 (119).</w:t>
       </w:r>
     </w:p>
     <w:p>
       <w:pPr>
         <w:pStyle w:val="CDRReference"/>
       </w:pPr>
-      <w:r>
-        <w:t>Hall and Lockwood 2004</w:t>
+      <w:proofErr w:type="spellStart"/>
+      <w:r>
+        <w:t>Fligge</w:t>
+      </w:r>
+      <w:proofErr w:type="spellEnd"/>
+      <w:r>
+        <w:t xml:space="preserve">, M., and </w:t>
+      </w:r>
+      <w:proofErr w:type="spellStart"/>
+      <w:r>
+        <w:t>Solanki</w:t>
+      </w:r>
+      <w:proofErr w:type="spellEnd"/>
+      <w:r>
+        <w:t xml:space="preserve">, S. K.: 1997, Solar Phys., 173, 427-439 </w:t>
       </w:r>
     </w:p>
     <w:p>
       <w:pPr>
         <w:pStyle w:val="CDRReference"/>
       </w:pPr>
-      <w:r>
-        <w:t>Hudson et al 1980</w:t>
+      <w:proofErr w:type="spellStart"/>
+      <w:r>
+        <w:t>Foukal</w:t>
+      </w:r>
+      <w:proofErr w:type="spellEnd"/>
+      <w:r>
+        <w:t xml:space="preserve"> 1981</w:t>
       </w:r>
     </w:p>
     <w:p>
       <w:pPr>
         <w:pStyle w:val="CDRReference"/>
       </w:pPr>
-      <w:r>
-        <w:t>Kopp, G., and Lean, J. L.: 2011, Geophys. Res. Lett., 38, L01706, doi:10.1029/2010GL045777 2011</w:t>
+      <w:proofErr w:type="spellStart"/>
+      <w:r>
+        <w:t>Fröhlich</w:t>
+      </w:r>
+      <w:proofErr w:type="spellEnd"/>
+      <w:r>
+        <w:t xml:space="preserve">, C et al </w:t>
       </w:r>
     </w:p>
     <w:p>
       <w:pPr>
         <w:pStyle w:val="CDRReference"/>
       </w:pPr>
-      <w:r>
-        <w:t>Kurucz, R.L.: 1991, The University of Arizona Press, Tucson, pp. 663-669</w:t>
+      <w:proofErr w:type="spellStart"/>
+      <w:r>
+        <w:t>Fröhlich</w:t>
+      </w:r>
+      <w:proofErr w:type="spellEnd"/>
+      <w:r>
+        <w:t xml:space="preserve">, C., and Lean, J.: 2004, Astron. </w:t>
+      </w:r>
+      <w:proofErr w:type="spellStart"/>
+      <w:r>
+        <w:t>Astrophys</w:t>
+      </w:r>
+      <w:proofErr w:type="spellEnd"/>
+      <w:r>
+        <w:t xml:space="preserve">. Rev., 12 (4), 273-320, </w:t>
+      </w:r>
+      <w:proofErr w:type="spellStart"/>
+      <w:r>
+        <w:t>doi</w:t>
+      </w:r>
+      <w:proofErr w:type="spellEnd"/>
+      <w:r>
+        <w:t>: 10.1007/s00159-004-0024-1</w:t>
       </w:r>
     </w:p>
     <w:p>
@@ -39089,7 +41210,7 @@
         <w:pStyle w:val="CDRReference"/>
       </w:pPr>
       <w:r>
-        <w:t>Lean, J., Skumanich, A., and White, O. R.: 1992. Geophys. Res. Lett., 19, 1591-1495</w:t>
+        <w:t>Hall and Lockwood 2004</w:t>
       </w:r>
     </w:p>
     <w:p>
@@ -39097,7 +41218,7 @@
         <w:pStyle w:val="CDRReference"/>
       </w:pPr>
       <w:r>
-        <w:t>Lean, J., Beer, J., and Bradley, R.: 1995, Geophys. Res. Lett., 22, 3195-3198</w:t>
+        <w:t>Hudson et al 1980</w:t>
       </w:r>
     </w:p>
     <w:p>
@@ -39105,15 +41226,41 @@
         <w:pStyle w:val="CDRReference"/>
       </w:pPr>
       <w:r>
-        <w:t>Lean, J. L., Rottman, G.J., Kyle, H.L., Woods, T.N., Hickey, J.R., and Puga, L.C.: 1997, J. Geophys. Res., 102, 29939-29956</w:t>
+        <w:t xml:space="preserve">Kopp, G., and Lean, J. L.: 2011, </w:t>
+      </w:r>
+      <w:proofErr w:type="spellStart"/>
+      <w:r>
+        <w:t>Geophys</w:t>
+      </w:r>
+      <w:proofErr w:type="spellEnd"/>
+      <w:r>
+        <w:t xml:space="preserve">. Res. </w:t>
+      </w:r>
+      <w:proofErr w:type="spellStart"/>
+      <w:r>
+        <w:t>Lett</w:t>
+      </w:r>
+      <w:proofErr w:type="spellEnd"/>
+      <w:proofErr w:type="gramStart"/>
+      <w:r>
+        <w:t>.,</w:t>
+      </w:r>
+      <w:proofErr w:type="gramEnd"/>
+      <w:r>
+        <w:t xml:space="preserve"> 38, L01706, doi:10.1029/2010GL045777 2011</w:t>
       </w:r>
     </w:p>
     <w:p>
       <w:pPr>
         <w:pStyle w:val="CDRReference"/>
       </w:pPr>
-      <w:r>
-        <w:t>Lean, J.L., Cook, J., Marquette, W., and Johannesson, A.: 1998, Astrophys. J., 492, 390-401</w:t>
+      <w:proofErr w:type="spellStart"/>
+      <w:r>
+        <w:t>Kurucz</w:t>
+      </w:r>
+      <w:proofErr w:type="spellEnd"/>
+      <w:r>
+        <w:t>, R.L.: 1991, The University of Arizona Press, Tucson, pp. 663-669</w:t>
       </w:r>
     </w:p>
     <w:p>
@@ -39121,7 +41268,36 @@
         <w:pStyle w:val="CDRReference"/>
       </w:pPr>
       <w:r>
-        <w:t>Lean, J.L., White, O.R., Livingston, W.C., and Picone, J.M.: 2001, J. Geophys. Res., 106, 10,645-10,658</w:t>
+        <w:t xml:space="preserve">Lean, J., </w:t>
+      </w:r>
+      <w:proofErr w:type="spellStart"/>
+      <w:r>
+        <w:t>Skumanich</w:t>
+      </w:r>
+      <w:proofErr w:type="spellEnd"/>
+      <w:r>
+        <w:t xml:space="preserve">, A., and White, O. R.: 1992. </w:t>
+      </w:r>
+      <w:proofErr w:type="spellStart"/>
+      <w:r>
+        <w:t>Geophys</w:t>
+      </w:r>
+      <w:proofErr w:type="spellEnd"/>
+      <w:r>
+        <w:t xml:space="preserve">. Res. </w:t>
+      </w:r>
+      <w:proofErr w:type="spellStart"/>
+      <w:r>
+        <w:t>Lett</w:t>
+      </w:r>
+      <w:proofErr w:type="spellEnd"/>
+      <w:proofErr w:type="gramStart"/>
+      <w:r>
+        <w:t>.,</w:t>
+      </w:r>
+      <w:proofErr w:type="gramEnd"/>
+      <w:r>
+        <w:t xml:space="preserve"> 19, 1591-1495</w:t>
       </w:r>
     </w:p>
     <w:p>
@@ -39129,7 +41305,28 @@
         <w:pStyle w:val="CDRReference"/>
       </w:pPr>
       <w:r>
-        <w:t>Lean, Judith: 2000, Geophys. Res. Lett., 27, 2425-2428</w:t>
+        <w:t xml:space="preserve">Lean, J., Beer, J., and Bradley, R.: 1995, </w:t>
+      </w:r>
+      <w:proofErr w:type="spellStart"/>
+      <w:r>
+        <w:t>Geophys</w:t>
+      </w:r>
+      <w:proofErr w:type="spellEnd"/>
+      <w:r>
+        <w:t xml:space="preserve">. Res. </w:t>
+      </w:r>
+      <w:proofErr w:type="spellStart"/>
+      <w:r>
+        <w:t>Lett</w:t>
+      </w:r>
+      <w:proofErr w:type="spellEnd"/>
+      <w:proofErr w:type="gramStart"/>
+      <w:r>
+        <w:t>.,</w:t>
+      </w:r>
+      <w:proofErr w:type="gramEnd"/>
+      <w:r>
+        <w:t xml:space="preserve"> 22, 3195-3198</w:t>
       </w:r>
     </w:p>
     <w:p>
@@ -39137,7 +41334,31 @@
         <w:pStyle w:val="CDRReference"/>
       </w:pPr>
       <w:r>
-        <w:t>Lean, J., Rottman, G., Harder, J., and Kopp, G.: 2005, Solar Phys., 230, 27-53, DOI: 10.1007/s11207-005-1527-2</w:t>
+        <w:t xml:space="preserve">Lean, J. L., </w:t>
+      </w:r>
+      <w:proofErr w:type="spellStart"/>
+      <w:r>
+        <w:t>Rottman</w:t>
+      </w:r>
+      <w:proofErr w:type="spellEnd"/>
+      <w:r>
+        <w:t xml:space="preserve">, G.J., Kyle, H.L., Woods, T.N., Hickey, J.R., and </w:t>
+      </w:r>
+      <w:proofErr w:type="spellStart"/>
+      <w:r>
+        <w:t>Puga</w:t>
+      </w:r>
+      <w:proofErr w:type="spellEnd"/>
+      <w:r>
+        <w:t xml:space="preserve">, L.C.: 1997, J. </w:t>
+      </w:r>
+      <w:proofErr w:type="spellStart"/>
+      <w:r>
+        <w:t>Geophys</w:t>
+      </w:r>
+      <w:proofErr w:type="spellEnd"/>
+      <w:r>
+        <w:t>. Res., 102, 29939-29956</w:t>
       </w:r>
     </w:p>
     <w:p>
@@ -39145,7 +41366,23 @@
         <w:pStyle w:val="CDRReference"/>
       </w:pPr>
       <w:r>
-        <w:t>Lean, J., Wang, Y.-M., and Sheeley, Jr., N. R.: 2002, Geophys. Res. Lett., 29, doi:10.1029/2002GL015880</w:t>
+        <w:t xml:space="preserve">Lean, J.L., Cook, J., Marquette, W., and </w:t>
+      </w:r>
+      <w:proofErr w:type="spellStart"/>
+      <w:r>
+        <w:t>Johannesson</w:t>
+      </w:r>
+      <w:proofErr w:type="spellEnd"/>
+      <w:r>
+        <w:t xml:space="preserve">, A.: 1998, </w:t>
+      </w:r>
+      <w:proofErr w:type="spellStart"/>
+      <w:r>
+        <w:t>Astrophys</w:t>
+      </w:r>
+      <w:proofErr w:type="spellEnd"/>
+      <w:r>
+        <w:t>. J., 492, 390-401</w:t>
       </w:r>
     </w:p>
     <w:p>
@@ -39153,7 +41390,23 @@
         <w:pStyle w:val="CDRReference"/>
       </w:pPr>
       <w:r>
-        <w:t>Lean, Judith L., and Woods, Thomas N.: 2010, in Evolving Solar Physics and the Climates of Earth and Space, Karel Schrijver and George Siscoe (Eds), Cambridge Univ. Press</w:t>
+        <w:t xml:space="preserve">Lean, J.L., White, O.R., Livingston, W.C., and </w:t>
+      </w:r>
+      <w:proofErr w:type="spellStart"/>
+      <w:r>
+        <w:t>Picone</w:t>
+      </w:r>
+      <w:proofErr w:type="spellEnd"/>
+      <w:r>
+        <w:t xml:space="preserve">, J.M.: 2001, J. </w:t>
+      </w:r>
+      <w:proofErr w:type="spellStart"/>
+      <w:r>
+        <w:t>Geophys</w:t>
+      </w:r>
+      <w:proofErr w:type="spellEnd"/>
+      <w:r>
+        <w:t>. Res., 106, 10,645-10,658</w:t>
       </w:r>
     </w:p>
     <w:p>
@@ -39161,20 +41414,163 @@
         <w:pStyle w:val="CDRReference"/>
       </w:pPr>
       <w:r>
-        <w:t>Lean and DeLand 2011</w:t>
+        <w:t xml:space="preserve">Lean, Judith: 2000, </w:t>
+      </w:r>
+      <w:proofErr w:type="spellStart"/>
+      <w:r>
+        <w:t>Geophys</w:t>
+      </w:r>
+      <w:proofErr w:type="spellEnd"/>
+      <w:r>
+        <w:t xml:space="preserve">. Res. </w:t>
+      </w:r>
+      <w:proofErr w:type="spellStart"/>
+      <w:r>
+        <w:t>Lett</w:t>
+      </w:r>
+      <w:proofErr w:type="spellEnd"/>
+      <w:proofErr w:type="gramStart"/>
+      <w:r>
+        <w:t>.,</w:t>
+      </w:r>
+      <w:proofErr w:type="gramEnd"/>
+      <w:r>
+        <w:t xml:space="preserve"> 27, 2425-2428</w:t>
       </w:r>
     </w:p>
     <w:p>
       <w:pPr>
         <w:pStyle w:val="CDRReference"/>
+      </w:pPr>
+      <w:r>
+        <w:t xml:space="preserve">Lean, J., </w:t>
+      </w:r>
+      <w:proofErr w:type="spellStart"/>
+      <w:r>
+        <w:t>Rottman</w:t>
+      </w:r>
+      <w:proofErr w:type="spellEnd"/>
+      <w:r>
+        <w:t>, G., Harder, J., and Kopp, G.: 2005, Solar Phys., 230, 27-53, DOI: 10.1007/s11207-005-1527-2</w:t>
+      </w:r>
+    </w:p>
+    <w:p>
+      <w:pPr>
+        <w:pStyle w:val="CDRReference"/>
+      </w:pPr>
+      <w:r>
+        <w:t>Lean, J., Wang, Y</w:t>
+      </w:r>
+      <w:proofErr w:type="gramStart"/>
+      <w:r>
+        <w:t>.-</w:t>
+      </w:r>
+      <w:proofErr w:type="gramEnd"/>
+      <w:r>
+        <w:t xml:space="preserve">M., and </w:t>
+      </w:r>
+      <w:proofErr w:type="spellStart"/>
+      <w:r>
+        <w:t>Sheeley</w:t>
+      </w:r>
+      <w:proofErr w:type="spellEnd"/>
+      <w:r>
+        <w:t xml:space="preserve">, Jr., N. R.: 2002, </w:t>
+      </w:r>
+      <w:proofErr w:type="spellStart"/>
+      <w:r>
+        <w:t>Geophys</w:t>
+      </w:r>
+      <w:proofErr w:type="spellEnd"/>
+      <w:r>
+        <w:t xml:space="preserve">. Res. </w:t>
+      </w:r>
+      <w:proofErr w:type="spellStart"/>
+      <w:r>
+        <w:t>Lett</w:t>
+      </w:r>
+      <w:proofErr w:type="spellEnd"/>
+      <w:proofErr w:type="gramStart"/>
+      <w:r>
+        <w:t>.,</w:t>
+      </w:r>
+      <w:proofErr w:type="gramEnd"/>
+      <w:r>
+        <w:t xml:space="preserve"> 29, doi:10.1029/2002GL015880</w:t>
+      </w:r>
+    </w:p>
+    <w:p>
+      <w:pPr>
+        <w:pStyle w:val="CDRReference"/>
+      </w:pPr>
+      <w:r>
+        <w:t xml:space="preserve">Lean, Judith L., and Woods, Thomas N.: 2010, in Evolving Solar Physics and the Climates of Earth and Space, </w:t>
+      </w:r>
+      <w:proofErr w:type="spellStart"/>
+      <w:r>
+        <w:t>Karel</w:t>
+      </w:r>
+      <w:proofErr w:type="spellEnd"/>
+      <w:r>
+        <w:t xml:space="preserve"> </w:t>
+      </w:r>
+      <w:proofErr w:type="spellStart"/>
+      <w:r>
+        <w:t>Schrijver</w:t>
+      </w:r>
+      <w:proofErr w:type="spellEnd"/>
+      <w:r>
+        <w:t xml:space="preserve"> and George </w:t>
+      </w:r>
+      <w:proofErr w:type="spellStart"/>
+      <w:r>
+        <w:t>Siscoe</w:t>
+      </w:r>
+      <w:proofErr w:type="spellEnd"/>
+      <w:r>
+        <w:t xml:space="preserve"> (</w:t>
+      </w:r>
+      <w:proofErr w:type="spellStart"/>
+      <w:r>
+        <w:t>Eds</w:t>
+      </w:r>
+      <w:proofErr w:type="spellEnd"/>
+      <w:r>
+        <w:t>), Cambridge Univ. Press</w:t>
+      </w:r>
+    </w:p>
+    <w:p>
+      <w:pPr>
+        <w:pStyle w:val="CDRReference"/>
+      </w:pPr>
+      <w:r>
+        <w:t xml:space="preserve">Lean and </w:t>
+      </w:r>
+      <w:proofErr w:type="spellStart"/>
+      <w:r>
+        <w:t>DeLand</w:t>
+      </w:r>
+      <w:proofErr w:type="spellEnd"/>
+      <w:r>
+        <w:t xml:space="preserve"> 2011</w:t>
+      </w:r>
+    </w:p>
+    <w:p>
+      <w:pPr>
+        <w:pStyle w:val="CDRReference"/>
         <w:rPr>
           <w:rFonts w:asciiTheme="minorHAnsi" w:hAnsiTheme="minorHAnsi"/>
           <w:szCs w:val="22"/>
         </w:rPr>
       </w:pPr>
       <w:r>
-        <w:t>Lean, J. L., and Deland, M. T.: 2012, J. Climate, 25, 2555-2560, doi</w:t>
-      </w:r>
+        <w:t xml:space="preserve">Lean, J. L., and Deland, M. T.: 2012, J. Climate, 25, 2555-2560, </w:t>
+      </w:r>
+      <w:proofErr w:type="spellStart"/>
+      <w:r>
+        <w:t>doi</w:t>
+      </w:r>
+      <w:proofErr w:type="spellEnd"/>
       <w:r>
         <w:rPr>
           <w:rFonts w:asciiTheme="minorHAnsi" w:hAnsiTheme="minorHAnsi"/>
@@ -39187,24 +41583,44 @@
       <w:pPr>
         <w:pStyle w:val="CDRReference"/>
       </w:pPr>
-      <w:r>
-        <w:t>Radick et al 1998</w:t>
+      <w:proofErr w:type="spellStart"/>
+      <w:r>
+        <w:t>Radick</w:t>
+      </w:r>
+      <w:proofErr w:type="spellEnd"/>
+      <w:r>
+        <w:t xml:space="preserve"> et al 1998</w:t>
       </w:r>
     </w:p>
     <w:p>
       <w:pPr>
         <w:pStyle w:val="CDRReference"/>
       </w:pPr>
-      <w:r>
-        <w:t>Rottman, G.J.: 2000, Space Sci. Rev., 94 (1-2), 83-91, DOI: 10.1023/A:1026786315718</w:t>
-      </w:r>
+      <w:proofErr w:type="spellStart"/>
+      <w:r>
+        <w:t>Rottman</w:t>
+      </w:r>
+      <w:proofErr w:type="spellEnd"/>
+      <w:r>
+        <w:t>, G.J.: 2000, Space Sci. Rev., 94 (1-2), 83-91, DOI: 10.1023/A</w:t>
+      </w:r>
+      <w:proofErr w:type="gramStart"/>
+      <w:r>
+        <w:t>:1026786315718</w:t>
+      </w:r>
+      <w:proofErr w:type="gramEnd"/>
     </w:p>
     <w:p>
       <w:pPr>
         <w:pStyle w:val="CDRReference"/>
       </w:pPr>
-      <w:r>
-        <w:t>Rottman, G. J.: 2005, Solar Phys., 230, 7-25, DOI: 10.1007/ s11207-005-8112-6</w:t>
+      <w:proofErr w:type="spellStart"/>
+      <w:r>
+        <w:t>Rottman</w:t>
+      </w:r>
+      <w:proofErr w:type="spellEnd"/>
+      <w:r>
+        <w:t>, G. J.: 2005, Solar Phys., 230, 7-25, DOI: 10.1007/ s11207-005-8112-6</w:t>
       </w:r>
     </w:p>
     <w:p>
@@ -39212,7 +41628,23 @@
         <w:pStyle w:val="CDRReference"/>
       </w:pPr>
       <w:r>
-        <w:t xml:space="preserve">Snow, M., McClintock, W. E., Woods, T. N., White, O. R., Harder, J. W., and Rottman, G,: 2005, </w:t>
+        <w:t xml:space="preserve">Snow, M., McClintock, W. E., Woods, T. N., White, O. R., Harder, J. W., and </w:t>
+      </w:r>
+      <w:proofErr w:type="spellStart"/>
+      <w:r>
+        <w:t>Rottman</w:t>
+      </w:r>
+      <w:proofErr w:type="spellEnd"/>
+      <w:r>
+        <w:t>, G</w:t>
+      </w:r>
+      <w:proofErr w:type="gramStart"/>
+      <w:r>
+        <w:t>,:</w:t>
+      </w:r>
+      <w:proofErr w:type="gramEnd"/>
+      <w:r>
+        <w:t xml:space="preserve"> 2005, </w:t>
       </w:r>
       <w:r>
         <w:t xml:space="preserve">Solar Phys., 230, 325-344. </w:t>
@@ -39226,23 +41658,121 @@
         <w:pStyle w:val="CDRReference"/>
       </w:pPr>
       <w:r>
-        <w:t>Tapping, K. F., Boteler, D., Charbonneau, P., Crouch, A., Manson, A., and Paquette, H.: 2007, Sol. Phys., 246, 309–326, doi:10.1007/s112070079047x</w:t>
+        <w:t xml:space="preserve">Tapping, K. F., </w:t>
+      </w:r>
+      <w:proofErr w:type="spellStart"/>
+      <w:r>
+        <w:t>Boteler</w:t>
+      </w:r>
+      <w:proofErr w:type="spellEnd"/>
+      <w:r>
+        <w:t>, D., Charbonneau, P., Crouch, A., Manson, A., and Paquette, H.: 2007, Sol. Phys., 246, 309–326, doi</w:t>
+      </w:r>
+      <w:proofErr w:type="gramStart"/>
+      <w:r>
+        <w:t>:10.1007</w:t>
+      </w:r>
+      <w:proofErr w:type="gramEnd"/>
+      <w:r>
+        <w:t>/s112070079047x</w:t>
       </w:r>
     </w:p>
     <w:p>
       <w:pPr>
         <w:pStyle w:val="CDRReference"/>
       </w:pPr>
-      <w:r>
-        <w:t>Thuillier, G., Hersé, M., Simon, P.C., Labs, D., Mandel, H., Gillotay, D, and Foujols, T.: 1998, Solar Phys., 177, 41-61</w:t>
+      <w:proofErr w:type="spellStart"/>
+      <w:r>
+        <w:t>Thuillier</w:t>
+      </w:r>
+      <w:proofErr w:type="spellEnd"/>
+      <w:r>
+        <w:t xml:space="preserve">, G., </w:t>
+      </w:r>
+      <w:proofErr w:type="spellStart"/>
+      <w:r>
+        <w:t>Hersé</w:t>
+      </w:r>
+      <w:proofErr w:type="spellEnd"/>
+      <w:r>
+        <w:t xml:space="preserve">, M., Simon, P.C., Labs, D., Mandel, H., </w:t>
+      </w:r>
+      <w:proofErr w:type="spellStart"/>
+      <w:r>
+        <w:t>Gillotay</w:t>
+      </w:r>
+      <w:proofErr w:type="spellEnd"/>
+      <w:r>
+        <w:t xml:space="preserve">, D, and </w:t>
+      </w:r>
+      <w:proofErr w:type="spellStart"/>
+      <w:r>
+        <w:t>Foujols</w:t>
+      </w:r>
+      <w:proofErr w:type="spellEnd"/>
+      <w:r>
+        <w:t>, T.: 1998, Solar Phys., 177, 41-61</w:t>
       </w:r>
     </w:p>
     <w:p>
       <w:pPr>
         <w:pStyle w:val="CDRReference"/>
       </w:pPr>
-      <w:r>
-        <w:t>Thuillier, G., Melo, S. M. L., Lean, J. L, Krivova, N. A., Bolduc, C., Fomichev, V. I., Charbonneau, P., Shapiro, A. I., Schmutz, W., and Bolsée, D.: 2013, Solar Phys., doi:10.1007/s11207-013-0381-x.</w:t>
+      <w:proofErr w:type="spellStart"/>
+      <w:r>
+        <w:t>Thuillier</w:t>
+      </w:r>
+      <w:proofErr w:type="spellEnd"/>
+      <w:r>
+        <w:t xml:space="preserve">, G., </w:t>
+      </w:r>
+      <w:proofErr w:type="spellStart"/>
+      <w:r>
+        <w:t>Melo</w:t>
+      </w:r>
+      <w:proofErr w:type="spellEnd"/>
+      <w:r>
+        <w:t xml:space="preserve">, S. M. L., Lean, J. L, </w:t>
+      </w:r>
+      <w:proofErr w:type="spellStart"/>
+      <w:r>
+        <w:t>Krivova</w:t>
+      </w:r>
+      <w:proofErr w:type="spellEnd"/>
+      <w:r>
+        <w:t xml:space="preserve">, N. A., Bolduc, C., </w:t>
+      </w:r>
+      <w:proofErr w:type="spellStart"/>
+      <w:r>
+        <w:t>Fomichev</w:t>
+      </w:r>
+      <w:proofErr w:type="spellEnd"/>
+      <w:r>
+        <w:t xml:space="preserve">, V. I., Charbonneau, P., Shapiro, A. I., </w:t>
+      </w:r>
+      <w:proofErr w:type="spellStart"/>
+      <w:r>
+        <w:t>Schmutz</w:t>
+      </w:r>
+      <w:proofErr w:type="spellEnd"/>
+      <w:r>
+        <w:t xml:space="preserve">, W., and </w:t>
+      </w:r>
+      <w:proofErr w:type="spellStart"/>
+      <w:r>
+        <w:t>Bolsée</w:t>
+      </w:r>
+      <w:proofErr w:type="spellEnd"/>
+      <w:r>
+        <w:t>, D.: 2013, Solar Phys., doi</w:t>
+      </w:r>
+      <w:proofErr w:type="gramStart"/>
+      <w:r>
+        <w:t>:10.1007</w:t>
+      </w:r>
+      <w:proofErr w:type="gramEnd"/>
+      <w:r>
+        <w:t>/s11207-013-0381-x.</w:t>
       </w:r>
     </w:p>
     <w:p>
@@ -39250,15 +41780,60 @@
         <w:pStyle w:val="CDRReference"/>
       </w:pPr>
       <w:r>
-        <w:t>Unruh, Y.C., Solanki, S. K. and Fligge, M.: 2000, Space Sci. Rev., 94 (1-2), 145-152, DOI: 10.1023/A:1026758904332</w:t>
-      </w:r>
+        <w:t xml:space="preserve">Unruh, Y.C., </w:t>
+      </w:r>
+      <w:proofErr w:type="spellStart"/>
+      <w:r>
+        <w:t>Solanki</w:t>
+      </w:r>
+      <w:proofErr w:type="spellEnd"/>
+      <w:r>
+        <w:t xml:space="preserve">, S. K. and </w:t>
+      </w:r>
+      <w:proofErr w:type="spellStart"/>
+      <w:r>
+        <w:t>Fligge</w:t>
+      </w:r>
+      <w:proofErr w:type="spellEnd"/>
+      <w:r>
+        <w:t>, M.: 2000, Space Sci. Rev., 94 (1-2), 145-152, DOI: 10.1023/A</w:t>
+      </w:r>
+      <w:proofErr w:type="gramStart"/>
+      <w:r>
+        <w:t>:1026758904332</w:t>
+      </w:r>
+      <w:proofErr w:type="gramEnd"/>
     </w:p>
     <w:p>
       <w:pPr>
         <w:pStyle w:val="CDRReference"/>
       </w:pPr>
       <w:r>
-        <w:t>Wang, Y.-M., Lean, J. L., and Sheeley, Jr., N. R.: 2005, Astrophys. J., 625, 522–538</w:t>
+        <w:t>Wang, Y</w:t>
+      </w:r>
+      <w:proofErr w:type="gramStart"/>
+      <w:r>
+        <w:t>.-</w:t>
+      </w:r>
+      <w:proofErr w:type="gramEnd"/>
+      <w:r>
+        <w:t xml:space="preserve">M., Lean, J. L., and </w:t>
+      </w:r>
+      <w:proofErr w:type="spellStart"/>
+      <w:r>
+        <w:t>Sheeley</w:t>
+      </w:r>
+      <w:proofErr w:type="spellEnd"/>
+      <w:r>
+        <w:t xml:space="preserve">, Jr., N. R.: 2005, </w:t>
+      </w:r>
+      <w:proofErr w:type="spellStart"/>
+      <w:r>
+        <w:t>Astrophys</w:t>
+      </w:r>
+      <w:proofErr w:type="spellEnd"/>
+      <w:r>
+        <w:t>. J., 625, 522–538</w:t>
       </w:r>
     </w:p>
     <w:p>
@@ -39758,7 +42333,7 @@
         <w:rStyle w:val="PageNumber"/>
         <w:noProof/>
       </w:rPr>
-      <w:t>36</w:t>
+      <w:t>19</w:t>
     </w:r>
     <w:r>
       <w:rPr>
@@ -39872,7 +42447,7 @@
   <w:abstractNum w:abstractNumId="0">
     <w:nsid w:val="FFFFFF1D"/>
     <w:multiLevelType w:val="multilevel"/>
-    <w:tmpl w:val="11C06C84"/>
+    <w:tmpl w:val="6802A018"/>
     <w:lvl w:ilvl="0">
       <w:start w:val="1"/>
       <w:numFmt w:val="bullet"/>
@@ -46368,7 +48943,7 @@
 </file>
 
 <file path=customXml/itemProps1.xml><?xml version="1.0" encoding="utf-8"?>
-<ds:datastoreItem xmlns:ds="http://schemas.openxmlformats.org/officeDocument/2006/customXml" ds:itemID="{1471B33F-DA8B-F847-8736-7CD64EDF0A54}">
+<ds:datastoreItem xmlns:ds="http://schemas.openxmlformats.org/officeDocument/2006/customXml" ds:itemID="{9CCD86D4-4827-8E47-8FC7-DAC2993B176F}">
   <ds:schemaRefs>
     <ds:schemaRef ds:uri="http://schemas.openxmlformats.org/officeDocument/2006/bibliography"/>
   </ds:schemaRefs>
